--- a/Fil Bleu/Fiche métier.docx
+++ b/Fil Bleu/Fiche métier.docx
@@ -2,10 +2,31 @@
 <file path=word/document.xml><?xml version="1.0" encoding="utf-8"?>
 <w:document xmlns:wpc="http://schemas.microsoft.com/office/word/2010/wordprocessingCanvas" xmlns:cx="http://schemas.microsoft.com/office/drawing/2014/chartex" xmlns:cx1="http://schemas.microsoft.com/office/drawing/2015/9/8/chartex" xmlns:cx2="http://schemas.microsoft.com/office/drawing/2015/10/21/chartex" xmlns:cx3="http://schemas.microsoft.com/office/drawing/2016/5/9/chartex" xmlns:cx4="http://schemas.microsoft.com/office/drawing/2016/5/10/chartex" xmlns:cx5="http://schemas.microsoft.com/office/drawing/2016/5/11/chartex" xmlns:cx6="http://schemas.microsoft.com/office/drawing/2016/5/12/chartex" xmlns:cx7="http://schemas.microsoft.com/office/drawing/2016/5/13/chartex" xmlns:cx8="http://schemas.microsoft.com/office/drawing/2016/5/14/chartex" xmlns:mc="http://schemas.openxmlformats.org/markup-compatibility/2006" xmlns:aink="http://schemas.microsoft.com/office/drawing/2016/ink" xmlns:am3d="http://schemas.microsoft.com/office/drawing/2017/model3d" xmlns:o="urn:schemas-microsoft-com:office:office" xmlns:r="http://schemas.openxmlformats.org/officeDocument/2006/relationships" xmlns:m="http://schemas.openxmlformats.org/officeDocument/2006/math" xmlns:v="urn:schemas-microsoft-com:vml" xmlns:wp14="http://schemas.microsoft.com/office/word/2010/wordprocessingDrawing" xmlns:wp="http://schemas.openxmlformats.org/drawingml/2006/wordprocessingDrawing" xmlns:w10="urn:schemas-microsoft-com:office:word" xmlns:w="http://schemas.openxmlformats.org/wordprocessingml/2006/main" xmlns:w14="http://schemas.microsoft.com/office/word/2010/wordml" xmlns:w15="http://schemas.microsoft.com/office/word/2012/wordml" xmlns:w16cex="http://schemas.microsoft.com/office/word/2018/wordml/cex" xmlns:w16cid="http://schemas.microsoft.com/office/word/2016/wordml/cid" xmlns:w16="http://schemas.microsoft.com/office/word/2018/wordml" xmlns:w16sdtdh="http://schemas.microsoft.com/office/word/2020/wordml/sdtdatahash" xmlns:w16se="http://schemas.microsoft.com/office/word/2015/wordml/symex" xmlns:wpg="http://schemas.microsoft.com/office/word/2010/wordprocessingGroup" xmlns:wpi="http://schemas.microsoft.com/office/word/2010/wordprocessingInk" xmlns:wne="http://schemas.microsoft.com/office/word/2006/wordml" xmlns:wps="http://schemas.microsoft.com/office/word/2010/wordprocessingShape" mc:Ignorable="w14 w15 w16se w16cid w16 w16cex w16sdtdh wp14">
   <w:body>
-    <w:p/>
-    <w:p>
-      <w:r>
-        <w:t>Description métier :</w:t>
+    <w:p>
+      <w:pPr>
+        <w:jc w:val="center"/>
+        <w:rPr>
+          <w:sz w:val="44"/>
+          <w:szCs w:val="44"/>
+        </w:rPr>
+      </w:pPr>
+      <w:r>
+        <w:rPr>
+          <w:sz w:val="44"/>
+          <w:szCs w:val="44"/>
+        </w:rPr>
+        <w:t>Fiche Métier</w:t>
+      </w:r>
+    </w:p>
+    <w:p>
+      <w:pPr>
+        <w:pStyle w:val="Style1"/>
+      </w:pPr>
+      <w:r>
+        <w:t>Description</w:t>
+      </w:r>
+      <w:r>
+        <w:t xml:space="preserve"> métier </w:t>
       </w:r>
     </w:p>
     <w:p>
@@ -252,10 +273,7 @@
         <w:t xml:space="preserve">en intégrant ce que </w:t>
       </w:r>
       <w:r>
-        <w:t>veut</w:t>
-      </w:r>
-      <w:r>
-        <w:t xml:space="preserve"> </w:t>
+        <w:t xml:space="preserve">veut </w:t>
       </w:r>
       <w:r>
         <w:t>le client</w:t>
@@ -285,10 +303,7 @@
         <w:t xml:space="preserve"> et les </w:t>
       </w:r>
       <w:r>
-        <w:t>contraintes techniques</w:t>
-      </w:r>
-      <w:r>
-        <w:t xml:space="preserve"> </w:t>
+        <w:t xml:space="preserve">contraintes techniques </w:t>
       </w:r>
       <w:r>
         <w:t>qu’il</w:t>
@@ -498,10 +513,7 @@
         <w:t xml:space="preserve">cette </w:t>
       </w:r>
       <w:r>
-        <w:t>ébauche</w:t>
-      </w:r>
-      <w:r>
-        <w:t xml:space="preserve"> </w:t>
+        <w:t xml:space="preserve">ébauche </w:t>
       </w:r>
       <w:r>
         <w:t xml:space="preserve">avec </w:t>
@@ -704,8 +716,11 @@
     </w:p>
     <w:p/>
     <w:p>
-      <w:r>
-        <w:t>Compétences requises :</w:t>
+      <w:pPr>
+        <w:pStyle w:val="Style1"/>
+      </w:pPr>
+      <w:r>
+        <w:t>Compétences requises</w:t>
       </w:r>
     </w:p>
     <w:p>
@@ -741,6 +756,7 @@
         </w:numPr>
       </w:pPr>
       <w:r>
+        <w:lastRenderedPageBreak/>
         <w:t>Savoir utiliser un ordinateur.</w:t>
       </w:r>
     </w:p>
@@ -825,7 +841,6 @@
         </w:numPr>
       </w:pPr>
       <w:r>
-        <w:lastRenderedPageBreak/>
         <w:t>Maitriser les bases de données.</w:t>
       </w:r>
     </w:p>
@@ -840,26 +855,26 @@
     </w:p>
     <w:p/>
     <w:p>
+      <w:pPr>
+        <w:pStyle w:val="Style1"/>
+      </w:pPr>
       <w:r>
         <w:t>Les technologies “du moment”</w:t>
       </w:r>
       <w:r>
         <w:t> </w:t>
       </w:r>
-      <w:r>
-        <w:t>:</w:t>
-      </w:r>
     </w:p>
     <w:p/>
     <w:p>
+      <w:pPr>
+        <w:pStyle w:val="Style1"/>
+      </w:pPr>
       <w:r>
         <w:t>Les contraintes liées au métier</w:t>
       </w:r>
       <w:r>
         <w:t> </w:t>
-      </w:r>
-      <w:r>
-        <w:t>:</w:t>
       </w:r>
     </w:p>
     <w:p>
@@ -896,27 +911,39 @@
       </w:pPr>
     </w:p>
     <w:p>
-      <w:r>
-        <w:t>Pourquoi je souhaite devenir développeur :</w:t>
+      <w:pPr>
+        <w:pStyle w:val="Style1"/>
+      </w:pPr>
+      <w:r>
+        <w:t xml:space="preserve">Pourquoi je souhaite devenir </w:t>
+      </w:r>
+      <w:r>
+        <w:t>développeur</w:t>
       </w:r>
     </w:p>
     <w:p/>
     <w:p>
-      <w:r>
-        <w:t>Mon expérience :</w:t>
+      <w:pPr>
+        <w:pStyle w:val="Style1"/>
+      </w:pPr>
+      <w:r>
+        <w:t xml:space="preserve">Mon expérience </w:t>
       </w:r>
     </w:p>
     <w:p/>
     <w:p>
+      <w:pPr>
+        <w:pStyle w:val="Style1"/>
+      </w:pPr>
       <w:r>
         <w:t>Les opportunités d’emploi dans ma région :</w:t>
       </w:r>
     </w:p>
     <w:sectPr>
-      <w:headerReference w:type="default" r:id="rId7"/>
-      <w:footerReference w:type="default" r:id="rId8"/>
-      <w:headerReference w:type="first" r:id="rId9"/>
-      <w:footerReference w:type="first" r:id="rId10"/>
+      <w:headerReference w:type="default" r:id="rId8"/>
+      <w:footerReference w:type="default" r:id="rId9"/>
+      <w:headerReference w:type="first" r:id="rId10"/>
+      <w:footerReference w:type="first" r:id="rId11"/>
       <w:pgSz w:w="11906" w:h="16838"/>
       <w:pgMar w:top="1440" w:right="1440" w:bottom="1440" w:left="1440" w:header="720" w:footer="720" w:gutter="0"/>
       <w:cols w:space="720"/>
@@ -1206,7 +1233,22 @@
             <w:jc w:val="right"/>
           </w:pPr>
           <w:r>
-            <w:t>24/05/2021</w:t>
+            <w:fldChar w:fldCharType="begin"/>
+          </w:r>
+          <w:r>
+            <w:instrText xml:space="preserve"> TIME \@ "dd/MM/yyyy" </w:instrText>
+          </w:r>
+          <w:r>
+            <w:fldChar w:fldCharType="separate"/>
+          </w:r>
+          <w:r>
+            <w:rPr>
+              <w:noProof/>
+            </w:rPr>
+            <w:t>19/07/2021</w:t>
+          </w:r>
+          <w:r>
+            <w:fldChar w:fldCharType="end"/>
           </w:r>
         </w:p>
       </w:tc>
@@ -1952,6 +1994,64 @@
       <w:contextualSpacing/>
     </w:pPr>
   </w:style>
+  <w:style w:type="paragraph" w:styleId="Citationintense">
+    <w:name w:val="Intense Quote"/>
+    <w:basedOn w:val="Normal"/>
+    <w:next w:val="Normal"/>
+    <w:link w:val="CitationintenseCar"/>
+    <w:uiPriority w:val="30"/>
+    <w:qFormat/>
+    <w:rsid w:val="00DC228E"/>
+    <w:pPr>
+      <w:pBdr>
+        <w:top w:val="single" w:sz="4" w:space="10" w:color="4472C4" w:themeColor="accent1"/>
+        <w:bottom w:val="single" w:sz="4" w:space="10" w:color="4472C4" w:themeColor="accent1"/>
+      </w:pBdr>
+      <w:spacing w:before="360" w:after="360"/>
+      <w:ind w:left="864" w:right="864"/>
+      <w:jc w:val="center"/>
+    </w:pPr>
+    <w:rPr>
+      <w:i/>
+      <w:iCs/>
+      <w:color w:val="4472C4" w:themeColor="accent1"/>
+    </w:rPr>
+  </w:style>
+  <w:style w:type="character" w:customStyle="1" w:styleId="CitationintenseCar">
+    <w:name w:val="Citation intense Car"/>
+    <w:basedOn w:val="Policepardfaut"/>
+    <w:link w:val="Citationintense"/>
+    <w:uiPriority w:val="30"/>
+    <w:rsid w:val="00DC228E"/>
+    <w:rPr>
+      <w:i/>
+      <w:iCs/>
+      <w:color w:val="4472C4" w:themeColor="accent1"/>
+    </w:rPr>
+  </w:style>
+  <w:style w:type="paragraph" w:customStyle="1" w:styleId="Style1">
+    <w:name w:val="Style1"/>
+    <w:basedOn w:val="Citationintense"/>
+    <w:link w:val="Style1Car"/>
+    <w:qFormat/>
+    <w:rsid w:val="00107B5D"/>
+    <w:rPr>
+      <w:color w:val="FF0000"/>
+      <w:sz w:val="32"/>
+    </w:rPr>
+  </w:style>
+  <w:style w:type="character" w:customStyle="1" w:styleId="Style1Car">
+    <w:name w:val="Style1 Car"/>
+    <w:basedOn w:val="CitationintenseCar"/>
+    <w:link w:val="Style1"/>
+    <w:rsid w:val="00107B5D"/>
+    <w:rPr>
+      <w:i/>
+      <w:iCs/>
+      <w:color w:val="FF0000"/>
+      <w:sz w:val="32"/>
+    </w:rPr>
+  </w:style>
 </w:styles>
 </file>
 
@@ -2214,4 +2314,16 @@
     </a:ext>
   </a:extLst>
 </a:theme>
+</file>
+
+<file path=customXml/item1.xml><?xml version="1.0" encoding="utf-8"?>
+<b:Sources xmlns:b="http://schemas.openxmlformats.org/officeDocument/2006/bibliography" xmlns="http://schemas.openxmlformats.org/officeDocument/2006/bibliography" SelectedStyle="\APASixthEditionOfficeOnline.xsl" StyleName="APA" Version="6"/>
+</file>
+
+<file path=customXml/itemProps1.xml><?xml version="1.0" encoding="utf-8"?>
+<ds:datastoreItem xmlns:ds="http://schemas.openxmlformats.org/officeDocument/2006/customXml" ds:itemID="{6B1DF33C-CA3C-4468-8946-2E19E019C84D}">
+  <ds:schemaRefs>
+    <ds:schemaRef ds:uri="http://schemas.openxmlformats.org/officeDocument/2006/bibliography"/>
+  </ds:schemaRefs>
+</ds:datastoreItem>
 </file>
--- a/Fil Bleu/Fiche métier.docx
+++ b/Fil Bleu/Fiche métier.docx
@@ -10,6 +10,78 @@
           <w:szCs w:val="44"/>
         </w:rPr>
       </w:pPr>
+    </w:p>
+    <w:p>
+      <w:pPr>
+        <w:jc w:val="center"/>
+        <w:rPr>
+          <w:sz w:val="44"/>
+          <w:szCs w:val="44"/>
+        </w:rPr>
+      </w:pPr>
+    </w:p>
+    <w:p>
+      <w:pPr>
+        <w:jc w:val="center"/>
+        <w:rPr>
+          <w:sz w:val="44"/>
+          <w:szCs w:val="44"/>
+        </w:rPr>
+      </w:pPr>
+    </w:p>
+    <w:p>
+      <w:pPr>
+        <w:jc w:val="center"/>
+        <w:rPr>
+          <w:sz w:val="44"/>
+          <w:szCs w:val="44"/>
+        </w:rPr>
+      </w:pPr>
+    </w:p>
+    <w:p>
+      <w:pPr>
+        <w:jc w:val="center"/>
+        <w:rPr>
+          <w:sz w:val="44"/>
+          <w:szCs w:val="44"/>
+        </w:rPr>
+      </w:pPr>
+    </w:p>
+    <w:p>
+      <w:pPr>
+        <w:jc w:val="center"/>
+        <w:rPr>
+          <w:sz w:val="44"/>
+          <w:szCs w:val="44"/>
+        </w:rPr>
+      </w:pPr>
+    </w:p>
+    <w:p>
+      <w:pPr>
+        <w:jc w:val="center"/>
+        <w:rPr>
+          <w:sz w:val="44"/>
+          <w:szCs w:val="44"/>
+        </w:rPr>
+      </w:pPr>
+    </w:p>
+    <w:p>
+      <w:pPr>
+        <w:jc w:val="center"/>
+        <w:rPr>
+          <w:sz w:val="44"/>
+          <w:szCs w:val="44"/>
+        </w:rPr>
+      </w:pPr>
+    </w:p>
+    <w:p>
+      <w:pPr>
+        <w:jc w:val="center"/>
+        <w:rPr>
+          <w:sz w:val="44"/>
+          <w:szCs w:val="44"/>
+        </w:rPr>
+      </w:pPr>
       <w:r>
         <w:rPr>
           <w:sz w:val="44"/>
@@ -20,9 +92,95 @@
     </w:p>
     <w:p>
       <w:pPr>
+        <w:jc w:val="center"/>
+        <w:rPr>
+          <w:sz w:val="44"/>
+          <w:szCs w:val="44"/>
+        </w:rPr>
+      </w:pPr>
+    </w:p>
+    <w:p>
+      <w:pPr>
+        <w:jc w:val="center"/>
+        <w:rPr>
+          <w:sz w:val="44"/>
+          <w:szCs w:val="44"/>
+        </w:rPr>
+      </w:pPr>
+    </w:p>
+    <w:p>
+      <w:pPr>
+        <w:jc w:val="center"/>
+        <w:rPr>
+          <w:sz w:val="44"/>
+          <w:szCs w:val="44"/>
+        </w:rPr>
+      </w:pPr>
+    </w:p>
+    <w:p>
+      <w:pPr>
+        <w:jc w:val="center"/>
+        <w:rPr>
+          <w:sz w:val="44"/>
+          <w:szCs w:val="44"/>
+        </w:rPr>
+      </w:pPr>
+    </w:p>
+    <w:p>
+      <w:pPr>
+        <w:jc w:val="center"/>
+        <w:rPr>
+          <w:sz w:val="44"/>
+          <w:szCs w:val="44"/>
+        </w:rPr>
+      </w:pPr>
+    </w:p>
+    <w:p>
+      <w:pPr>
+        <w:jc w:val="center"/>
+        <w:rPr>
+          <w:sz w:val="44"/>
+          <w:szCs w:val="44"/>
+        </w:rPr>
+      </w:pPr>
+    </w:p>
+    <w:p>
+      <w:pPr>
+        <w:jc w:val="center"/>
+        <w:rPr>
+          <w:sz w:val="44"/>
+          <w:szCs w:val="44"/>
+        </w:rPr>
+      </w:pPr>
+    </w:p>
+    <w:p>
+      <w:pPr>
+        <w:jc w:val="center"/>
+        <w:rPr>
+          <w:sz w:val="44"/>
+          <w:szCs w:val="44"/>
+        </w:rPr>
+      </w:pPr>
+    </w:p>
+    <w:p>
+      <w:pPr>
+        <w:jc w:val="center"/>
+        <w:rPr>
+          <w:sz w:val="44"/>
+          <w:szCs w:val="44"/>
+        </w:rPr>
+      </w:pPr>
+    </w:p>
+    <w:p>
+      <w:pPr>
         <w:pStyle w:val="Style1"/>
-      </w:pPr>
-      <w:r>
+        <w:numPr>
+          <w:ilvl w:val="0"/>
+          <w:numId w:val="3"/>
+        </w:numPr>
+      </w:pPr>
+      <w:r>
+        <w:lastRenderedPageBreak/>
         <w:t>Description</w:t>
       </w:r>
       <w:r>
@@ -67,7 +225,7 @@
         <w:t xml:space="preserve">Il est autonome, analyse les besoins du client </w:t>
       </w:r>
       <w:r>
-        <w:t>et cherche comment résoudre les problèmes donnés.</w:t>
+        <w:t>et cherche comment résoudre les problèmes.</w:t>
       </w:r>
       <w:r>
         <w:t xml:space="preserve"> Il </w:t>
@@ -211,10 +369,13 @@
         <w:t>, selon la taille du projet</w:t>
       </w:r>
       <w:r>
-        <w:t xml:space="preserve"> et</w:t>
-      </w:r>
-      <w:r>
-        <w:t xml:space="preserve"> doit </w:t>
+        <w:t>,</w:t>
+      </w:r>
+      <w:r>
+        <w:t xml:space="preserve"> </w:t>
+      </w:r>
+      <w:r>
+        <w:t xml:space="preserve">doit </w:t>
       </w:r>
       <w:r>
         <w:t xml:space="preserve">donc </w:t>
@@ -249,6 +410,27 @@
       <w:r>
         <w:t>.</w:t>
       </w:r>
+      <w:r>
+        <w:t xml:space="preserve"> Il devra être autonome, savoir gérer son temps et organiser </w:t>
+      </w:r>
+      <w:r>
+        <w:t>son</w:t>
+      </w:r>
+      <w:r>
+        <w:t xml:space="preserve"> travail.</w:t>
+      </w:r>
+      <w:r>
+        <w:t xml:space="preserve"> </w:t>
+      </w:r>
+      <w:r>
+        <w:t xml:space="preserve">Il va devoir s’adapter et apprendre continuellement, se tenir informé de la sortie de toutes nouvelle technologie. Il s’auto-formera aux dernières sorties en </w:t>
+      </w:r>
+      <w:r>
+        <w:t>effectuant</w:t>
+      </w:r>
+      <w:r>
+        <w:t xml:space="preserve"> des recherches sur internet afin d’utiliser les meilleurs outils pour réaliser les applications commandées.</w:t>
+      </w:r>
     </w:p>
     <w:p>
       <w:pPr>
@@ -285,13 +467,13 @@
         <w:t xml:space="preserve"> Il va décrire l’application</w:t>
       </w:r>
       <w:r>
-        <w:t xml:space="preserve">, </w:t>
-      </w:r>
-      <w:r>
-        <w:t>identifier</w:t>
-      </w:r>
-      <w:r>
-        <w:t>, lister</w:t>
+        <w:t> ;</w:t>
+      </w:r>
+      <w:r>
+        <w:t xml:space="preserve"> </w:t>
+      </w:r>
+      <w:r>
+        <w:t>identifie, liste</w:t>
       </w:r>
       <w:r>
         <w:t xml:space="preserve"> les besoin</w:t>
@@ -300,7 +482,10 @@
         <w:t>s</w:t>
       </w:r>
       <w:r>
-        <w:t xml:space="preserve"> et les </w:t>
+        <w:t xml:space="preserve"> et </w:t>
+      </w:r>
+      <w:r>
+        <w:t xml:space="preserve">les </w:t>
       </w:r>
       <w:r>
         <w:t xml:space="preserve">contraintes techniques </w:t>
@@ -321,13 +506,28 @@
         <w:t>.</w:t>
       </w:r>
       <w:r>
-        <w:t xml:space="preserve"> Il va analyser </w:t>
+        <w:t xml:space="preserve"> </w:t>
+      </w:r>
+      <w:r>
+        <w:t>Il</w:t>
+      </w:r>
+      <w:r>
+        <w:t xml:space="preserve"> va analyser </w:t>
       </w:r>
       <w:r>
         <w:t xml:space="preserve">les besoins de performance, </w:t>
       </w:r>
       <w:r>
-        <w:t xml:space="preserve">lister les fonctionnalités, </w:t>
+        <w:t>énumérer</w:t>
+      </w:r>
+      <w:r>
+        <w:t xml:space="preserve"> </w:t>
+      </w:r>
+      <w:r>
+        <w:t xml:space="preserve">toutes </w:t>
+      </w:r>
+      <w:r>
+        <w:t xml:space="preserve">les fonctionnalités, </w:t>
       </w:r>
       <w:r>
         <w:t xml:space="preserve">décrire les taches </w:t>
@@ -342,7 +542,10 @@
         <w:t xml:space="preserve"> être effectuer</w:t>
       </w:r>
       <w:r>
-        <w:t>, la charte graphique</w:t>
+        <w:t> :</w:t>
+      </w:r>
+      <w:r>
+        <w:t xml:space="preserve"> la charte graphique</w:t>
       </w:r>
       <w:r>
         <w:t>,</w:t>
@@ -366,34 +569,58 @@
         <w:t xml:space="preserve"> de réalisation.</w:t>
       </w:r>
       <w:r>
-        <w:t xml:space="preserve"> On</w:t>
-      </w:r>
-      <w:r>
-        <w:t xml:space="preserve"> y</w:t>
-      </w:r>
-      <w:r>
-        <w:t xml:space="preserve"> trouvera </w:t>
-      </w:r>
-      <w:r>
-        <w:t>les objectifs précis et la finalité du projet.</w:t>
-      </w:r>
-      <w:r>
         <w:t xml:space="preserve"> </w:t>
       </w:r>
       <w:r>
+        <w:t>Il rédigera dans le document</w:t>
+      </w:r>
+      <w:r>
+        <w:t xml:space="preserve"> </w:t>
+      </w:r>
+      <w:r>
+        <w:t>les objectifs précis et la finalité du projet</w:t>
+      </w:r>
+      <w:r>
+        <w:t>,</w:t>
+      </w:r>
+      <w:r>
+        <w:t xml:space="preserve"> en accord avec toutes les parties prenantes</w:t>
+      </w:r>
+      <w:r>
+        <w:t>.</w:t>
+      </w:r>
+      <w:r>
+        <w:t xml:space="preserve"> </w:t>
+      </w:r>
+      <w:r>
         <w:t>Il</w:t>
       </w:r>
       <w:r>
-        <w:t xml:space="preserve"> y </w:t>
-      </w:r>
-      <w:r>
-        <w:t>aura</w:t>
-      </w:r>
-      <w:r>
-        <w:t xml:space="preserve"> aussi la date de livraison et </w:t>
-      </w:r>
-      <w:r>
-        <w:t>la répartition des tache (qui fait quoi).</w:t>
+        <w:t xml:space="preserve"> </w:t>
+      </w:r>
+      <w:r>
+        <w:t>inscrira</w:t>
+      </w:r>
+      <w:r>
+        <w:t xml:space="preserve"> aussi la date de livraison</w:t>
+      </w:r>
+      <w:r>
+        <w:t xml:space="preserve"> du projet</w:t>
+      </w:r>
+      <w:r>
+        <w:t xml:space="preserve"> et </w:t>
+      </w:r>
+      <w:r>
+        <w:t>répartira</w:t>
+      </w:r>
+      <w:r>
+        <w:t xml:space="preserve"> </w:t>
+      </w:r>
+      <w:r>
+        <w:t>l</w:t>
+      </w:r>
+      <w:r>
+        <w:t>es tache (qui fait quoi).</w:t>
       </w:r>
       <w:r>
         <w:t xml:space="preserve"> Il synthétise </w:t>
@@ -412,6 +639,15 @@
       </w:r>
       <w:r>
         <w:t xml:space="preserve"> l’application et dans quel but.</w:t>
+      </w:r>
+      <w:r>
+        <w:t xml:space="preserve"> Il rédiger</w:t>
+      </w:r>
+      <w:r>
+        <w:t>a</w:t>
+      </w:r>
+      <w:r>
+        <w:t xml:space="preserve"> la documentation technique.</w:t>
       </w:r>
     </w:p>
     <w:p>
@@ -420,10 +656,19 @@
         <w:jc w:val="both"/>
       </w:pPr>
       <w:r>
-        <w:t>Par la suite, i</w:t>
-      </w:r>
-      <w:r>
-        <w:t xml:space="preserve">l va créer </w:t>
+        <w:t>Par la suite</w:t>
+      </w:r>
+      <w:r>
+        <w:t>, i</w:t>
+      </w:r>
+      <w:r>
+        <w:t>l va</w:t>
+      </w:r>
+      <w:r>
+        <w:t xml:space="preserve"> dessiner le programme sur papier, faire des schémas et</w:t>
+      </w:r>
+      <w:r>
+        <w:t xml:space="preserve"> créer </w:t>
       </w:r>
       <w:r>
         <w:t xml:space="preserve">différents </w:t>
@@ -447,16 +692,13 @@
         <w:t>.</w:t>
       </w:r>
       <w:r>
-        <w:t xml:space="preserve"> Ils nous </w:t>
-      </w:r>
-      <w:r>
-        <w:t>permettront</w:t>
-      </w:r>
-      <w:r>
         <w:t xml:space="preserve"> </w:t>
       </w:r>
       <w:r>
-        <w:t>d’identifier ce qui va</w:t>
+        <w:t xml:space="preserve">Grace à ça ont pourra </w:t>
+      </w:r>
+      <w:r>
+        <w:t>identifier ce qui va</w:t>
       </w:r>
       <w:r>
         <w:t xml:space="preserve"> y avoir dans notre programme</w:t>
@@ -492,13 +734,7 @@
         <w:t xml:space="preserve"> pour le fonctionnement de l’application. </w:t>
       </w:r>
       <w:r>
-        <w:t>P</w:t>
-      </w:r>
-      <w:r>
-        <w:t xml:space="preserve">uis </w:t>
-      </w:r>
-      <w:r>
-        <w:t>il</w:t>
+        <w:t>Il</w:t>
       </w:r>
       <w:r>
         <w:t xml:space="preserve"> </w:t>
@@ -510,216 +746,253 @@
         <w:t xml:space="preserve"> valider </w:t>
       </w:r>
       <w:r>
-        <w:t xml:space="preserve">cette </w:t>
-      </w:r>
-      <w:r>
-        <w:t xml:space="preserve">ébauche </w:t>
+        <w:t xml:space="preserve">son travail avec </w:t>
+      </w:r>
+      <w:r>
+        <w:t>ses collègues</w:t>
+      </w:r>
+      <w:r>
+        <w:t xml:space="preserve"> et </w:t>
+      </w:r>
+      <w:r>
+        <w:t>son chef</w:t>
+      </w:r>
+      <w:r>
+        <w:t xml:space="preserve"> pour </w:t>
+      </w:r>
+      <w:r>
+        <w:t>ensuite</w:t>
+      </w:r>
+      <w:r>
+        <w:t xml:space="preserve"> passer</w:t>
+      </w:r>
+      <w:r>
+        <w:t xml:space="preserve"> à</w:t>
+      </w:r>
+      <w:r>
+        <w:t xml:space="preserve"> la réalisation. </w:t>
+      </w:r>
+      <w:r>
+        <w:t>Puis</w:t>
+      </w:r>
+      <w:r>
+        <w:t>,</w:t>
+      </w:r>
+      <w:r>
+        <w:t xml:space="preserve"> </w:t>
+      </w:r>
+      <w:r>
+        <w:t>i</w:t>
+      </w:r>
+      <w:r>
+        <w:t xml:space="preserve">l </w:t>
+      </w:r>
+      <w:r>
+        <w:t xml:space="preserve">devra </w:t>
+      </w:r>
+      <w:r>
+        <w:t>coder</w:t>
+      </w:r>
+      <w:r>
+        <w:t xml:space="preserve"> </w:t>
+      </w:r>
+      <w:r>
+        <w:t>l</w:t>
+      </w:r>
+      <w:r>
+        <w:t>es</w:t>
+      </w:r>
+      <w:r>
+        <w:t xml:space="preserve"> différentes classes, </w:t>
+      </w:r>
+      <w:r>
+        <w:t xml:space="preserve">créer </w:t>
+      </w:r>
+      <w:r>
+        <w:t>des objets témoin</w:t>
+      </w:r>
+      <w:r>
+        <w:t xml:space="preserve"> pour tester le comportement de l’application</w:t>
+      </w:r>
+      <w:r>
+        <w:t xml:space="preserve">, </w:t>
+      </w:r>
+      <w:r>
+        <w:t xml:space="preserve">concevoir </w:t>
+      </w:r>
+      <w:r>
+        <w:t>l’interface</w:t>
+      </w:r>
+      <w:r>
+        <w:t xml:space="preserve"> </w:t>
+      </w:r>
+      <w:r>
+        <w:t>utilisateur</w:t>
+      </w:r>
+      <w:r>
+        <w:t xml:space="preserve"> desktop ou web</w:t>
+      </w:r>
+      <w:r>
+        <w:t>, les base</w:t>
+      </w:r>
+      <w:r>
+        <w:t>s</w:t>
+      </w:r>
+      <w:r>
+        <w:t xml:space="preserve"> de données</w:t>
+      </w:r>
+      <w:r>
+        <w:t> ;</w:t>
+      </w:r>
+      <w:r>
+        <w:t xml:space="preserve"> fai</w:t>
+      </w:r>
+      <w:r>
+        <w:t>re</w:t>
+      </w:r>
+      <w:r>
+        <w:t xml:space="preserve"> en sorte que </w:t>
+      </w:r>
+      <w:r>
+        <w:t>son</w:t>
+      </w:r>
+      <w:r>
+        <w:t xml:space="preserve"> code </w:t>
+      </w:r>
+      <w:r>
+        <w:t>soit</w:t>
+      </w:r>
+      <w:r>
+        <w:t xml:space="preserve"> sécurisé,</w:t>
+      </w:r>
+      <w:r>
+        <w:t xml:space="preserve"> lisible et maintenable </w:t>
+      </w:r>
+      <w:r>
+        <w:t>par d’autres programmeurs</w:t>
+      </w:r>
+      <w:r>
+        <w:t>.</w:t>
+      </w:r>
+      <w:r>
+        <w:t xml:space="preserve"> Il applique</w:t>
+      </w:r>
+      <w:r>
+        <w:t>,</w:t>
+      </w:r>
+      <w:r>
+        <w:t xml:space="preserve"> fait </w:t>
+      </w:r>
+      <w:r>
+        <w:t>appliquer</w:t>
+      </w:r>
+      <w:r>
+        <w:t xml:space="preserve"> les normes </w:t>
+      </w:r>
+      <w:r>
+        <w:t>de qualité</w:t>
+      </w:r>
+      <w:r>
+        <w:t xml:space="preserve"> et de </w:t>
+      </w:r>
+      <w:r>
+        <w:t>sécurité</w:t>
+      </w:r>
+      <w:r>
+        <w:t xml:space="preserve"> de son entreprise </w:t>
+      </w:r>
+      <w:r>
+        <w:t>et</w:t>
+      </w:r>
+      <w:r>
+        <w:t xml:space="preserve"> du client.</w:t>
+      </w:r>
+      <w:r>
+        <w:t xml:space="preserve"> Il </w:t>
+      </w:r>
+      <w:r>
+        <w:t>ne manquera pas à</w:t>
+      </w:r>
+      <w:r>
+        <w:t xml:space="preserve"> sécuriser </w:t>
+      </w:r>
+      <w:r>
+        <w:t>son application</w:t>
+      </w:r>
+      <w:r>
+        <w:t xml:space="preserve"> </w:t>
       </w:r>
       <w:r>
         <w:t xml:space="preserve">avec </w:t>
       </w:r>
       <w:r>
-        <w:t>ce dernier</w:t>
-      </w:r>
-      <w:r>
-        <w:t xml:space="preserve"> pour </w:t>
-      </w:r>
-      <w:r>
-        <w:t>ensuite</w:t>
-      </w:r>
-      <w:r>
-        <w:t xml:space="preserve"> passer</w:t>
-      </w:r>
-      <w:r>
-        <w:t xml:space="preserve"> à</w:t>
-      </w:r>
-      <w:r>
-        <w:t xml:space="preserve"> la réalisation. </w:t>
-      </w:r>
-      <w:r>
-        <w:t>Par la suite</w:t>
+        <w:t>les recommandations</w:t>
+      </w:r>
+      <w:r>
+        <w:t xml:space="preserve"> de sécurité</w:t>
+      </w:r>
+      <w:r>
+        <w:t xml:space="preserve"> de l’</w:t>
+      </w:r>
+      <w:r>
+        <w:t>ANSSI</w:t>
+      </w:r>
+      <w:r>
+        <w:t xml:space="preserve"> (</w:t>
+      </w:r>
+      <w:r>
+        <w:t>Agence National de la Sécurité des Systèmes d’Information</w:t>
+      </w:r>
+      <w:r>
+        <w:t>)</w:t>
       </w:r>
       <w:r>
         <w:t>,</w:t>
       </w:r>
       <w:r>
-        <w:t xml:space="preserve"> </w:t>
-      </w:r>
-      <w:r>
-        <w:t>i</w:t>
-      </w:r>
-      <w:r>
-        <w:t xml:space="preserve">l </w:t>
-      </w:r>
-      <w:r>
-        <w:t>devra concevoir</w:t>
-      </w:r>
-      <w:r>
-        <w:t xml:space="preserve"> des composants </w:t>
-      </w:r>
-      <w:r>
-        <w:t xml:space="preserve">comme </w:t>
-      </w:r>
-      <w:r>
-        <w:t>l’interface</w:t>
-      </w:r>
-      <w:r>
-        <w:t xml:space="preserve"> </w:t>
-      </w:r>
-      <w:r>
-        <w:t>utilisateur</w:t>
-      </w:r>
-      <w:r>
-        <w:t xml:space="preserve"> desktop ou web</w:t>
-      </w:r>
-      <w:r>
-        <w:t>, les base de données</w:t>
-      </w:r>
-      <w:r>
-        <w:t xml:space="preserve"> et fait en sorte que </w:t>
-      </w:r>
-      <w:r>
-        <w:t>son</w:t>
-      </w:r>
-      <w:r>
-        <w:t xml:space="preserve"> code </w:t>
-      </w:r>
-      <w:r>
-        <w:t>soit</w:t>
-      </w:r>
-      <w:r>
-        <w:t xml:space="preserve"> lisible et maintenable </w:t>
-      </w:r>
-      <w:r>
-        <w:t>par d’autres programmeurs</w:t>
+        <w:t xml:space="preserve"> afin que les utilisateur</w:t>
+      </w:r>
+      <w:r>
+        <w:t>s ne puissent pas faire tout et n’importe quoi</w:t>
+      </w:r>
+      <w:r>
+        <w:t xml:space="preserve"> car il est responsable </w:t>
+      </w:r>
+      <w:r>
+        <w:t>du code qu’il va créer</w:t>
       </w:r>
       <w:r>
         <w:t>.</w:t>
       </w:r>
       <w:r>
-        <w:t xml:space="preserve"> Il applique</w:t>
-      </w:r>
-      <w:r>
-        <w:t xml:space="preserve"> et fait </w:t>
-      </w:r>
-      <w:r>
-        <w:t>appliquer</w:t>
-      </w:r>
-      <w:r>
-        <w:t xml:space="preserve"> les normes </w:t>
-      </w:r>
-      <w:r>
-        <w:t xml:space="preserve">de qualité de son entreprise </w:t>
-      </w:r>
-      <w:r>
-        <w:t>et</w:t>
-      </w:r>
-      <w:r>
-        <w:t xml:space="preserve"> du client.</w:t>
-      </w:r>
-      <w:r>
-        <w:t xml:space="preserve"> Il </w:t>
-      </w:r>
-      <w:r>
-        <w:t>ne manquera pas à</w:t>
-      </w:r>
-      <w:r>
-        <w:t xml:space="preserve"> sécuriser </w:t>
-      </w:r>
-      <w:r>
-        <w:t>son application</w:t>
-      </w:r>
-      <w:r>
-        <w:t xml:space="preserve">, avec </w:t>
-      </w:r>
-      <w:r>
-        <w:t>les recommandations</w:t>
-      </w:r>
-      <w:r>
-        <w:t xml:space="preserve"> de sécurité</w:t>
-      </w:r>
-      <w:r>
-        <w:t xml:space="preserve"> de l’Agence National de la Sécurit</w:t>
-      </w:r>
-      <w:r>
-        <w:t>é des Systèmes d’Information (ANSSI),</w:t>
-      </w:r>
-      <w:r>
-        <w:t xml:space="preserve"> afin que les utilisateur</w:t>
-      </w:r>
-      <w:r>
-        <w:t>s ne puissent pas faire tout et n’importe quoi</w:t>
-      </w:r>
-      <w:r>
-        <w:t xml:space="preserve"> car il est responsable </w:t>
-      </w:r>
-      <w:r>
-        <w:t>du code qu’il va créer</w:t>
-      </w:r>
-      <w:r>
-        <w:t>.</w:t>
-      </w:r>
-    </w:p>
-    <w:p>
-      <w:pPr>
+        <w:t xml:space="preserve"> A chaque ajout de fonctionnalité, dans le programme, il livrera au client une beta ; afin que le client puisse tester et faire des suggestions ou des remarques. Tout au long de la création, il testera son code et vérifiera que celui-ci réponde comme il se doit.</w:t>
+      </w:r>
+    </w:p>
+    <w:p>
+      <w:pPr>
+        <w:ind w:firstLine="708"/>
         <w:jc w:val="both"/>
       </w:pPr>
       <w:r>
-        <w:tab/>
-        <w:t xml:space="preserve">Il va devoir s’adapter </w:t>
-      </w:r>
-      <w:r>
-        <w:t xml:space="preserve">et </w:t>
-      </w:r>
-      <w:r>
-        <w:t>apprendre continuellement</w:t>
-      </w:r>
-      <w:r>
-        <w:t>,</w:t>
-      </w:r>
-      <w:r>
-        <w:t xml:space="preserve"> se tenir informé de la sortie </w:t>
-      </w:r>
-      <w:r>
-        <w:t>de toutes nouvelle technologie.</w:t>
-      </w:r>
-      <w:r>
-        <w:t xml:space="preserve"> I</w:t>
-      </w:r>
-      <w:r>
-        <w:t xml:space="preserve">l s’auto-formera </w:t>
-      </w:r>
-      <w:r>
-        <w:t>aux dernières sorties</w:t>
-      </w:r>
-      <w:r>
-        <w:t xml:space="preserve"> en faisant </w:t>
-      </w:r>
-      <w:r>
-        <w:t>des recherches sur internet afin d’utiliser les meilleu</w:t>
-      </w:r>
-      <w:r>
-        <w:t>rs outils</w:t>
-      </w:r>
-      <w:r>
-        <w:t xml:space="preserve"> pour réaliser les applications </w:t>
-      </w:r>
-      <w:r>
-        <w:t>commandées</w:t>
-      </w:r>
-      <w:r>
-        <w:t>.</w:t>
-      </w:r>
-      <w:r>
-        <w:t xml:space="preserve"> </w:t>
-      </w:r>
-    </w:p>
-    <w:p/>
+        <w:t>Pour finir, le concepteur réalisera des tests unitaires, pour vérifier que l’application fonctionne bien, répond aux exigences du client et au norme international. Et pour conclure il livrera le logiciel au client.</w:t>
+      </w:r>
+    </w:p>
+    <w:p>
+      <w:pPr>
+        <w:ind w:firstLine="708"/>
+        <w:jc w:val="both"/>
+      </w:pPr>
+    </w:p>
     <w:p>
       <w:pPr>
         <w:pStyle w:val="Style1"/>
-      </w:pPr>
-      <w:r>
+        <w:numPr>
+          <w:ilvl w:val="0"/>
+          <w:numId w:val="3"/>
+        </w:numPr>
+      </w:pPr>
+      <w:r>
+        <w:lastRenderedPageBreak/>
         <w:t>Compétences requises</w:t>
       </w:r>
     </w:p>
@@ -756,7 +1029,6 @@
         </w:numPr>
       </w:pPr>
       <w:r>
-        <w:lastRenderedPageBreak/>
         <w:t>Savoir utiliser un ordinateur.</w:t>
       </w:r>
     </w:p>
@@ -769,7 +1041,7 @@
         </w:numPr>
       </w:pPr>
       <w:r>
-        <w:t>Savoir faire une recherche sur internet.</w:t>
+        <w:t>Avoir une bonne culture générale.</w:t>
       </w:r>
     </w:p>
     <w:p>
@@ -781,7 +1053,10 @@
         </w:numPr>
       </w:pPr>
       <w:r>
-        <w:t>Savoir comprendre, parlé et écrire correctement en Français et en Anglais.</w:t>
+        <w:t>Savoir-faire</w:t>
+      </w:r>
+      <w:r>
+        <w:t xml:space="preserve"> une recherche sur internet.</w:t>
       </w:r>
     </w:p>
     <w:p>
@@ -793,7 +1068,7 @@
         </w:numPr>
       </w:pPr>
       <w:r>
-        <w:t>Savoir s’expliqué et se faire comprendre simplement.</w:t>
+        <w:t>Savoir comprendre, parlé et écrire correctement en Français et en Anglais.</w:t>
       </w:r>
     </w:p>
     <w:p>
@@ -805,7 +1080,7 @@
         </w:numPr>
       </w:pPr>
       <w:r>
-        <w:t>Savoir s’informer sur les nouvelles technologies.</w:t>
+        <w:t>Savoir s’expliqué et se faire comprendre simplement.</w:t>
       </w:r>
     </w:p>
     <w:p>
@@ -817,7 +1092,7 @@
         </w:numPr>
       </w:pPr>
       <w:r>
-        <w:t>Savoir apprendre.</w:t>
+        <w:t>Savoir s’informer sur les nouvelles technologies.</w:t>
       </w:r>
     </w:p>
     <w:p>
@@ -829,7 +1104,13 @@
         </w:numPr>
       </w:pPr>
       <w:r>
-        <w:t>Savoir s’organisé.</w:t>
+        <w:t>Savoir apprendre</w:t>
+      </w:r>
+      <w:r>
+        <w:t>, s’autoformer</w:t>
+      </w:r>
+      <w:r>
+        <w:t xml:space="preserve"> (Evolution constante dans le métier).</w:t>
       </w:r>
     </w:p>
     <w:p>
@@ -841,7 +1122,10 @@
         </w:numPr>
       </w:pPr>
       <w:r>
-        <w:t>Maitriser les bases de données.</w:t>
+        <w:t>Être autonome et s</w:t>
+      </w:r>
+      <w:r>
+        <w:t>avoir s’organisé.</w:t>
       </w:r>
     </w:p>
     <w:p>
@@ -852,11 +1136,78 @@
           <w:numId w:val="1"/>
         </w:numPr>
       </w:pPr>
+      <w:r>
+        <w:t>Maitriser les bases de données.</w:t>
+      </w:r>
+    </w:p>
+    <w:p>
+      <w:pPr>
+        <w:pStyle w:val="Paragraphedeliste"/>
+        <w:numPr>
+          <w:ilvl w:val="0"/>
+          <w:numId w:val="1"/>
+        </w:numPr>
+      </w:pPr>
+      <w:r>
+        <w:t>Avoir l’esprit d’équipe.</w:t>
+      </w:r>
+    </w:p>
+    <w:p>
+      <w:pPr>
+        <w:pStyle w:val="Paragraphedeliste"/>
+        <w:numPr>
+          <w:ilvl w:val="0"/>
+          <w:numId w:val="1"/>
+        </w:numPr>
+      </w:pPr>
+      <w:r>
+        <w:t>Avoir une bonne capacité d’abstraction.</w:t>
+      </w:r>
+    </w:p>
+    <w:p>
+      <w:pPr>
+        <w:pStyle w:val="Paragraphedeliste"/>
+        <w:numPr>
+          <w:ilvl w:val="0"/>
+          <w:numId w:val="1"/>
+        </w:numPr>
+      </w:pPr>
+      <w:r>
+        <w:t>Maitriser les algorithmes.</w:t>
+      </w:r>
+    </w:p>
+    <w:p>
+      <w:pPr>
+        <w:pStyle w:val="Paragraphedeliste"/>
+        <w:numPr>
+          <w:ilvl w:val="0"/>
+          <w:numId w:val="1"/>
+        </w:numPr>
+      </w:pPr>
+      <w:r>
+        <w:t>Maitriser au moins deux langages.</w:t>
+      </w:r>
+    </w:p>
+    <w:p>
+      <w:pPr>
+        <w:pStyle w:val="Paragraphedeliste"/>
+        <w:numPr>
+          <w:ilvl w:val="0"/>
+          <w:numId w:val="1"/>
+        </w:numPr>
+      </w:pPr>
+      <w:r>
+        <w:t>Être sensible à la sécurité informatique et savoir l’appliquer.</w:t>
+      </w:r>
     </w:p>
     <w:p/>
     <w:p>
       <w:pPr>
         <w:pStyle w:val="Style1"/>
+        <w:numPr>
+          <w:ilvl w:val="0"/>
+          <w:numId w:val="3"/>
+        </w:numPr>
       </w:pPr>
       <w:r>
         <w:t>Les technologies “du moment”</w:t>
@@ -869,6 +1220,10 @@
     <w:p>
       <w:pPr>
         <w:pStyle w:val="Style1"/>
+        <w:numPr>
+          <w:ilvl w:val="0"/>
+          <w:numId w:val="3"/>
+        </w:numPr>
       </w:pPr>
       <w:r>
         <w:t>Les contraintes liées au métier</w:t>
@@ -886,7 +1241,13 @@
         </w:numPr>
       </w:pPr>
       <w:r>
-        <w:t>Être assis toute la journée.</w:t>
+        <w:t>Être assis toute la journée</w:t>
+      </w:r>
+      <w:r>
+        <w:t xml:space="preserve"> développe des problèmes de dos</w:t>
+      </w:r>
+      <w:r>
+        <w:t>.</w:t>
       </w:r>
     </w:p>
     <w:p>
@@ -898,7 +1259,13 @@
         </w:numPr>
       </w:pPr>
       <w:r>
-        <w:t>La fatigue oculaire car on est devant un écran toute la journée.</w:t>
+        <w:t>La fatigue oculaire car on est devant un écran toute la journée</w:t>
+      </w:r>
+      <w:r>
+        <w:t xml:space="preserve"> et problème de nuque</w:t>
+      </w:r>
+      <w:r>
+        <w:t>.</w:t>
       </w:r>
     </w:p>
     <w:p>
@@ -909,41 +1276,663 @@
           <w:numId w:val="2"/>
         </w:numPr>
       </w:pPr>
-    </w:p>
+      <w:r>
+        <w:t>Le stress (On travail parfois dans l’urgence).</w:t>
+      </w:r>
+    </w:p>
+    <w:p>
+      <w:pPr>
+        <w:pStyle w:val="Paragraphedeliste"/>
+        <w:numPr>
+          <w:ilvl w:val="0"/>
+          <w:numId w:val="2"/>
+        </w:numPr>
+      </w:pPr>
+      <w:r>
+        <w:t xml:space="preserve">Problèmes de mains </w:t>
+      </w:r>
+      <w:r>
+        <w:t xml:space="preserve">et </w:t>
+      </w:r>
+      <w:r>
+        <w:t>poignet</w:t>
+      </w:r>
+      <w:r>
+        <w:t xml:space="preserve"> </w:t>
+      </w:r>
+      <w:r>
+        <w:t>(constamment sur le clavier et la souris)</w:t>
+      </w:r>
+      <w:r>
+        <w:t>.</w:t>
+      </w:r>
+    </w:p>
+    <w:p>
+      <w:pPr>
+        <w:pStyle w:val="Paragraphedeliste"/>
+        <w:numPr>
+          <w:ilvl w:val="0"/>
+          <w:numId w:val="2"/>
+        </w:numPr>
+      </w:pPr>
+      <w:r>
+        <w:t>Le manque d’activité physique.</w:t>
+      </w:r>
+    </w:p>
+    <w:p>
+      <w:pPr>
+        <w:pStyle w:val="Paragraphedeliste"/>
+        <w:numPr>
+          <w:ilvl w:val="0"/>
+          <w:numId w:val="2"/>
+        </w:numPr>
+      </w:pPr>
+      <w:r>
+        <w:t xml:space="preserve">La fatigue mentale (après une journée on peut avoir du mal </w:t>
+      </w:r>
+      <w:r>
+        <w:t>à</w:t>
+      </w:r>
+      <w:r>
+        <w:t xml:space="preserve"> prendre une </w:t>
+      </w:r>
+      <w:r>
+        <w:t>décision</w:t>
+      </w:r>
+      <w:r>
+        <w:t>).</w:t>
+      </w:r>
+    </w:p>
+    <w:p/>
+    <w:p/>
     <w:p>
       <w:pPr>
         <w:pStyle w:val="Style1"/>
-      </w:pPr>
-      <w:r>
+        <w:numPr>
+          <w:ilvl w:val="0"/>
+          <w:numId w:val="3"/>
+        </w:numPr>
+      </w:pPr>
+      <w:r>
+        <w:lastRenderedPageBreak/>
         <w:t xml:space="preserve">Pourquoi je souhaite devenir </w:t>
       </w:r>
       <w:r>
         <w:t>développeur</w:t>
       </w:r>
     </w:p>
-    <w:p/>
+    <w:p>
+      <w:pPr>
+        <w:ind w:firstLine="708"/>
+        <w:jc w:val="both"/>
+      </w:pPr>
+      <w:r>
+        <w:t>J’ai longtemps utilisé des applications dans de nombreux domaine. Aussi bien dans le domaine privé que dans mes différents emplois.</w:t>
+      </w:r>
+      <w:r>
+        <w:t xml:space="preserve"> J’ai commencé par m’intéressé aux systèmes d’exploitation, comment rendre mon ordinateur plus rapide, accélérer ma vitesse de téléchargement, paramétrer au mieux mon système, supprimer les tracker, … </w:t>
+      </w:r>
+      <w:r>
+        <w:t xml:space="preserve">J’ai continué à m’intéresser aux disques durs, à la suite de la perte de mes données, comment les récupérer. J’étai la personne qu’on vient voir en cas de panne matériel ou de problèmes logiciel. </w:t>
+      </w:r>
+    </w:p>
+    <w:p>
+      <w:pPr>
+        <w:ind w:firstLine="708"/>
+        <w:jc w:val="both"/>
+      </w:pPr>
+      <w:r>
+        <w:t>Etant musicien et m’auto</w:t>
+      </w:r>
+      <w:r>
+        <w:t>-</w:t>
+      </w:r>
+      <w:r>
+        <w:t xml:space="preserve">produisant, il était plus simple de travailler sur Mac OSX pour tout ce qui touchait à la musique, mais Apple est un produit cher. J’ai donc décidé d’essayer d’installer un système mac OSX sur un PC. Après de nombreuses recherches et de nombreux teste divers, </w:t>
+      </w:r>
+      <w:r>
+        <w:t>j’ai réussi ce que j’avais entrepris et voilà mon premier Hackintosh. J’ai donc commencé à travailler sur les logiciels de montage audio tel que le séquenceur Logic Pro X et de nombreux autres types de logiciels audio</w:t>
+      </w:r>
+      <w:r>
+        <w:t xml:space="preserve"> et vidéo. Je montai mon premier PC avec du matériel performant choisis pièce par pièce.</w:t>
+      </w:r>
+    </w:p>
+    <w:p>
+      <w:pPr>
+        <w:ind w:firstLine="708"/>
+        <w:jc w:val="both"/>
+      </w:pPr>
+      <w:r>
+        <w:t>Mon précédent emploi était dans le son, j’utilisai des plugs in de son très performant, des logiciels qui simulaient le son précis d’un instrument et je ne cessai de me demander comment cela fonctionnai</w:t>
+      </w:r>
+      <w:r>
+        <w:t>t-il !</w:t>
+      </w:r>
+      <w:r>
+        <w:t xml:space="preserve"> </w:t>
+      </w:r>
+      <w:r>
+        <w:t xml:space="preserve">J’ai commencé à vouloir </w:t>
+      </w:r>
+      <w:r>
+        <w:t>savoir-faire</w:t>
+      </w:r>
+      <w:r>
+        <w:t xml:space="preserve"> mes propres logiciels et découvrir comment tout cela marche. </w:t>
+      </w:r>
+      <w:r>
+        <w:t>J</w:t>
+      </w:r>
+      <w:r>
+        <w:t xml:space="preserve">’ai de nombreuses idées de logiciels qui pourrai être sympathique dans la musique. </w:t>
+      </w:r>
+    </w:p>
+    <w:p>
+      <w:pPr>
+        <w:ind w:firstLine="708"/>
+        <w:jc w:val="both"/>
+      </w:pPr>
+      <w:r>
+        <w:t xml:space="preserve">Je suis cinéphile, j’ai de nombreux films et séries, j’utilise un logiciel de gestion de média afin de streamer mes vidéos. Mais je suis dépendant de la mise a jour des plug in nécessaire a son bon fonctionnement. Ce qui est embêtant quand une mise a jour est lancé </w:t>
+      </w:r>
+      <w:r>
+        <w:t xml:space="preserve">sans être complètement prête ! J’aimerai coder ma propre application et utiliser ma propre base de données afin de maitriser son comportement. Je suis intéressé par le fonctionnement d’une telle application. Je </w:t>
+      </w:r>
+      <w:proofErr w:type="spellStart"/>
+      <w:r>
+        <w:t>stream</w:t>
+      </w:r>
+      <w:proofErr w:type="spellEnd"/>
+      <w:r>
+        <w:t xml:space="preserve"> sur les plateformes comme Amazon Prime, Disney ou même Netflix, je suis fasciné par le fonctionnement de ce genre de plateforme et je souhaiterai pouvoir monter la mienne. Voir comment est créé une telle application ou site web, ça gestion, l’interaction avec la base de données, la gestion des clients, des abonnement … J’aime savoir comment fonctionne ce que j’utilise. Je suis passionné de science et de nouvelles technologies.</w:t>
+      </w:r>
+    </w:p>
+    <w:p>
+      <w:pPr>
+        <w:ind w:firstLine="708"/>
+        <w:jc w:val="both"/>
+      </w:pPr>
+    </w:p>
+    <w:p>
+      <w:pPr>
+        <w:ind w:firstLine="708"/>
+        <w:jc w:val="both"/>
+      </w:pPr>
+    </w:p>
+    <w:p>
+      <w:pPr>
+        <w:ind w:firstLine="708"/>
+        <w:jc w:val="both"/>
+      </w:pPr>
+    </w:p>
+    <w:p>
+      <w:pPr>
+        <w:ind w:firstLine="708"/>
+        <w:jc w:val="both"/>
+      </w:pPr>
+    </w:p>
+    <w:p>
+      <w:pPr>
+        <w:ind w:firstLine="708"/>
+        <w:jc w:val="both"/>
+      </w:pPr>
+    </w:p>
+    <w:p>
+      <w:pPr>
+        <w:ind w:firstLine="708"/>
+        <w:jc w:val="both"/>
+      </w:pPr>
+    </w:p>
+    <w:p>
+      <w:pPr>
+        <w:ind w:firstLine="708"/>
+        <w:jc w:val="both"/>
+      </w:pPr>
+    </w:p>
+    <w:p>
+      <w:pPr>
+        <w:ind w:firstLine="708"/>
+        <w:jc w:val="both"/>
+      </w:pPr>
+    </w:p>
     <w:p>
       <w:pPr>
         <w:pStyle w:val="Style1"/>
-      </w:pPr>
-      <w:r>
+        <w:numPr>
+          <w:ilvl w:val="0"/>
+          <w:numId w:val="3"/>
+        </w:numPr>
+      </w:pPr>
+      <w:r>
+        <w:lastRenderedPageBreak/>
         <w:t xml:space="preserve">Mon expérience </w:t>
       </w:r>
     </w:p>
-    <w:p/>
+    <w:p>
+      <w:pPr>
+        <w:ind w:firstLine="708"/>
+        <w:jc w:val="both"/>
+      </w:pPr>
+      <w:r>
+        <w:t>De 201</w:t>
+      </w:r>
+      <w:r>
+        <w:t>5</w:t>
+      </w:r>
+      <w:r>
+        <w:t xml:space="preserve"> à 202</w:t>
+      </w:r>
+      <w:r>
+        <w:t>0</w:t>
+      </w:r>
+      <w:r>
+        <w:t xml:space="preserve"> j’ai suivi des cours sur le site openclassroom.com. J’ai obtenu des certificats de réussite au cours suivant :</w:t>
+      </w:r>
+    </w:p>
+    <w:p>
+      <w:pPr>
+        <w:pStyle w:val="Paragraphedeliste"/>
+        <w:numPr>
+          <w:ilvl w:val="0"/>
+          <w:numId w:val="6"/>
+        </w:numPr>
+        <w:jc w:val="both"/>
+      </w:pPr>
+      <w:r>
+        <w:t>« </w:t>
+      </w:r>
+      <w:r>
+        <w:t>Comprendre le Web</w:t>
+      </w:r>
+      <w:r>
+        <w:t> »</w:t>
+      </w:r>
+    </w:p>
+    <w:p>
+      <w:pPr>
+        <w:pStyle w:val="Paragraphedeliste"/>
+        <w:numPr>
+          <w:ilvl w:val="0"/>
+          <w:numId w:val="6"/>
+        </w:numPr>
+        <w:jc w:val="both"/>
+      </w:pPr>
+      <w:r>
+        <w:t>« </w:t>
+      </w:r>
+      <w:r>
+        <w:t>Apprenez à naviguer en sécurité sur Internet</w:t>
+      </w:r>
+      <w:r>
+        <w:t> »</w:t>
+      </w:r>
+    </w:p>
+    <w:p>
+      <w:pPr>
+        <w:pStyle w:val="Paragraphedeliste"/>
+        <w:numPr>
+          <w:ilvl w:val="0"/>
+          <w:numId w:val="6"/>
+        </w:numPr>
+        <w:jc w:val="both"/>
+      </w:pPr>
+      <w:r>
+        <w:t>« </w:t>
+      </w:r>
+      <w:r>
+        <w:t>Animez une communauté Facebook</w:t>
+      </w:r>
+      <w:r>
+        <w:t> »</w:t>
+      </w:r>
+    </w:p>
+    <w:p>
+      <w:pPr>
+        <w:pStyle w:val="Paragraphedeliste"/>
+        <w:numPr>
+          <w:ilvl w:val="0"/>
+          <w:numId w:val="6"/>
+        </w:numPr>
+        <w:jc w:val="both"/>
+      </w:pPr>
+      <w:r>
+        <w:t>« </w:t>
+      </w:r>
+      <w:r>
+        <w:t>Contrôlez l'utilisation de vos données personnelles</w:t>
+      </w:r>
+      <w:r>
+        <w:t> »</w:t>
+      </w:r>
+    </w:p>
+    <w:p>
+      <w:pPr>
+        <w:pStyle w:val="Paragraphedeliste"/>
+        <w:numPr>
+          <w:ilvl w:val="0"/>
+          <w:numId w:val="6"/>
+        </w:numPr>
+        <w:jc w:val="both"/>
+      </w:pPr>
+      <w:r>
+        <w:t>« </w:t>
+      </w:r>
+      <w:r>
+        <w:t>Sécurisez votre réseau grâce aux VPN et Firewall</w:t>
+      </w:r>
+      <w:r>
+        <w:t> »</w:t>
+      </w:r>
+    </w:p>
+    <w:p>
+      <w:pPr>
+        <w:pStyle w:val="Paragraphedeliste"/>
+        <w:numPr>
+          <w:ilvl w:val="0"/>
+          <w:numId w:val="6"/>
+        </w:numPr>
+        <w:jc w:val="both"/>
+      </w:pPr>
+      <w:r>
+        <w:t>« </w:t>
+      </w:r>
+      <w:r>
+        <w:t>Apprendre à coder pour les vrais débutants</w:t>
+      </w:r>
+      <w:r>
+        <w:t> »</w:t>
+      </w:r>
+    </w:p>
+    <w:p>
+      <w:pPr>
+        <w:pStyle w:val="Paragraphedeliste"/>
+        <w:numPr>
+          <w:ilvl w:val="0"/>
+          <w:numId w:val="6"/>
+        </w:numPr>
+        <w:jc w:val="both"/>
+      </w:pPr>
+      <w:r>
+        <w:t>« </w:t>
+      </w:r>
+      <w:r>
+        <w:t>Mettez en place un système de veille informationnelle</w:t>
+      </w:r>
+      <w:r>
+        <w:t> »</w:t>
+      </w:r>
+    </w:p>
+    <w:p>
+      <w:pPr>
+        <w:pStyle w:val="Paragraphedeliste"/>
+        <w:numPr>
+          <w:ilvl w:val="0"/>
+          <w:numId w:val="6"/>
+        </w:numPr>
+        <w:jc w:val="both"/>
+      </w:pPr>
+      <w:r>
+        <w:t>« </w:t>
+      </w:r>
+      <w:r>
+        <w:t>Adoptez Visual Studio comme environnement de développement</w:t>
+      </w:r>
+      <w:r>
+        <w:t> »</w:t>
+      </w:r>
+    </w:p>
+    <w:p>
+      <w:pPr>
+        <w:pStyle w:val="Paragraphedeliste"/>
+        <w:numPr>
+          <w:ilvl w:val="0"/>
+          <w:numId w:val="6"/>
+        </w:numPr>
+        <w:jc w:val="both"/>
+      </w:pPr>
+      <w:r>
+        <w:t>« </w:t>
+      </w:r>
+      <w:r>
+        <w:t>Protégez l’ensemble de vos communications sur Internet</w:t>
+      </w:r>
+      <w:r>
+        <w:t> »</w:t>
+      </w:r>
+    </w:p>
+    <w:p>
+      <w:pPr>
+        <w:pStyle w:val="Paragraphedeliste"/>
+        <w:numPr>
+          <w:ilvl w:val="0"/>
+          <w:numId w:val="6"/>
+        </w:numPr>
+        <w:jc w:val="both"/>
+      </w:pPr>
+      <w:r>
+        <w:t>« </w:t>
+      </w:r>
+      <w:r>
+        <w:t>Découpez et intégrez une maquette</w:t>
+      </w:r>
+      <w:r>
+        <w:t> »</w:t>
+      </w:r>
+    </w:p>
+    <w:p>
+      <w:pPr>
+        <w:pStyle w:val="Paragraphedeliste"/>
+        <w:numPr>
+          <w:ilvl w:val="0"/>
+          <w:numId w:val="6"/>
+        </w:numPr>
+        <w:jc w:val="both"/>
+      </w:pPr>
+      <w:r>
+        <w:t>« </w:t>
+      </w:r>
+      <w:r>
+        <w:t>Utilisez Git et GitHub pour vos projets de développement</w:t>
+      </w:r>
+      <w:r>
+        <w:t> »</w:t>
+      </w:r>
+    </w:p>
+    <w:p>
+      <w:pPr>
+        <w:pStyle w:val="Paragraphedeliste"/>
+        <w:numPr>
+          <w:ilvl w:val="0"/>
+          <w:numId w:val="6"/>
+        </w:numPr>
+        <w:jc w:val="both"/>
+      </w:pPr>
+      <w:r>
+        <w:t>« </w:t>
+      </w:r>
+      <w:r>
+        <w:t>Apprenez à créer votre site web avec HTML5 et CSS3</w:t>
+      </w:r>
+      <w:r>
+        <w:t> »</w:t>
+      </w:r>
+    </w:p>
+    <w:p>
+      <w:pPr>
+        <w:ind w:firstLine="360"/>
+        <w:jc w:val="both"/>
+      </w:pPr>
+      <w:r>
+        <w:t xml:space="preserve">Vers 2019 j’ai rejoint le programme Windows </w:t>
+      </w:r>
+      <w:proofErr w:type="spellStart"/>
+      <w:r>
+        <w:t>Insider</w:t>
+      </w:r>
+      <w:proofErr w:type="spellEnd"/>
+      <w:r>
+        <w:t xml:space="preserve"> afin de bénéficier des version beta de </w:t>
+      </w:r>
+      <w:r>
+        <w:t>W</w:t>
+      </w:r>
+      <w:r>
+        <w:t>indows et de pouvoir tester</w:t>
+      </w:r>
+      <w:r>
+        <w:t xml:space="preserve"> les différentes nouveautés en avant-première</w:t>
+      </w:r>
+      <w:r>
+        <w:t>.</w:t>
+      </w:r>
+      <w:r>
+        <w:t xml:space="preserve"> J’en ai profité pour rejoindre la communauté de Visual Studio et m’intéresser aux IDE. J’ai donc commencé à suivre les tutoriels du site Microsoft pour apprendre a utilisé Visual Studio. Tous étaient basé sur le langage C#.</w:t>
+      </w:r>
+    </w:p>
+    <w:p>
+      <w:pPr>
+        <w:ind w:firstLine="360"/>
+        <w:jc w:val="both"/>
+      </w:pPr>
+      <w:r>
+        <w:t xml:space="preserve">J’ai </w:t>
+      </w:r>
+      <w:r>
+        <w:t>commencé</w:t>
+      </w:r>
+      <w:r>
+        <w:t xml:space="preserve"> par réaliser </w:t>
+      </w:r>
+      <w:r>
+        <w:t>des applications</w:t>
+      </w:r>
+      <w:r>
+        <w:t xml:space="preserve"> console tel que « Hello World »</w:t>
+      </w:r>
+      <w:r>
+        <w:t>, une calculatrice, une application de parc de véhicule, un morpion, trouver le nombre mystère …</w:t>
+      </w:r>
+    </w:p>
+    <w:p>
+      <w:pPr>
+        <w:ind w:firstLine="360"/>
+        <w:jc w:val="both"/>
+      </w:pPr>
+      <w:r>
+        <w:t>Je me suis intéressé aux applications WPF (</w:t>
+      </w:r>
+      <w:r>
+        <w:t xml:space="preserve">Windows </w:t>
+      </w:r>
+      <w:proofErr w:type="spellStart"/>
+      <w:r>
+        <w:t>Presentation</w:t>
+      </w:r>
+      <w:proofErr w:type="spellEnd"/>
+      <w:r>
+        <w:t xml:space="preserve"> </w:t>
+      </w:r>
+      <w:proofErr w:type="spellStart"/>
+      <w:r>
+        <w:t>Foundation</w:t>
+      </w:r>
+      <w:proofErr w:type="spellEnd"/>
+      <w:r>
+        <w:t xml:space="preserve">), Windows </w:t>
+      </w:r>
+      <w:proofErr w:type="spellStart"/>
+      <w:r>
+        <w:t>Form</w:t>
+      </w:r>
+      <w:proofErr w:type="spellEnd"/>
+      <w:r>
+        <w:t xml:space="preserve"> pour créer des logiciels fenêtrés. J’ai repris « Le nombre Mystère » et l’ai réalisé en </w:t>
+      </w:r>
+      <w:r>
+        <w:t>applications avec une interface graphique.</w:t>
+      </w:r>
+    </w:p>
+    <w:p>
+      <w:pPr>
+        <w:ind w:firstLine="360"/>
+        <w:jc w:val="both"/>
+      </w:pPr>
+      <w:r>
+        <w:t>J’ai suivi de nombreux exercices proposés par Microsoft afin d’apprendre à coder.</w:t>
+      </w:r>
+      <w:r>
+        <w:t xml:space="preserve"> </w:t>
+      </w:r>
+      <w:r>
+        <w:t>En continuant ma découverte de l’informatique et du codage, j’ai commencé à regarder le CSS</w:t>
+      </w:r>
+      <w:r>
+        <w:t>3</w:t>
+      </w:r>
+      <w:r>
+        <w:t xml:space="preserve"> et l’HTML</w:t>
+      </w:r>
+      <w:r>
+        <w:t>5</w:t>
+      </w:r>
+      <w:r>
+        <w:t>. J’ai créé des sites internet en version local avec comme</w:t>
+      </w:r>
+      <w:r>
+        <w:t xml:space="preserve"> seul</w:t>
+      </w:r>
+      <w:r>
+        <w:t xml:space="preserve"> outil Visual Studio Code. Je me suis servie de la documentation MDN Web Docs que propose le site </w:t>
+      </w:r>
+      <w:hyperlink r:id="rId9" w:history="1">
+        <w:r>
+          <w:rPr>
+            <w:rStyle w:val="Lienhypertexte"/>
+          </w:rPr>
+          <w:t>https://developer.mozilla.org/fr/</w:t>
+        </w:r>
+      </w:hyperlink>
+      <w:r>
+        <w:t xml:space="preserve"> , pour coder mes différents sites à l’aide des différentes balises, structurer mes page</w:t>
+      </w:r>
+      <w:r>
+        <w:t xml:space="preserve">s, faire mes menus … Je voulais voir comment se codait un site, sans utiliser de plateforme clef en main comme Wordpress. J’ai appris à cette occasion comment utiliser le langage CSS et j’ai suivi la même documentation pour mettre en forme mes pages HTML. Je sais donc placer </w:t>
+      </w:r>
+      <w:r>
+        <w:t>mes différentes balises</w:t>
+      </w:r>
+      <w:r>
+        <w:t xml:space="preserve"> ou je le souhaite sur un page, la mettre en relief avec des jeux d’ombre, intégrer des polices de texte … J’ai commencer à manipuler les balise HTML avec du javascript afin de concevoir des carrousels de photographies. </w:t>
+      </w:r>
+    </w:p>
+    <w:p>
+      <w:pPr>
+        <w:ind w:firstLine="360"/>
+        <w:jc w:val="both"/>
+      </w:pPr>
+    </w:p>
+    <w:p>
+      <w:pPr>
+        <w:ind w:left="516" w:firstLine="708"/>
+      </w:pPr>
+    </w:p>
     <w:p>
       <w:pPr>
         <w:pStyle w:val="Style1"/>
-      </w:pPr>
-      <w:r>
-        <w:t>Les opportunités d’emploi dans ma région :</w:t>
+        <w:numPr>
+          <w:ilvl w:val="0"/>
+          <w:numId w:val="3"/>
+        </w:numPr>
+      </w:pPr>
+      <w:r>
+        <w:lastRenderedPageBreak/>
+        <w:t>Les opportunités d’emploi dans ma région</w:t>
       </w:r>
     </w:p>
     <w:sectPr>
-      <w:headerReference w:type="default" r:id="rId8"/>
-      <w:footerReference w:type="default" r:id="rId9"/>
-      <w:headerReference w:type="first" r:id="rId10"/>
-      <w:footerReference w:type="first" r:id="rId11"/>
+      <w:headerReference w:type="default" r:id="rId10"/>
+      <w:footerReference w:type="default" r:id="rId11"/>
+      <w:headerReference w:type="first" r:id="rId12"/>
       <w:pgSz w:w="11906" w:h="16838"/>
       <w:pgMar w:top="1440" w:right="1440" w:bottom="1440" w:left="1440" w:header="720" w:footer="720" w:gutter="0"/>
       <w:cols w:space="720"/>
@@ -983,106 +1972,194 @@
 <w:ftr xmlns:wpc="http://schemas.microsoft.com/office/word/2010/wordprocessingCanvas" xmlns:cx="http://schemas.microsoft.com/office/drawing/2014/chartex" xmlns:cx1="http://schemas.microsoft.com/office/drawing/2015/9/8/chartex" xmlns:cx2="http://schemas.microsoft.com/office/drawing/2015/10/21/chartex" xmlns:cx3="http://schemas.microsoft.com/office/drawing/2016/5/9/chartex" xmlns:cx4="http://schemas.microsoft.com/office/drawing/2016/5/10/chartex" xmlns:cx5="http://schemas.microsoft.com/office/drawing/2016/5/11/chartex" xmlns:cx6="http://schemas.microsoft.com/office/drawing/2016/5/12/chartex" xmlns:cx7="http://schemas.microsoft.com/office/drawing/2016/5/13/chartex" xmlns:cx8="http://schemas.microsoft.com/office/drawing/2016/5/14/chartex" xmlns:mc="http://schemas.openxmlformats.org/markup-compatibility/2006" xmlns:aink="http://schemas.microsoft.com/office/drawing/2016/ink" xmlns:am3d="http://schemas.microsoft.com/office/drawing/2017/model3d" xmlns:o="urn:schemas-microsoft-com:office:office" xmlns:r="http://schemas.openxmlformats.org/officeDocument/2006/relationships" xmlns:m="http://schemas.openxmlformats.org/officeDocument/2006/math" xmlns:v="urn:schemas-microsoft-com:vml" xmlns:wp14="http://schemas.microsoft.com/office/word/2010/wordprocessingDrawing" xmlns:wp="http://schemas.openxmlformats.org/drawingml/2006/wordprocessingDrawing" xmlns:w10="urn:schemas-microsoft-com:office:word" xmlns:w="http://schemas.openxmlformats.org/wordprocessingml/2006/main" xmlns:w14="http://schemas.microsoft.com/office/word/2010/wordml" xmlns:w15="http://schemas.microsoft.com/office/word/2012/wordml" xmlns:w16cex="http://schemas.microsoft.com/office/word/2018/wordml/cex" xmlns:w16cid="http://schemas.microsoft.com/office/word/2016/wordml/cid" xmlns:w16="http://schemas.microsoft.com/office/word/2018/wordml" xmlns:w16sdtdh="http://schemas.microsoft.com/office/word/2020/wordml/sdtdatahash" xmlns:w16se="http://schemas.microsoft.com/office/word/2015/wordml/symex" xmlns:wpg="http://schemas.microsoft.com/office/word/2010/wordprocessingGroup" xmlns:wpi="http://schemas.microsoft.com/office/word/2010/wordprocessingInk" xmlns:wne="http://schemas.microsoft.com/office/word/2006/wordml" xmlns:wps="http://schemas.microsoft.com/office/word/2010/wordprocessingShape" mc:Ignorable="w14 w15 w16se w16cid w16 w16cex w16sdtdh wp14">
   <w:tbl>
     <w:tblPr>
-      <w:tblW w:w="0" w:type="auto"/>
-      <w:tblLayout w:type="fixed"/>
-      <w:tblLook w:val="06A0" w:firstRow="1" w:lastRow="0" w:firstColumn="1" w:lastColumn="0" w:noHBand="1" w:noVBand="1"/>
+      <w:tblW w:w="5000" w:type="pct"/>
+      <w:jc w:val="center"/>
+      <w:tblCellMar>
+        <w:top w:w="144" w:type="dxa"/>
+        <w:left w:w="115" w:type="dxa"/>
+        <w:bottom w:w="144" w:type="dxa"/>
+        <w:right w:w="115" w:type="dxa"/>
+      </w:tblCellMar>
+      <w:tblLook w:val="04A0" w:firstRow="1" w:lastRow="0" w:firstColumn="1" w:lastColumn="0" w:noHBand="0" w:noVBand="1"/>
     </w:tblPr>
     <w:tblGrid>
-      <w:gridCol w:w="3005"/>
-      <w:gridCol w:w="3005"/>
-      <w:gridCol w:w="3005"/>
+      <w:gridCol w:w="4533"/>
+      <w:gridCol w:w="4493"/>
     </w:tblGrid>
     <w:tr>
+      <w:trPr>
+        <w:trHeight w:hRule="exact" w:val="115"/>
+        <w:jc w:val="center"/>
+      </w:trPr>
       <w:tc>
         <w:tcPr>
-          <w:tcW w:w="3005" w:type="dxa"/>
+          <w:tcW w:w="4686" w:type="dxa"/>
+          <w:shd w:val="clear" w:color="auto" w:fill="4472C4" w:themeFill="accent1"/>
+          <w:tcMar>
+            <w:top w:w="0" w:type="dxa"/>
+            <w:bottom w:w="0" w:type="dxa"/>
+          </w:tcMar>
         </w:tcPr>
         <w:p>
           <w:pPr>
             <w:pStyle w:val="En-tte"/>
-            <w:ind w:left="-115"/>
+            <w:tabs>
+              <w:tab w:val="clear" w:pos="4680"/>
+              <w:tab w:val="clear" w:pos="9360"/>
+            </w:tabs>
+            <w:rPr>
+              <w:caps/>
+              <w:sz w:val="18"/>
+            </w:rPr>
           </w:pPr>
         </w:p>
       </w:tc>
       <w:tc>
         <w:tcPr>
-          <w:tcW w:w="3005" w:type="dxa"/>
+          <w:tcW w:w="4674" w:type="dxa"/>
+          <w:shd w:val="clear" w:color="auto" w:fill="4472C4" w:themeFill="accent1"/>
+          <w:tcMar>
+            <w:top w:w="0" w:type="dxa"/>
+            <w:bottom w:w="0" w:type="dxa"/>
+          </w:tcMar>
         </w:tcPr>
         <w:p>
           <w:pPr>
             <w:pStyle w:val="En-tte"/>
-            <w:jc w:val="center"/>
-          </w:pPr>
-        </w:p>
-      </w:tc>
-      <w:tc>
-        <w:tcPr>
-          <w:tcW w:w="3005" w:type="dxa"/>
-        </w:tcPr>
-        <w:p>
-          <w:pPr>
-            <w:pStyle w:val="En-tte"/>
-            <w:ind w:right="-115"/>
+            <w:tabs>
+              <w:tab w:val="clear" w:pos="4680"/>
+              <w:tab w:val="clear" w:pos="9360"/>
+            </w:tabs>
             <w:jc w:val="right"/>
+            <w:rPr>
+              <w:caps/>
+              <w:sz w:val="18"/>
+            </w:rPr>
           </w:pPr>
         </w:p>
       </w:tc>
     </w:tr>
-  </w:tbl>
-  <w:p>
-    <w:pPr>
-      <w:pStyle w:val="Pieddepage"/>
-    </w:pPr>
-  </w:p>
-</w:ftr>
-</file>
-
-<file path=word/footer2.xml><?xml version="1.0" encoding="utf-8"?>
-<w:ftr xmlns:wpc="http://schemas.microsoft.com/office/word/2010/wordprocessingCanvas" xmlns:cx="http://schemas.microsoft.com/office/drawing/2014/chartex" xmlns:cx1="http://schemas.microsoft.com/office/drawing/2015/9/8/chartex" xmlns:cx2="http://schemas.microsoft.com/office/drawing/2015/10/21/chartex" xmlns:cx3="http://schemas.microsoft.com/office/drawing/2016/5/9/chartex" xmlns:cx4="http://schemas.microsoft.com/office/drawing/2016/5/10/chartex" xmlns:cx5="http://schemas.microsoft.com/office/drawing/2016/5/11/chartex" xmlns:cx6="http://schemas.microsoft.com/office/drawing/2016/5/12/chartex" xmlns:cx7="http://schemas.microsoft.com/office/drawing/2016/5/13/chartex" xmlns:cx8="http://schemas.microsoft.com/office/drawing/2016/5/14/chartex" xmlns:mc="http://schemas.openxmlformats.org/markup-compatibility/2006" xmlns:aink="http://schemas.microsoft.com/office/drawing/2016/ink" xmlns:am3d="http://schemas.microsoft.com/office/drawing/2017/model3d" xmlns:o="urn:schemas-microsoft-com:office:office" xmlns:r="http://schemas.openxmlformats.org/officeDocument/2006/relationships" xmlns:m="http://schemas.openxmlformats.org/officeDocument/2006/math" xmlns:v="urn:schemas-microsoft-com:vml" xmlns:wp14="http://schemas.microsoft.com/office/word/2010/wordprocessingDrawing" xmlns:wp="http://schemas.openxmlformats.org/drawingml/2006/wordprocessingDrawing" xmlns:w10="urn:schemas-microsoft-com:office:word" xmlns:w="http://schemas.openxmlformats.org/wordprocessingml/2006/main" xmlns:w14="http://schemas.microsoft.com/office/word/2010/wordml" xmlns:w15="http://schemas.microsoft.com/office/word/2012/wordml" xmlns:w16cex="http://schemas.microsoft.com/office/word/2018/wordml/cex" xmlns:w16cid="http://schemas.microsoft.com/office/word/2016/wordml/cid" xmlns:w16="http://schemas.microsoft.com/office/word/2018/wordml" xmlns:w16sdtdh="http://schemas.microsoft.com/office/word/2020/wordml/sdtdatahash" xmlns:w16se="http://schemas.microsoft.com/office/word/2015/wordml/symex" xmlns:wpg="http://schemas.microsoft.com/office/word/2010/wordprocessingGroup" xmlns:wpi="http://schemas.microsoft.com/office/word/2010/wordprocessingInk" xmlns:wne="http://schemas.microsoft.com/office/word/2006/wordml" xmlns:wps="http://schemas.microsoft.com/office/word/2010/wordprocessingShape" mc:Ignorable="w14 w15 w16se w16cid w16 w16cex w16sdtdh wp14">
-  <w:tbl>
-    <w:tblPr>
-      <w:tblW w:w="0" w:type="auto"/>
-      <w:tblLayout w:type="fixed"/>
-      <w:tblLook w:val="06A0" w:firstRow="1" w:lastRow="0" w:firstColumn="1" w:lastColumn="0" w:noHBand="1" w:noVBand="1"/>
-    </w:tblPr>
-    <w:tblGrid>
-      <w:gridCol w:w="3005"/>
-      <w:gridCol w:w="3005"/>
-      <w:gridCol w:w="3005"/>
-    </w:tblGrid>
     <w:tr>
+      <w:trPr>
+        <w:jc w:val="center"/>
+      </w:trPr>
+      <w:sdt>
+        <w:sdtPr>
+          <w:rPr>
+            <w:caps/>
+            <w:color w:val="808080" w:themeColor="background1" w:themeShade="80"/>
+            <w:sz w:val="18"/>
+            <w:szCs w:val="18"/>
+          </w:rPr>
+          <w:alias w:val="Auteur"/>
+          <w:tag w:val=""/>
+          <w:id w:val="1534151868"/>
+          <w:placeholder>
+            <w:docPart w:val="FF6135FB57AE4BF3962683064362EC6E"/>
+          </w:placeholder>
+          <w:dataBinding w:prefixMappings="xmlns:ns0='http://purl.org/dc/elements/1.1/' xmlns:ns1='http://schemas.openxmlformats.org/package/2006/metadata/core-properties' " w:xpath="/ns1:coreProperties[1]/ns0:creator[1]" w:storeItemID="{6C3C8BC8-F283-45AE-878A-BAB7291924A1}"/>
+          <w:text/>
+        </w:sdtPr>
+        <w:sdtContent>
+          <w:tc>
+            <w:tcPr>
+              <w:tcW w:w="4686" w:type="dxa"/>
+              <w:shd w:val="clear" w:color="auto" w:fill="auto"/>
+              <w:vAlign w:val="center"/>
+            </w:tcPr>
+            <w:p>
+              <w:pPr>
+                <w:pStyle w:val="Pieddepage"/>
+                <w:tabs>
+                  <w:tab w:val="clear" w:pos="4680"/>
+                  <w:tab w:val="clear" w:pos="9360"/>
+                </w:tabs>
+                <w:rPr>
+                  <w:caps/>
+                  <w:color w:val="808080" w:themeColor="background1" w:themeShade="80"/>
+                  <w:sz w:val="18"/>
+                  <w:szCs w:val="18"/>
+                </w:rPr>
+              </w:pPr>
+              <w:r>
+                <w:rPr>
+                  <w:caps/>
+                  <w:color w:val="808080" w:themeColor="background1" w:themeShade="80"/>
+                  <w:sz w:val="18"/>
+                  <w:szCs w:val="18"/>
+                </w:rPr>
+                <w:t>TURLEQUE Fabrice</w:t>
+              </w:r>
+            </w:p>
+          </w:tc>
+        </w:sdtContent>
+      </w:sdt>
       <w:tc>
         <w:tcPr>
-          <w:tcW w:w="3005" w:type="dxa"/>
+          <w:tcW w:w="4674" w:type="dxa"/>
+          <w:shd w:val="clear" w:color="auto" w:fill="auto"/>
+          <w:vAlign w:val="center"/>
         </w:tcPr>
         <w:p>
           <w:pPr>
-            <w:pStyle w:val="En-tte"/>
-            <w:ind w:left="-115"/>
+            <w:pStyle w:val="Pieddepage"/>
+            <w:tabs>
+              <w:tab w:val="clear" w:pos="4680"/>
+              <w:tab w:val="clear" w:pos="9360"/>
+            </w:tabs>
+            <w:jc w:val="right"/>
+            <w:rPr>
+              <w:caps/>
+              <w:color w:val="808080" w:themeColor="background1" w:themeShade="80"/>
+              <w:sz w:val="18"/>
+              <w:szCs w:val="18"/>
+            </w:rPr>
           </w:pPr>
-        </w:p>
-      </w:tc>
-      <w:tc>
-        <w:tcPr>
-          <w:tcW w:w="3005" w:type="dxa"/>
-        </w:tcPr>
-        <w:p>
-          <w:pPr>
-            <w:pStyle w:val="En-tte"/>
-            <w:jc w:val="center"/>
-          </w:pPr>
-        </w:p>
-      </w:tc>
-      <w:tc>
-        <w:tcPr>
-          <w:tcW w:w="3005" w:type="dxa"/>
-        </w:tcPr>
-        <w:p>
-          <w:pPr>
-            <w:pStyle w:val="En-tte"/>
-            <w:ind w:right="-115"/>
-            <w:jc w:val="right"/>
-          </w:pPr>
+          <w:r>
+            <w:rPr>
+              <w:caps/>
+              <w:color w:val="808080" w:themeColor="background1" w:themeShade="80"/>
+              <w:sz w:val="18"/>
+              <w:szCs w:val="18"/>
+            </w:rPr>
+            <w:fldChar w:fldCharType="begin"/>
+          </w:r>
+          <w:r>
+            <w:rPr>
+              <w:caps/>
+              <w:color w:val="808080" w:themeColor="background1" w:themeShade="80"/>
+              <w:sz w:val="18"/>
+              <w:szCs w:val="18"/>
+            </w:rPr>
+            <w:instrText>PAGE   \* MERGEFORMAT</w:instrText>
+          </w:r>
+          <w:r>
+            <w:rPr>
+              <w:caps/>
+              <w:color w:val="808080" w:themeColor="background1" w:themeShade="80"/>
+              <w:sz w:val="18"/>
+              <w:szCs w:val="18"/>
+            </w:rPr>
+            <w:fldChar w:fldCharType="separate"/>
+          </w:r>
+          <w:r>
+            <w:rPr>
+              <w:caps/>
+              <w:color w:val="808080" w:themeColor="background1" w:themeShade="80"/>
+              <w:sz w:val="18"/>
+              <w:szCs w:val="18"/>
+            </w:rPr>
+            <w:t>2</w:t>
+          </w:r>
+          <w:r>
+            <w:rPr>
+              <w:caps/>
+              <w:color w:val="808080" w:themeColor="background1" w:themeShade="80"/>
+              <w:sz w:val="18"/>
+              <w:szCs w:val="18"/>
+            </w:rPr>
+            <w:fldChar w:fldCharType="end"/>
+          </w:r>
         </w:p>
       </w:tc>
     </w:tr>
@@ -1131,7 +2208,8 @@
     <w:tblGrid>
       <w:gridCol w:w="3005"/>
       <w:gridCol w:w="3005"/>
-      <w:gridCol w:w="3005"/>
+      <w:gridCol w:w="1078"/>
+      <w:gridCol w:w="1927"/>
     </w:tblGrid>
     <w:tr>
       <w:tc>
@@ -1160,6 +2238,7 @@
       <w:tc>
         <w:tcPr>
           <w:tcW w:w="3005" w:type="dxa"/>
+          <w:gridSpan w:val="2"/>
         </w:tcPr>
         <w:p>
           <w:pPr>
@@ -1167,6 +2246,68 @@
             <w:ind w:right="-115"/>
             <w:jc w:val="right"/>
           </w:pPr>
+        </w:p>
+      </w:tc>
+    </w:tr>
+    <w:tr>
+      <w:tc>
+        <w:tcPr>
+          <w:tcW w:w="3005" w:type="dxa"/>
+        </w:tcPr>
+        <w:p>
+          <w:pPr>
+            <w:pStyle w:val="En-tte"/>
+            <w:ind w:left="-115"/>
+          </w:pPr>
+          <w:r>
+            <w:t>Turleque Fabrice</w:t>
+          </w:r>
+        </w:p>
+      </w:tc>
+      <w:tc>
+        <w:tcPr>
+          <w:tcW w:w="4083" w:type="dxa"/>
+          <w:gridSpan w:val="2"/>
+        </w:tcPr>
+        <w:p>
+          <w:pPr>
+            <w:pStyle w:val="En-tte"/>
+            <w:ind w:left="-115"/>
+            <w:jc w:val="center"/>
+          </w:pPr>
+          <w:r>
+            <w:t>Concepteur Développeur d’Applications</w:t>
+          </w:r>
+        </w:p>
+      </w:tc>
+      <w:tc>
+        <w:tcPr>
+          <w:tcW w:w="1927" w:type="dxa"/>
+        </w:tcPr>
+        <w:p>
+          <w:pPr>
+            <w:pStyle w:val="En-tte"/>
+            <w:ind w:right="-115"/>
+            <w:jc w:val="right"/>
+          </w:pPr>
+          <w:r>
+            <w:fldChar w:fldCharType="begin"/>
+          </w:r>
+          <w:r>
+            <w:instrText xml:space="preserve"> TIME \@ "dd/MM/yyyy" </w:instrText>
+          </w:r>
+          <w:r>
+            <w:fldChar w:fldCharType="separate"/>
+          </w:r>
+          <w:r>
+            <w:rPr>
+              <w:noProof/>
+            </w:rPr>
+            <w:t>25/07/2021</w:t>
+          </w:r>
+          <w:r>
+            <w:fldChar w:fldCharType="end"/>
+          </w:r>
         </w:p>
       </w:tc>
     </w:tr>
@@ -1202,6 +2343,7 @@
             <w:pStyle w:val="En-tte"/>
             <w:ind w:left="-115"/>
           </w:pPr>
+          <w:bookmarkStart w:id="0" w:name="_Hlk78140180"/>
           <w:r>
             <w:t>Turleque Fabrice</w:t>
           </w:r>
@@ -1245,7 +2387,7 @@
             <w:rPr>
               <w:noProof/>
             </w:rPr>
-            <w:t>19/07/2021</w:t>
+            <w:t>25/07/2021</w:t>
           </w:r>
           <w:r>
             <w:fldChar w:fldCharType="end"/>
@@ -1253,6 +2395,7 @@
         </w:p>
       </w:tc>
     </w:tr>
+    <w:bookmarkEnd w:id="0"/>
   </w:tbl>
   <w:p>
     <w:pPr>
@@ -1265,6 +2408,205 @@
 <file path=word/numbering.xml><?xml version="1.0" encoding="utf-8"?>
 <w:numbering xmlns:wpc="http://schemas.microsoft.com/office/word/2010/wordprocessingCanvas" xmlns:cx="http://schemas.microsoft.com/office/drawing/2014/chartex" xmlns:cx1="http://schemas.microsoft.com/office/drawing/2015/9/8/chartex" xmlns:cx2="http://schemas.microsoft.com/office/drawing/2015/10/21/chartex" xmlns:cx3="http://schemas.microsoft.com/office/drawing/2016/5/9/chartex" xmlns:cx4="http://schemas.microsoft.com/office/drawing/2016/5/10/chartex" xmlns:cx5="http://schemas.microsoft.com/office/drawing/2016/5/11/chartex" xmlns:cx6="http://schemas.microsoft.com/office/drawing/2016/5/12/chartex" xmlns:cx7="http://schemas.microsoft.com/office/drawing/2016/5/13/chartex" xmlns:cx8="http://schemas.microsoft.com/office/drawing/2016/5/14/chartex" xmlns:mc="http://schemas.openxmlformats.org/markup-compatibility/2006" xmlns:aink="http://schemas.microsoft.com/office/drawing/2016/ink" xmlns:am3d="http://schemas.microsoft.com/office/drawing/2017/model3d" xmlns:o="urn:schemas-microsoft-com:office:office" xmlns:r="http://schemas.openxmlformats.org/officeDocument/2006/relationships" xmlns:m="http://schemas.openxmlformats.org/officeDocument/2006/math" xmlns:v="urn:schemas-microsoft-com:vml" xmlns:wp14="http://schemas.microsoft.com/office/word/2010/wordprocessingDrawing" xmlns:wp="http://schemas.openxmlformats.org/drawingml/2006/wordprocessingDrawing" xmlns:w10="urn:schemas-microsoft-com:office:word" xmlns:w="http://schemas.openxmlformats.org/wordprocessingml/2006/main" xmlns:w14="http://schemas.microsoft.com/office/word/2010/wordml" xmlns:w15="http://schemas.microsoft.com/office/word/2012/wordml" xmlns:w16cex="http://schemas.microsoft.com/office/word/2018/wordml/cex" xmlns:w16cid="http://schemas.microsoft.com/office/word/2016/wordml/cid" xmlns:w16="http://schemas.microsoft.com/office/word/2018/wordml" xmlns:w16sdtdh="http://schemas.microsoft.com/office/word/2020/wordml/sdtdatahash" xmlns:w16se="http://schemas.microsoft.com/office/word/2015/wordml/symex" xmlns:wpg="http://schemas.microsoft.com/office/word/2010/wordprocessingGroup" xmlns:wpi="http://schemas.microsoft.com/office/word/2010/wordprocessingInk" xmlns:wne="http://schemas.microsoft.com/office/word/2006/wordml" xmlns:wps="http://schemas.microsoft.com/office/word/2010/wordprocessingShape" mc:Ignorable="w14 w15 w16se w16cid w16 w16cex w16sdtdh wp14">
   <w:abstractNum w:abstractNumId="0" w15:restartNumberingAfterBreak="0">
+    <w:nsid w:val="0A191B9D"/>
+    <w:multiLevelType w:val="hybridMultilevel"/>
+    <w:tmpl w:val="3E36F3F4"/>
+    <w:lvl w:ilvl="0" w:tplc="040C000F">
+      <w:start w:val="1"/>
+      <w:numFmt w:val="decimal"/>
+      <w:lvlText w:val="%1."/>
+      <w:lvlJc w:val="left"/>
+      <w:pPr>
+        <w:ind w:left="1584" w:hanging="360"/>
+      </w:pPr>
+    </w:lvl>
+    <w:lvl w:ilvl="1" w:tplc="040C0019" w:tentative="1">
+      <w:start w:val="1"/>
+      <w:numFmt w:val="lowerLetter"/>
+      <w:lvlText w:val="%2."/>
+      <w:lvlJc w:val="left"/>
+      <w:pPr>
+        <w:ind w:left="2304" w:hanging="360"/>
+      </w:pPr>
+    </w:lvl>
+    <w:lvl w:ilvl="2" w:tplc="040C001B" w:tentative="1">
+      <w:start w:val="1"/>
+      <w:numFmt w:val="lowerRoman"/>
+      <w:lvlText w:val="%3."/>
+      <w:lvlJc w:val="right"/>
+      <w:pPr>
+        <w:ind w:left="3024" w:hanging="180"/>
+      </w:pPr>
+    </w:lvl>
+    <w:lvl w:ilvl="3" w:tplc="040C000F" w:tentative="1">
+      <w:start w:val="1"/>
+      <w:numFmt w:val="decimal"/>
+      <w:lvlText w:val="%4."/>
+      <w:lvlJc w:val="left"/>
+      <w:pPr>
+        <w:ind w:left="3744" w:hanging="360"/>
+      </w:pPr>
+    </w:lvl>
+    <w:lvl w:ilvl="4" w:tplc="040C0019" w:tentative="1">
+      <w:start w:val="1"/>
+      <w:numFmt w:val="lowerLetter"/>
+      <w:lvlText w:val="%5."/>
+      <w:lvlJc w:val="left"/>
+      <w:pPr>
+        <w:ind w:left="4464" w:hanging="360"/>
+      </w:pPr>
+    </w:lvl>
+    <w:lvl w:ilvl="5" w:tplc="040C001B" w:tentative="1">
+      <w:start w:val="1"/>
+      <w:numFmt w:val="lowerRoman"/>
+      <w:lvlText w:val="%6."/>
+      <w:lvlJc w:val="right"/>
+      <w:pPr>
+        <w:ind w:left="5184" w:hanging="180"/>
+      </w:pPr>
+    </w:lvl>
+    <w:lvl w:ilvl="6" w:tplc="040C000F" w:tentative="1">
+      <w:start w:val="1"/>
+      <w:numFmt w:val="decimal"/>
+      <w:lvlText w:val="%7."/>
+      <w:lvlJc w:val="left"/>
+      <w:pPr>
+        <w:ind w:left="5904" w:hanging="360"/>
+      </w:pPr>
+    </w:lvl>
+    <w:lvl w:ilvl="7" w:tplc="040C0019" w:tentative="1">
+      <w:start w:val="1"/>
+      <w:numFmt w:val="lowerLetter"/>
+      <w:lvlText w:val="%8."/>
+      <w:lvlJc w:val="left"/>
+      <w:pPr>
+        <w:ind w:left="6624" w:hanging="360"/>
+      </w:pPr>
+    </w:lvl>
+    <w:lvl w:ilvl="8" w:tplc="040C001B" w:tentative="1">
+      <w:start w:val="1"/>
+      <w:numFmt w:val="lowerRoman"/>
+      <w:lvlText w:val="%9."/>
+      <w:lvlJc w:val="right"/>
+      <w:pPr>
+        <w:ind w:left="7344" w:hanging="180"/>
+      </w:pPr>
+    </w:lvl>
+  </w:abstractNum>
+  <w:abstractNum w:abstractNumId="1" w15:restartNumberingAfterBreak="0">
+    <w:nsid w:val="287E2960"/>
+    <w:multiLevelType w:val="hybridMultilevel"/>
+    <w:tmpl w:val="0466F856"/>
+    <w:lvl w:ilvl="0" w:tplc="040C0001">
+      <w:start w:val="1"/>
+      <w:numFmt w:val="bullet"/>
+      <w:lvlText w:val=""/>
+      <w:lvlJc w:val="left"/>
+      <w:pPr>
+        <w:ind w:left="1944" w:hanging="360"/>
+      </w:pPr>
+      <w:rPr>
+        <w:rFonts w:ascii="Symbol" w:hAnsi="Symbol" w:hint="default"/>
+      </w:rPr>
+    </w:lvl>
+    <w:lvl w:ilvl="1" w:tplc="040C0003" w:tentative="1">
+      <w:start w:val="1"/>
+      <w:numFmt w:val="bullet"/>
+      <w:lvlText w:val="o"/>
+      <w:lvlJc w:val="left"/>
+      <w:pPr>
+        <w:ind w:left="2664" w:hanging="360"/>
+      </w:pPr>
+      <w:rPr>
+        <w:rFonts w:ascii="Courier New" w:hAnsi="Courier New" w:cs="Courier New" w:hint="default"/>
+      </w:rPr>
+    </w:lvl>
+    <w:lvl w:ilvl="2" w:tplc="040C0005" w:tentative="1">
+      <w:start w:val="1"/>
+      <w:numFmt w:val="bullet"/>
+      <w:lvlText w:val=""/>
+      <w:lvlJc w:val="left"/>
+      <w:pPr>
+        <w:ind w:left="3384" w:hanging="360"/>
+      </w:pPr>
+      <w:rPr>
+        <w:rFonts w:ascii="Wingdings" w:hAnsi="Wingdings" w:hint="default"/>
+      </w:rPr>
+    </w:lvl>
+    <w:lvl w:ilvl="3" w:tplc="040C0001" w:tentative="1">
+      <w:start w:val="1"/>
+      <w:numFmt w:val="bullet"/>
+      <w:lvlText w:val=""/>
+      <w:lvlJc w:val="left"/>
+      <w:pPr>
+        <w:ind w:left="4104" w:hanging="360"/>
+      </w:pPr>
+      <w:rPr>
+        <w:rFonts w:ascii="Symbol" w:hAnsi="Symbol" w:hint="default"/>
+      </w:rPr>
+    </w:lvl>
+    <w:lvl w:ilvl="4" w:tplc="040C0003" w:tentative="1">
+      <w:start w:val="1"/>
+      <w:numFmt w:val="bullet"/>
+      <w:lvlText w:val="o"/>
+      <w:lvlJc w:val="left"/>
+      <w:pPr>
+        <w:ind w:left="4824" w:hanging="360"/>
+      </w:pPr>
+      <w:rPr>
+        <w:rFonts w:ascii="Courier New" w:hAnsi="Courier New" w:cs="Courier New" w:hint="default"/>
+      </w:rPr>
+    </w:lvl>
+    <w:lvl w:ilvl="5" w:tplc="040C0005" w:tentative="1">
+      <w:start w:val="1"/>
+      <w:numFmt w:val="bullet"/>
+      <w:lvlText w:val=""/>
+      <w:lvlJc w:val="left"/>
+      <w:pPr>
+        <w:ind w:left="5544" w:hanging="360"/>
+      </w:pPr>
+      <w:rPr>
+        <w:rFonts w:ascii="Wingdings" w:hAnsi="Wingdings" w:hint="default"/>
+      </w:rPr>
+    </w:lvl>
+    <w:lvl w:ilvl="6" w:tplc="040C0001" w:tentative="1">
+      <w:start w:val="1"/>
+      <w:numFmt w:val="bullet"/>
+      <w:lvlText w:val=""/>
+      <w:lvlJc w:val="left"/>
+      <w:pPr>
+        <w:ind w:left="6264" w:hanging="360"/>
+      </w:pPr>
+      <w:rPr>
+        <w:rFonts w:ascii="Symbol" w:hAnsi="Symbol" w:hint="default"/>
+      </w:rPr>
+    </w:lvl>
+    <w:lvl w:ilvl="7" w:tplc="040C0003" w:tentative="1">
+      <w:start w:val="1"/>
+      <w:numFmt w:val="bullet"/>
+      <w:lvlText w:val="o"/>
+      <w:lvlJc w:val="left"/>
+      <w:pPr>
+        <w:ind w:left="6984" w:hanging="360"/>
+      </w:pPr>
+      <w:rPr>
+        <w:rFonts w:ascii="Courier New" w:hAnsi="Courier New" w:cs="Courier New" w:hint="default"/>
+      </w:rPr>
+    </w:lvl>
+    <w:lvl w:ilvl="8" w:tplc="040C0005" w:tentative="1">
+      <w:start w:val="1"/>
+      <w:numFmt w:val="bullet"/>
+      <w:lvlText w:val=""/>
+      <w:lvlJc w:val="left"/>
+      <w:pPr>
+        <w:ind w:left="7704" w:hanging="360"/>
+      </w:pPr>
+      <w:rPr>
+        <w:rFonts w:ascii="Wingdings" w:hAnsi="Wingdings" w:hint="default"/>
+      </w:rPr>
+    </w:lvl>
+  </w:abstractNum>
+  <w:abstractNum w:abstractNumId="2" w15:restartNumberingAfterBreak="0">
     <w:nsid w:val="5EC03736"/>
     <w:multiLevelType w:val="hybridMultilevel"/>
     <w:tmpl w:val="AAA88A48"/>
@@ -1377,7 +2719,120 @@
       </w:rPr>
     </w:lvl>
   </w:abstractNum>
-  <w:abstractNum w:abstractNumId="1" w15:restartNumberingAfterBreak="0">
+  <w:abstractNum w:abstractNumId="3" w15:restartNumberingAfterBreak="0">
+    <w:nsid w:val="69C32698"/>
+    <w:multiLevelType w:val="hybridMultilevel"/>
+    <w:tmpl w:val="80082340"/>
+    <w:lvl w:ilvl="0" w:tplc="040C0001">
+      <w:start w:val="1"/>
+      <w:numFmt w:val="bullet"/>
+      <w:lvlText w:val=""/>
+      <w:lvlJc w:val="left"/>
+      <w:pPr>
+        <w:ind w:left="720" w:hanging="360"/>
+      </w:pPr>
+      <w:rPr>
+        <w:rFonts w:ascii="Symbol" w:hAnsi="Symbol" w:hint="default"/>
+      </w:rPr>
+    </w:lvl>
+    <w:lvl w:ilvl="1" w:tplc="040C0003" w:tentative="1">
+      <w:start w:val="1"/>
+      <w:numFmt w:val="bullet"/>
+      <w:lvlText w:val="o"/>
+      <w:lvlJc w:val="left"/>
+      <w:pPr>
+        <w:ind w:left="1440" w:hanging="360"/>
+      </w:pPr>
+      <w:rPr>
+        <w:rFonts w:ascii="Courier New" w:hAnsi="Courier New" w:cs="Courier New" w:hint="default"/>
+      </w:rPr>
+    </w:lvl>
+    <w:lvl w:ilvl="2" w:tplc="040C0005" w:tentative="1">
+      <w:start w:val="1"/>
+      <w:numFmt w:val="bullet"/>
+      <w:lvlText w:val=""/>
+      <w:lvlJc w:val="left"/>
+      <w:pPr>
+        <w:ind w:left="2160" w:hanging="360"/>
+      </w:pPr>
+      <w:rPr>
+        <w:rFonts w:ascii="Wingdings" w:hAnsi="Wingdings" w:hint="default"/>
+      </w:rPr>
+    </w:lvl>
+    <w:lvl w:ilvl="3" w:tplc="040C0001" w:tentative="1">
+      <w:start w:val="1"/>
+      <w:numFmt w:val="bullet"/>
+      <w:lvlText w:val=""/>
+      <w:lvlJc w:val="left"/>
+      <w:pPr>
+        <w:ind w:left="2880" w:hanging="360"/>
+      </w:pPr>
+      <w:rPr>
+        <w:rFonts w:ascii="Symbol" w:hAnsi="Symbol" w:hint="default"/>
+      </w:rPr>
+    </w:lvl>
+    <w:lvl w:ilvl="4" w:tplc="040C0003" w:tentative="1">
+      <w:start w:val="1"/>
+      <w:numFmt w:val="bullet"/>
+      <w:lvlText w:val="o"/>
+      <w:lvlJc w:val="left"/>
+      <w:pPr>
+        <w:ind w:left="3600" w:hanging="360"/>
+      </w:pPr>
+      <w:rPr>
+        <w:rFonts w:ascii="Courier New" w:hAnsi="Courier New" w:cs="Courier New" w:hint="default"/>
+      </w:rPr>
+    </w:lvl>
+    <w:lvl w:ilvl="5" w:tplc="040C0005" w:tentative="1">
+      <w:start w:val="1"/>
+      <w:numFmt w:val="bullet"/>
+      <w:lvlText w:val=""/>
+      <w:lvlJc w:val="left"/>
+      <w:pPr>
+        <w:ind w:left="4320" w:hanging="360"/>
+      </w:pPr>
+      <w:rPr>
+        <w:rFonts w:ascii="Wingdings" w:hAnsi="Wingdings" w:hint="default"/>
+      </w:rPr>
+    </w:lvl>
+    <w:lvl w:ilvl="6" w:tplc="040C0001" w:tentative="1">
+      <w:start w:val="1"/>
+      <w:numFmt w:val="bullet"/>
+      <w:lvlText w:val=""/>
+      <w:lvlJc w:val="left"/>
+      <w:pPr>
+        <w:ind w:left="5040" w:hanging="360"/>
+      </w:pPr>
+      <w:rPr>
+        <w:rFonts w:ascii="Symbol" w:hAnsi="Symbol" w:hint="default"/>
+      </w:rPr>
+    </w:lvl>
+    <w:lvl w:ilvl="7" w:tplc="040C0003" w:tentative="1">
+      <w:start w:val="1"/>
+      <w:numFmt w:val="bullet"/>
+      <w:lvlText w:val="o"/>
+      <w:lvlJc w:val="left"/>
+      <w:pPr>
+        <w:ind w:left="5760" w:hanging="360"/>
+      </w:pPr>
+      <w:rPr>
+        <w:rFonts w:ascii="Courier New" w:hAnsi="Courier New" w:cs="Courier New" w:hint="default"/>
+      </w:rPr>
+    </w:lvl>
+    <w:lvl w:ilvl="8" w:tplc="040C0005" w:tentative="1">
+      <w:start w:val="1"/>
+      <w:numFmt w:val="bullet"/>
+      <w:lvlText w:val=""/>
+      <w:lvlJc w:val="left"/>
+      <w:pPr>
+        <w:ind w:left="6480" w:hanging="360"/>
+      </w:pPr>
+      <w:rPr>
+        <w:rFonts w:ascii="Wingdings" w:hAnsi="Wingdings" w:hint="default"/>
+      </w:rPr>
+    </w:lvl>
+  </w:abstractNum>
+  <w:abstractNum w:abstractNumId="4" w15:restartNumberingAfterBreak="0">
     <w:nsid w:val="6D936B2E"/>
     <w:multiLevelType w:val="hybridMultilevel"/>
     <w:tmpl w:val="48C4EEC2"/>
@@ -1490,11 +2945,109 @@
       </w:rPr>
     </w:lvl>
   </w:abstractNum>
+  <w:abstractNum w:abstractNumId="5" w15:restartNumberingAfterBreak="0">
+    <w:nsid w:val="7EDE4E6A"/>
+    <w:multiLevelType w:val="hybridMultilevel"/>
+    <w:tmpl w:val="F560FDF8"/>
+    <w:lvl w:ilvl="0" w:tplc="040C000F">
+      <w:start w:val="1"/>
+      <w:numFmt w:val="decimal"/>
+      <w:lvlText w:val="%1."/>
+      <w:lvlJc w:val="left"/>
+      <w:pPr>
+        <w:ind w:left="1584" w:hanging="360"/>
+      </w:pPr>
+    </w:lvl>
+    <w:lvl w:ilvl="1" w:tplc="040C0019" w:tentative="1">
+      <w:start w:val="1"/>
+      <w:numFmt w:val="lowerLetter"/>
+      <w:lvlText w:val="%2."/>
+      <w:lvlJc w:val="left"/>
+      <w:pPr>
+        <w:ind w:left="2304" w:hanging="360"/>
+      </w:pPr>
+    </w:lvl>
+    <w:lvl w:ilvl="2" w:tplc="040C001B" w:tentative="1">
+      <w:start w:val="1"/>
+      <w:numFmt w:val="lowerRoman"/>
+      <w:lvlText w:val="%3."/>
+      <w:lvlJc w:val="right"/>
+      <w:pPr>
+        <w:ind w:left="3024" w:hanging="180"/>
+      </w:pPr>
+    </w:lvl>
+    <w:lvl w:ilvl="3" w:tplc="040C000F" w:tentative="1">
+      <w:start w:val="1"/>
+      <w:numFmt w:val="decimal"/>
+      <w:lvlText w:val="%4."/>
+      <w:lvlJc w:val="left"/>
+      <w:pPr>
+        <w:ind w:left="3744" w:hanging="360"/>
+      </w:pPr>
+    </w:lvl>
+    <w:lvl w:ilvl="4" w:tplc="040C0019" w:tentative="1">
+      <w:start w:val="1"/>
+      <w:numFmt w:val="lowerLetter"/>
+      <w:lvlText w:val="%5."/>
+      <w:lvlJc w:val="left"/>
+      <w:pPr>
+        <w:ind w:left="4464" w:hanging="360"/>
+      </w:pPr>
+    </w:lvl>
+    <w:lvl w:ilvl="5" w:tplc="040C001B" w:tentative="1">
+      <w:start w:val="1"/>
+      <w:numFmt w:val="lowerRoman"/>
+      <w:lvlText w:val="%6."/>
+      <w:lvlJc w:val="right"/>
+      <w:pPr>
+        <w:ind w:left="5184" w:hanging="180"/>
+      </w:pPr>
+    </w:lvl>
+    <w:lvl w:ilvl="6" w:tplc="040C000F" w:tentative="1">
+      <w:start w:val="1"/>
+      <w:numFmt w:val="decimal"/>
+      <w:lvlText w:val="%7."/>
+      <w:lvlJc w:val="left"/>
+      <w:pPr>
+        <w:ind w:left="5904" w:hanging="360"/>
+      </w:pPr>
+    </w:lvl>
+    <w:lvl w:ilvl="7" w:tplc="040C0019" w:tentative="1">
+      <w:start w:val="1"/>
+      <w:numFmt w:val="lowerLetter"/>
+      <w:lvlText w:val="%8."/>
+      <w:lvlJc w:val="left"/>
+      <w:pPr>
+        <w:ind w:left="6624" w:hanging="360"/>
+      </w:pPr>
+    </w:lvl>
+    <w:lvl w:ilvl="8" w:tplc="040C001B" w:tentative="1">
+      <w:start w:val="1"/>
+      <w:numFmt w:val="lowerRoman"/>
+      <w:lvlText w:val="%9."/>
+      <w:lvlJc w:val="right"/>
+      <w:pPr>
+        <w:ind w:left="7344" w:hanging="180"/>
+      </w:pPr>
+    </w:lvl>
+  </w:abstractNum>
   <w:num w:numId="1">
+    <w:abstractNumId w:val="2"/>
+  </w:num>
+  <w:num w:numId="2">
+    <w:abstractNumId w:val="4"/>
+  </w:num>
+  <w:num w:numId="3">
     <w:abstractNumId w:val="0"/>
   </w:num>
-  <w:num w:numId="2">
+  <w:num w:numId="4">
+    <w:abstractNumId w:val="5"/>
+  </w:num>
+  <w:num w:numId="5">
     <w:abstractNumId w:val="1"/>
+  </w:num>
+  <w:num w:numId="6">
+    <w:abstractNumId w:val="3"/>
   </w:num>
 </w:numbering>
 </file>
@@ -1508,6 +3061,710 @@
         <w:sz w:val="22"/>
         <w:szCs w:val="22"/>
         <w:lang w:val="fr-FR" w:eastAsia="en-US" w:bidi="ar-SA"/>
+      </w:rPr>
+    </w:rPrDefault>
+    <w:pPrDefault>
+      <w:pPr>
+        <w:spacing w:after="160" w:line="259" w:lineRule="auto"/>
+      </w:pPr>
+    </w:pPrDefault>
+  </w:docDefaults>
+  <w:latentStyles w:defLockedState="0" w:defUIPriority="99" w:defSemiHidden="0" w:defUnhideWhenUsed="0" w:defQFormat="0" w:count="376">
+    <w:lsdException w:name="Normal" w:uiPriority="0" w:qFormat="1"/>
+    <w:lsdException w:name="heading 1" w:uiPriority="9" w:qFormat="1"/>
+    <w:lsdException w:name="heading 2" w:semiHidden="1" w:uiPriority="9" w:unhideWhenUsed="1" w:qFormat="1"/>
+    <w:lsdException w:name="heading 3" w:semiHidden="1" w:uiPriority="9" w:unhideWhenUsed="1" w:qFormat="1"/>
+    <w:lsdException w:name="heading 4" w:semiHidden="1" w:uiPriority="9" w:unhideWhenUsed="1" w:qFormat="1"/>
+    <w:lsdException w:name="heading 5" w:semiHidden="1" w:uiPriority="9" w:unhideWhenUsed="1" w:qFormat="1"/>
+    <w:lsdException w:name="heading 6" w:semiHidden="1" w:uiPriority="9" w:unhideWhenUsed="1" w:qFormat="1"/>
+    <w:lsdException w:name="heading 7" w:semiHidden="1" w:uiPriority="9" w:unhideWhenUsed="1" w:qFormat="1"/>
+    <w:lsdException w:name="heading 8" w:semiHidden="1" w:uiPriority="9" w:unhideWhenUsed="1" w:qFormat="1"/>
+    <w:lsdException w:name="heading 9" w:semiHidden="1" w:uiPriority="9" w:unhideWhenUsed="1" w:qFormat="1"/>
+    <w:lsdException w:name="index 1" w:semiHidden="1" w:unhideWhenUsed="1"/>
+    <w:lsdException w:name="index 2" w:semiHidden="1" w:unhideWhenUsed="1"/>
+    <w:lsdException w:name="index 3" w:semiHidden="1" w:unhideWhenUsed="1"/>
+    <w:lsdException w:name="index 4" w:semiHidden="1" w:unhideWhenUsed="1"/>
+    <w:lsdException w:name="index 5" w:semiHidden="1" w:unhideWhenUsed="1"/>
+    <w:lsdException w:name="index 6" w:semiHidden="1" w:unhideWhenUsed="1"/>
+    <w:lsdException w:name="index 7" w:semiHidden="1" w:unhideWhenUsed="1"/>
+    <w:lsdException w:name="index 8" w:semiHidden="1" w:unhideWhenUsed="1"/>
+    <w:lsdException w:name="index 9" w:semiHidden="1" w:unhideWhenUsed="1"/>
+    <w:lsdException w:name="toc 1" w:semiHidden="1" w:uiPriority="39" w:unhideWhenUsed="1"/>
+    <w:lsdException w:name="toc 2" w:semiHidden="1" w:uiPriority="39" w:unhideWhenUsed="1"/>
+    <w:lsdException w:name="toc 3" w:semiHidden="1" w:uiPriority="39" w:unhideWhenUsed="1"/>
+    <w:lsdException w:name="toc 4" w:semiHidden="1" w:uiPriority="39" w:unhideWhenUsed="1"/>
+    <w:lsdException w:name="toc 5" w:semiHidden="1" w:uiPriority="39" w:unhideWhenUsed="1"/>
+    <w:lsdException w:name="toc 6" w:semiHidden="1" w:uiPriority="39" w:unhideWhenUsed="1"/>
+    <w:lsdException w:name="toc 7" w:semiHidden="1" w:uiPriority="39" w:unhideWhenUsed="1"/>
+    <w:lsdException w:name="toc 8" w:semiHidden="1" w:uiPriority="39" w:unhideWhenUsed="1"/>
+    <w:lsdException w:name="toc 9" w:semiHidden="1" w:uiPriority="39" w:unhideWhenUsed="1"/>
+    <w:lsdException w:name="Normal Indent" w:semiHidden="1" w:unhideWhenUsed="1"/>
+    <w:lsdException w:name="footnote text" w:semiHidden="1" w:unhideWhenUsed="1"/>
+    <w:lsdException w:name="annotation text" w:semiHidden="1" w:unhideWhenUsed="1"/>
+    <w:lsdException w:name="header" w:semiHidden="1" w:unhideWhenUsed="1"/>
+    <w:lsdException w:name="footer" w:semiHidden="1" w:unhideWhenUsed="1"/>
+    <w:lsdException w:name="index heading" w:semiHidden="1" w:unhideWhenUsed="1"/>
+    <w:lsdException w:name="caption" w:semiHidden="1" w:uiPriority="35" w:unhideWhenUsed="1" w:qFormat="1"/>
+    <w:lsdException w:name="table of figures" w:semiHidden="1" w:unhideWhenUsed="1"/>
+    <w:lsdException w:name="envelope address" w:semiHidden="1" w:unhideWhenUsed="1"/>
+    <w:lsdException w:name="envelope return" w:semiHidden="1" w:unhideWhenUsed="1"/>
+    <w:lsdException w:name="footnote reference" w:semiHidden="1" w:unhideWhenUsed="1"/>
+    <w:lsdException w:name="annotation reference" w:semiHidden="1" w:unhideWhenUsed="1"/>
+    <w:lsdException w:name="line number" w:semiHidden="1" w:unhideWhenUsed="1"/>
+    <w:lsdException w:name="page number" w:semiHidden="1" w:unhideWhenUsed="1"/>
+    <w:lsdException w:name="endnote reference" w:semiHidden="1" w:unhideWhenUsed="1"/>
+    <w:lsdException w:name="endnote text" w:semiHidden="1" w:unhideWhenUsed="1"/>
+    <w:lsdException w:name="table of authorities" w:semiHidden="1" w:unhideWhenUsed="1"/>
+    <w:lsdException w:name="macro" w:semiHidden="1" w:unhideWhenUsed="1"/>
+    <w:lsdException w:name="toa heading" w:semiHidden="1" w:unhideWhenUsed="1"/>
+    <w:lsdException w:name="List" w:semiHidden="1" w:unhideWhenUsed="1"/>
+    <w:lsdException w:name="List Bullet" w:semiHidden="1" w:unhideWhenUsed="1"/>
+    <w:lsdException w:name="List Number" w:semiHidden="1" w:unhideWhenUsed="1"/>
+    <w:lsdException w:name="List 2" w:semiHidden="1" w:unhideWhenUsed="1"/>
+    <w:lsdException w:name="List 3" w:semiHidden="1" w:unhideWhenUsed="1"/>
+    <w:lsdException w:name="List 4" w:semiHidden="1" w:unhideWhenUsed="1"/>
+    <w:lsdException w:name="List 5" w:semiHidden="1" w:unhideWhenUsed="1"/>
+    <w:lsdException w:name="List Bullet 2" w:semiHidden="1" w:unhideWhenUsed="1"/>
+    <w:lsdException w:name="List Bullet 3" w:semiHidden="1" w:unhideWhenUsed="1"/>
+    <w:lsdException w:name="List Bullet 4" w:semiHidden="1" w:unhideWhenUsed="1"/>
+    <w:lsdException w:name="List Bullet 5" w:semiHidden="1" w:unhideWhenUsed="1"/>
+    <w:lsdException w:name="List Number 2" w:semiHidden="1" w:unhideWhenUsed="1"/>
+    <w:lsdException w:name="List Number 3" w:semiHidden="1" w:unhideWhenUsed="1"/>
+    <w:lsdException w:name="List Number 4" w:semiHidden="1" w:unhideWhenUsed="1"/>
+    <w:lsdException w:name="List Number 5" w:semiHidden="1" w:unhideWhenUsed="1"/>
+    <w:lsdException w:name="Title" w:uiPriority="10" w:qFormat="1"/>
+    <w:lsdException w:name="Closing" w:semiHidden="1" w:unhideWhenUsed="1"/>
+    <w:lsdException w:name="Signature" w:semiHidden="1" w:unhideWhenUsed="1"/>
+    <w:lsdException w:name="Default Paragraph Font" w:semiHidden="1" w:uiPriority="1" w:unhideWhenUsed="1"/>
+    <w:lsdException w:name="Body Text" w:semiHidden="1" w:unhideWhenUsed="1"/>
+    <w:lsdException w:name="Body Text Indent" w:semiHidden="1" w:unhideWhenUsed="1"/>
+    <w:lsdException w:name="List Continue" w:semiHidden="1" w:unhideWhenUsed="1"/>
+    <w:lsdException w:name="List Continue 2" w:semiHidden="1" w:unhideWhenUsed="1"/>
+    <w:lsdException w:name="List Continue 3" w:semiHidden="1" w:unhideWhenUsed="1"/>
+    <w:lsdException w:name="List Continue 4" w:semiHidden="1" w:unhideWhenUsed="1"/>
+    <w:lsdException w:name="List Continue 5" w:semiHidden="1" w:unhideWhenUsed="1"/>
+    <w:lsdException w:name="Message Header" w:semiHidden="1" w:unhideWhenUsed="1"/>
+    <w:lsdException w:name="Subtitle" w:uiPriority="11" w:qFormat="1"/>
+    <w:lsdException w:name="Salutation" w:semiHidden="1" w:unhideWhenUsed="1"/>
+    <w:lsdException w:name="Date" w:semiHidden="1" w:unhideWhenUsed="1"/>
+    <w:lsdException w:name="Body Text First Indent" w:semiHidden="1" w:unhideWhenUsed="1"/>
+    <w:lsdException w:name="Body Text First Indent 2" w:semiHidden="1" w:unhideWhenUsed="1"/>
+    <w:lsdException w:name="Note Heading" w:semiHidden="1" w:unhideWhenUsed="1"/>
+    <w:lsdException w:name="Body Text 2" w:semiHidden="1" w:unhideWhenUsed="1"/>
+    <w:lsdException w:name="Body Text 3" w:semiHidden="1" w:unhideWhenUsed="1"/>
+    <w:lsdException w:name="Body Text Indent 2" w:semiHidden="1" w:unhideWhenUsed="1"/>
+    <w:lsdException w:name="Body Text Indent 3" w:semiHidden="1" w:unhideWhenUsed="1"/>
+    <w:lsdException w:name="Block Text" w:semiHidden="1" w:unhideWhenUsed="1"/>
+    <w:lsdException w:name="Hyperlink" w:semiHidden="1" w:unhideWhenUsed="1"/>
+    <w:lsdException w:name="FollowedHyperlink" w:semiHidden="1" w:unhideWhenUsed="1"/>
+    <w:lsdException w:name="Strong" w:uiPriority="22" w:qFormat="1"/>
+    <w:lsdException w:name="Emphasis" w:uiPriority="20" w:qFormat="1"/>
+    <w:lsdException w:name="Document Map" w:semiHidden="1" w:unhideWhenUsed="1"/>
+    <w:lsdException w:name="Plain Text" w:semiHidden="1" w:unhideWhenUsed="1"/>
+    <w:lsdException w:name="E-mail Signature" w:semiHidden="1" w:unhideWhenUsed="1"/>
+    <w:lsdException w:name="HTML Top of Form" w:semiHidden="1" w:unhideWhenUsed="1"/>
+    <w:lsdException w:name="HTML Bottom of Form" w:semiHidden="1" w:unhideWhenUsed="1"/>
+    <w:lsdException w:name="Normal (Web)" w:semiHidden="1" w:unhideWhenUsed="1"/>
+    <w:lsdException w:name="HTML Acronym" w:semiHidden="1" w:unhideWhenUsed="1"/>
+    <w:lsdException w:name="HTML Address" w:semiHidden="1" w:unhideWhenUsed="1"/>
+    <w:lsdException w:name="HTML Cite" w:semiHidden="1" w:unhideWhenUsed="1"/>
+    <w:lsdException w:name="HTML Code" w:semiHidden="1" w:unhideWhenUsed="1"/>
+    <w:lsdException w:name="HTML Definition" w:semiHidden="1" w:unhideWhenUsed="1"/>
+    <w:lsdException w:name="HTML Keyboard" w:semiHidden="1" w:unhideWhenUsed="1"/>
+    <w:lsdException w:name="HTML Preformatted" w:semiHidden="1" w:unhideWhenUsed="1"/>
+    <w:lsdException w:name="HTML Sample" w:semiHidden="1" w:unhideWhenUsed="1"/>
+    <w:lsdException w:name="HTML Typewriter" w:semiHidden="1" w:unhideWhenUsed="1"/>
+    <w:lsdException w:name="HTML Variable" w:semiHidden="1" w:unhideWhenUsed="1"/>
+    <w:lsdException w:name="Normal Table" w:semiHidden="1" w:unhideWhenUsed="1"/>
+    <w:lsdException w:name="annotation subject" w:semiHidden="1" w:unhideWhenUsed="1"/>
+    <w:lsdException w:name="No List" w:semiHidden="1" w:unhideWhenUsed="1"/>
+    <w:lsdException w:name="Outline List 1" w:semiHidden="1" w:unhideWhenUsed="1"/>
+    <w:lsdException w:name="Outline List 2" w:semiHidden="1" w:unhideWhenUsed="1"/>
+    <w:lsdException w:name="Outline List 3" w:semiHidden="1" w:unhideWhenUsed="1"/>
+    <w:lsdException w:name="Table Simple 1" w:semiHidden="1" w:unhideWhenUsed="1"/>
+    <w:lsdException w:name="Table Simple 2" w:semiHidden="1" w:unhideWhenUsed="1"/>
+    <w:lsdException w:name="Table Simple 3" w:semiHidden="1" w:unhideWhenUsed="1"/>
+    <w:lsdException w:name="Table Classic 1" w:semiHidden="1" w:unhideWhenUsed="1"/>
+    <w:lsdException w:name="Table Classic 2" w:semiHidden="1" w:unhideWhenUsed="1"/>
+    <w:lsdException w:name="Table Classic 3" w:semiHidden="1" w:unhideWhenUsed="1"/>
+    <w:lsdException w:name="Table Classic 4" w:semiHidden="1" w:unhideWhenUsed="1"/>
+    <w:lsdException w:name="Table Colorful 1" w:semiHidden="1" w:unhideWhenUsed="1"/>
+    <w:lsdException w:name="Table Colorful 2" w:semiHidden="1" w:unhideWhenUsed="1"/>
+    <w:lsdException w:name="Table Colorful 3" w:semiHidden="1" w:unhideWhenUsed="1"/>
+    <w:lsdException w:name="Table Columns 1" w:semiHidden="1" w:unhideWhenUsed="1"/>
+    <w:lsdException w:name="Table Columns 2" w:semiHidden="1" w:unhideWhenUsed="1"/>
+    <w:lsdException w:name="Table Columns 3" w:semiHidden="1" w:unhideWhenUsed="1"/>
+    <w:lsdException w:name="Table Columns 4" w:semiHidden="1" w:unhideWhenUsed="1"/>
+    <w:lsdException w:name="Table Columns 5" w:semiHidden="1" w:unhideWhenUsed="1"/>
+    <w:lsdException w:name="Table Grid 1" w:semiHidden="1" w:unhideWhenUsed="1"/>
+    <w:lsdException w:name="Table Grid 2" w:semiHidden="1" w:unhideWhenUsed="1"/>
+    <w:lsdException w:name="Table Grid 3" w:semiHidden="1" w:unhideWhenUsed="1"/>
+    <w:lsdException w:name="Table Grid 4" w:semiHidden="1" w:unhideWhenUsed="1"/>
+    <w:lsdException w:name="Table Grid 5" w:semiHidden="1" w:unhideWhenUsed="1"/>
+    <w:lsdException w:name="Table Grid 6" w:semiHidden="1" w:unhideWhenUsed="1"/>
+    <w:lsdException w:name="Table Grid 7" w:semiHidden="1" w:unhideWhenUsed="1"/>
+    <w:lsdException w:name="Table Grid 8" w:semiHidden="1" w:unhideWhenUsed="1"/>
+    <w:lsdException w:name="Table List 1" w:semiHidden="1" w:unhideWhenUsed="1"/>
+    <w:lsdException w:name="Table List 2" w:semiHidden="1" w:unhideWhenUsed="1"/>
+    <w:lsdException w:name="Table List 3" w:semiHidden="1" w:unhideWhenUsed="1"/>
+    <w:lsdException w:name="Table List 4" w:semiHidden="1" w:unhideWhenUsed="1"/>
+    <w:lsdException w:name="Table List 5" w:semiHidden="1" w:unhideWhenUsed="1"/>
+    <w:lsdException w:name="Table List 6" w:semiHidden="1" w:unhideWhenUsed="1"/>
+    <w:lsdException w:name="Table List 7" w:semiHidden="1" w:unhideWhenUsed="1"/>
+    <w:lsdException w:name="Table List 8" w:semiHidden="1" w:unhideWhenUsed="1"/>
+    <w:lsdException w:name="Table 3D effects 1" w:semiHidden="1" w:unhideWhenUsed="1"/>
+    <w:lsdException w:name="Table 3D effects 2" w:semiHidden="1" w:unhideWhenUsed="1"/>
+    <w:lsdException w:name="Table 3D effects 3" w:semiHidden="1" w:unhideWhenUsed="1"/>
+    <w:lsdException w:name="Table Contemporary" w:semiHidden="1" w:unhideWhenUsed="1"/>
+    <w:lsdException w:name="Table Elegant" w:semiHidden="1" w:unhideWhenUsed="1"/>
+    <w:lsdException w:name="Table Professional" w:semiHidden="1" w:unhideWhenUsed="1"/>
+    <w:lsdException w:name="Table Subtle 1" w:semiHidden="1" w:unhideWhenUsed="1"/>
+    <w:lsdException w:name="Table Subtle 2" w:semiHidden="1" w:unhideWhenUsed="1"/>
+    <w:lsdException w:name="Table Web 1" w:semiHidden="1" w:unhideWhenUsed="1"/>
+    <w:lsdException w:name="Table Web 2" w:semiHidden="1" w:unhideWhenUsed="1"/>
+    <w:lsdException w:name="Table Web 3" w:semiHidden="1" w:unhideWhenUsed="1"/>
+    <w:lsdException w:name="Balloon Text" w:semiHidden="1" w:unhideWhenUsed="1"/>
+    <w:lsdException w:name="Table Grid" w:uiPriority="39"/>
+    <w:lsdException w:name="Table Theme" w:semiHidden="1" w:unhideWhenUsed="1"/>
+    <w:lsdException w:name="Placeholder Text" w:semiHidden="1"/>
+    <w:lsdException w:name="No Spacing" w:uiPriority="1" w:qFormat="1"/>
+    <w:lsdException w:name="Light Shading" w:uiPriority="60"/>
+    <w:lsdException w:name="Light List" w:uiPriority="61"/>
+    <w:lsdException w:name="Light Grid" w:uiPriority="62"/>
+    <w:lsdException w:name="Medium Shading 1" w:uiPriority="63"/>
+    <w:lsdException w:name="Medium Shading 2" w:uiPriority="64"/>
+    <w:lsdException w:name="Medium List 1" w:uiPriority="65"/>
+    <w:lsdException w:name="Medium List 2" w:uiPriority="66"/>
+    <w:lsdException w:name="Medium Grid 1" w:uiPriority="67"/>
+    <w:lsdException w:name="Medium Grid 2" w:uiPriority="68"/>
+    <w:lsdException w:name="Medium Grid 3" w:uiPriority="69"/>
+    <w:lsdException w:name="Dark List" w:uiPriority="70"/>
+    <w:lsdException w:name="Colorful Shading" w:uiPriority="71"/>
+    <w:lsdException w:name="Colorful List" w:uiPriority="72"/>
+    <w:lsdException w:name="Colorful Grid" w:uiPriority="73"/>
+    <w:lsdException w:name="Light Shading Accent 1" w:uiPriority="60"/>
+    <w:lsdException w:name="Light List Accent 1" w:uiPriority="61"/>
+    <w:lsdException w:name="Light Grid Accent 1" w:uiPriority="62"/>
+    <w:lsdException w:name="Medium Shading 1 Accent 1" w:uiPriority="63"/>
+    <w:lsdException w:name="Medium Shading 2 Accent 1" w:uiPriority="64"/>
+    <w:lsdException w:name="Medium List 1 Accent 1" w:uiPriority="65"/>
+    <w:lsdException w:name="Revision" w:semiHidden="1"/>
+    <w:lsdException w:name="List Paragraph" w:uiPriority="34" w:qFormat="1"/>
+    <w:lsdException w:name="Quote" w:uiPriority="29" w:qFormat="1"/>
+    <w:lsdException w:name="Intense Quote" w:uiPriority="30" w:qFormat="1"/>
+    <w:lsdException w:name="Medium List 2 Accent 1" w:uiPriority="66"/>
+    <w:lsdException w:name="Medium Grid 1 Accent 1" w:uiPriority="67"/>
+    <w:lsdException w:name="Medium Grid 2 Accent 1" w:uiPriority="68"/>
+    <w:lsdException w:name="Medium Grid 3 Accent 1" w:uiPriority="69"/>
+    <w:lsdException w:name="Dark List Accent 1" w:uiPriority="70"/>
+    <w:lsdException w:name="Colorful Shading Accent 1" w:uiPriority="71"/>
+    <w:lsdException w:name="Colorful List Accent 1" w:uiPriority="72"/>
+    <w:lsdException w:name="Colorful Grid Accent 1" w:uiPriority="73"/>
+    <w:lsdException w:name="Light Shading Accent 2" w:uiPriority="60"/>
+    <w:lsdException w:name="Light List Accent 2" w:uiPriority="61"/>
+    <w:lsdException w:name="Light Grid Accent 2" w:uiPriority="62"/>
+    <w:lsdException w:name="Medium Shading 1 Accent 2" w:uiPriority="63"/>
+    <w:lsdException w:name="Medium Shading 2 Accent 2" w:uiPriority="64"/>
+    <w:lsdException w:name="Medium List 1 Accent 2" w:uiPriority="65"/>
+    <w:lsdException w:name="Medium List 2 Accent 2" w:uiPriority="66"/>
+    <w:lsdException w:name="Medium Grid 1 Accent 2" w:uiPriority="67"/>
+    <w:lsdException w:name="Medium Grid 2 Accent 2" w:uiPriority="68"/>
+    <w:lsdException w:name="Medium Grid 3 Accent 2" w:uiPriority="69"/>
+    <w:lsdException w:name="Dark List Accent 2" w:uiPriority="70"/>
+    <w:lsdException w:name="Colorful Shading Accent 2" w:uiPriority="71"/>
+    <w:lsdException w:name="Colorful List Accent 2" w:uiPriority="72"/>
+    <w:lsdException w:name="Colorful Grid Accent 2" w:uiPriority="73"/>
+    <w:lsdException w:name="Light Shading Accent 3" w:uiPriority="60"/>
+    <w:lsdException w:name="Light List Accent 3" w:uiPriority="61"/>
+    <w:lsdException w:name="Light Grid Accent 3" w:uiPriority="62"/>
+    <w:lsdException w:name="Medium Shading 1 Accent 3" w:uiPriority="63"/>
+    <w:lsdException w:name="Medium Shading 2 Accent 3" w:uiPriority="64"/>
+    <w:lsdException w:name="Medium List 1 Accent 3" w:uiPriority="65"/>
+    <w:lsdException w:name="Medium List 2 Accent 3" w:uiPriority="66"/>
+    <w:lsdException w:name="Medium Grid 1 Accent 3" w:uiPriority="67"/>
+    <w:lsdException w:name="Medium Grid 2 Accent 3" w:uiPriority="68"/>
+    <w:lsdException w:name="Medium Grid 3 Accent 3" w:uiPriority="69"/>
+    <w:lsdException w:name="Dark List Accent 3" w:uiPriority="70"/>
+    <w:lsdException w:name="Colorful Shading Accent 3" w:uiPriority="71"/>
+    <w:lsdException w:name="Colorful List Accent 3" w:uiPriority="72"/>
+    <w:lsdException w:name="Colorful Grid Accent 3" w:uiPriority="73"/>
+    <w:lsdException w:name="Light Shading Accent 4" w:uiPriority="60"/>
+    <w:lsdException w:name="Light List Accent 4" w:uiPriority="61"/>
+    <w:lsdException w:name="Light Grid Accent 4" w:uiPriority="62"/>
+    <w:lsdException w:name="Medium Shading 1 Accent 4" w:uiPriority="63"/>
+    <w:lsdException w:name="Medium Shading 2 Accent 4" w:uiPriority="64"/>
+    <w:lsdException w:name="Medium List 1 Accent 4" w:uiPriority="65"/>
+    <w:lsdException w:name="Medium List 2 Accent 4" w:uiPriority="66"/>
+    <w:lsdException w:name="Medium Grid 1 Accent 4" w:uiPriority="67"/>
+    <w:lsdException w:name="Medium Grid 2 Accent 4" w:uiPriority="68"/>
+    <w:lsdException w:name="Medium Grid 3 Accent 4" w:uiPriority="69"/>
+    <w:lsdException w:name="Dark List Accent 4" w:uiPriority="70"/>
+    <w:lsdException w:name="Colorful Shading Accent 4" w:uiPriority="71"/>
+    <w:lsdException w:name="Colorful List Accent 4" w:uiPriority="72"/>
+    <w:lsdException w:name="Colorful Grid Accent 4" w:uiPriority="73"/>
+    <w:lsdException w:name="Light Shading Accent 5" w:uiPriority="60"/>
+    <w:lsdException w:name="Light List Accent 5" w:uiPriority="61"/>
+    <w:lsdException w:name="Light Grid Accent 5" w:uiPriority="62"/>
+    <w:lsdException w:name="Medium Shading 1 Accent 5" w:uiPriority="63"/>
+    <w:lsdException w:name="Medium Shading 2 Accent 5" w:uiPriority="64"/>
+    <w:lsdException w:name="Medium List 1 Accent 5" w:uiPriority="65"/>
+    <w:lsdException w:name="Medium List 2 Accent 5" w:uiPriority="66"/>
+    <w:lsdException w:name="Medium Grid 1 Accent 5" w:uiPriority="67"/>
+    <w:lsdException w:name="Medium Grid 2 Accent 5" w:uiPriority="68"/>
+    <w:lsdException w:name="Medium Grid 3 Accent 5" w:uiPriority="69"/>
+    <w:lsdException w:name="Dark List Accent 5" w:uiPriority="70"/>
+    <w:lsdException w:name="Colorful Shading Accent 5" w:uiPriority="71"/>
+    <w:lsdException w:name="Colorful List Accent 5" w:uiPriority="72"/>
+    <w:lsdException w:name="Colorful Grid Accent 5" w:uiPriority="73"/>
+    <w:lsdException w:name="Light Shading Accent 6" w:uiPriority="60"/>
+    <w:lsdException w:name="Light List Accent 6" w:uiPriority="61"/>
+    <w:lsdException w:name="Light Grid Accent 6" w:uiPriority="62"/>
+    <w:lsdException w:name="Medium Shading 1 Accent 6" w:uiPriority="63"/>
+    <w:lsdException w:name="Medium Shading 2 Accent 6" w:uiPriority="64"/>
+    <w:lsdException w:name="Medium List 1 Accent 6" w:uiPriority="65"/>
+    <w:lsdException w:name="Medium List 2 Accent 6" w:uiPriority="66"/>
+    <w:lsdException w:name="Medium Grid 1 Accent 6" w:uiPriority="67"/>
+    <w:lsdException w:name="Medium Grid 2 Accent 6" w:uiPriority="68"/>
+    <w:lsdException w:name="Medium Grid 3 Accent 6" w:uiPriority="69"/>
+    <w:lsdException w:name="Dark List Accent 6" w:uiPriority="70"/>
+    <w:lsdException w:name="Colorful Shading Accent 6" w:uiPriority="71"/>
+    <w:lsdException w:name="Colorful List Accent 6" w:uiPriority="72"/>
+    <w:lsdException w:name="Colorful Grid Accent 6" w:uiPriority="73"/>
+    <w:lsdException w:name="Subtle Emphasis" w:uiPriority="19" w:qFormat="1"/>
+    <w:lsdException w:name="Intense Emphasis" w:uiPriority="21" w:qFormat="1"/>
+    <w:lsdException w:name="Subtle Reference" w:uiPriority="31" w:qFormat="1"/>
+    <w:lsdException w:name="Intense Reference" w:uiPriority="32" w:qFormat="1"/>
+    <w:lsdException w:name="Book Title" w:uiPriority="33" w:qFormat="1"/>
+    <w:lsdException w:name="Bibliography" w:semiHidden="1" w:uiPriority="37" w:unhideWhenUsed="1"/>
+    <w:lsdException w:name="TOC Heading" w:semiHidden="1" w:uiPriority="39" w:unhideWhenUsed="1" w:qFormat="1"/>
+    <w:lsdException w:name="Plain Table 1" w:uiPriority="41"/>
+    <w:lsdException w:name="Plain Table 2" w:uiPriority="42"/>
+    <w:lsdException w:name="Plain Table 3" w:uiPriority="43"/>
+    <w:lsdException w:name="Plain Table 4" w:uiPriority="44"/>
+    <w:lsdException w:name="Plain Table 5" w:uiPriority="45"/>
+    <w:lsdException w:name="Grid Table Light" w:uiPriority="40"/>
+    <w:lsdException w:name="Grid Table 1 Light" w:uiPriority="46"/>
+    <w:lsdException w:name="Grid Table 2" w:uiPriority="47"/>
+    <w:lsdException w:name="Grid Table 3" w:uiPriority="48"/>
+    <w:lsdException w:name="Grid Table 4" w:uiPriority="49"/>
+    <w:lsdException w:name="Grid Table 5 Dark" w:uiPriority="50"/>
+    <w:lsdException w:name="Grid Table 6 Colorful" w:uiPriority="51"/>
+    <w:lsdException w:name="Grid Table 7 Colorful" w:uiPriority="52"/>
+    <w:lsdException w:name="Grid Table 1 Light Accent 1" w:uiPriority="46"/>
+    <w:lsdException w:name="Grid Table 2 Accent 1" w:uiPriority="47"/>
+    <w:lsdException w:name="Grid Table 3 Accent 1" w:uiPriority="48"/>
+    <w:lsdException w:name="Grid Table 4 Accent 1" w:uiPriority="49"/>
+    <w:lsdException w:name="Grid Table 5 Dark Accent 1" w:uiPriority="50"/>
+    <w:lsdException w:name="Grid Table 6 Colorful Accent 1" w:uiPriority="51"/>
+    <w:lsdException w:name="Grid Table 7 Colorful Accent 1" w:uiPriority="52"/>
+    <w:lsdException w:name="Grid Table 1 Light Accent 2" w:uiPriority="46"/>
+    <w:lsdException w:name="Grid Table 2 Accent 2" w:uiPriority="47"/>
+    <w:lsdException w:name="Grid Table 3 Accent 2" w:uiPriority="48"/>
+    <w:lsdException w:name="Grid Table 4 Accent 2" w:uiPriority="49"/>
+    <w:lsdException w:name="Grid Table 5 Dark Accent 2" w:uiPriority="50"/>
+    <w:lsdException w:name="Grid Table 6 Colorful Accent 2" w:uiPriority="51"/>
+    <w:lsdException w:name="Grid Table 7 Colorful Accent 2" w:uiPriority="52"/>
+    <w:lsdException w:name="Grid Table 1 Light Accent 3" w:uiPriority="46"/>
+    <w:lsdException w:name="Grid Table 2 Accent 3" w:uiPriority="47"/>
+    <w:lsdException w:name="Grid Table 3 Accent 3" w:uiPriority="48"/>
+    <w:lsdException w:name="Grid Table 4 Accent 3" w:uiPriority="49"/>
+    <w:lsdException w:name="Grid Table 5 Dark Accent 3" w:uiPriority="50"/>
+    <w:lsdException w:name="Grid Table 6 Colorful Accent 3" w:uiPriority="51"/>
+    <w:lsdException w:name="Grid Table 7 Colorful Accent 3" w:uiPriority="52"/>
+    <w:lsdException w:name="Grid Table 1 Light Accent 4" w:uiPriority="46"/>
+    <w:lsdException w:name="Grid Table 2 Accent 4" w:uiPriority="47"/>
+    <w:lsdException w:name="Grid Table 3 Accent 4" w:uiPriority="48"/>
+    <w:lsdException w:name="Grid Table 4 Accent 4" w:uiPriority="49"/>
+    <w:lsdException w:name="Grid Table 5 Dark Accent 4" w:uiPriority="50"/>
+    <w:lsdException w:name="Grid Table 6 Colorful Accent 4" w:uiPriority="51"/>
+    <w:lsdException w:name="Grid Table 7 Colorful Accent 4" w:uiPriority="52"/>
+    <w:lsdException w:name="Grid Table 1 Light Accent 5" w:uiPriority="46"/>
+    <w:lsdException w:name="Grid Table 2 Accent 5" w:uiPriority="47"/>
+    <w:lsdException w:name="Grid Table 3 Accent 5" w:uiPriority="48"/>
+    <w:lsdException w:name="Grid Table 4 Accent 5" w:uiPriority="49"/>
+    <w:lsdException w:name="Grid Table 5 Dark Accent 5" w:uiPriority="50"/>
+    <w:lsdException w:name="Grid Table 6 Colorful Accent 5" w:uiPriority="51"/>
+    <w:lsdException w:name="Grid Table 7 Colorful Accent 5" w:uiPriority="52"/>
+    <w:lsdException w:name="Grid Table 1 Light Accent 6" w:uiPriority="46"/>
+    <w:lsdException w:name="Grid Table 2 Accent 6" w:uiPriority="47"/>
+    <w:lsdException w:name="Grid Table 3 Accent 6" w:uiPriority="48"/>
+    <w:lsdException w:name="Grid Table 4 Accent 6" w:uiPriority="49"/>
+    <w:lsdException w:name="Grid Table 5 Dark Accent 6" w:uiPriority="50"/>
+    <w:lsdException w:name="Grid Table 6 Colorful Accent 6" w:uiPriority="51"/>
+    <w:lsdException w:name="Grid Table 7 Colorful Accent 6" w:uiPriority="52"/>
+    <w:lsdException w:name="List Table 1 Light" w:uiPriority="46"/>
+    <w:lsdException w:name="List Table 2" w:uiPriority="47"/>
+    <w:lsdException w:name="List Table 3" w:uiPriority="48"/>
+    <w:lsdException w:name="List Table 4" w:uiPriority="49"/>
+    <w:lsdException w:name="List Table 5 Dark" w:uiPriority="50"/>
+    <w:lsdException w:name="List Table 6 Colorful" w:uiPriority="51"/>
+    <w:lsdException w:name="List Table 7 Colorful" w:uiPriority="52"/>
+    <w:lsdException w:name="List Table 1 Light Accent 1" w:uiPriority="46"/>
+    <w:lsdException w:name="List Table 2 Accent 1" w:uiPriority="47"/>
+    <w:lsdException w:name="List Table 3 Accent 1" w:uiPriority="48"/>
+    <w:lsdException w:name="List Table 4 Accent 1" w:uiPriority="49"/>
+    <w:lsdException w:name="List Table 5 Dark Accent 1" w:uiPriority="50"/>
+    <w:lsdException w:name="List Table 6 Colorful Accent 1" w:uiPriority="51"/>
+    <w:lsdException w:name="List Table 7 Colorful Accent 1" w:uiPriority="52"/>
+    <w:lsdException w:name="List Table 1 Light Accent 2" w:uiPriority="46"/>
+    <w:lsdException w:name="List Table 2 Accent 2" w:uiPriority="47"/>
+    <w:lsdException w:name="List Table 3 Accent 2" w:uiPriority="48"/>
+    <w:lsdException w:name="List Table 4 Accent 2" w:uiPriority="49"/>
+    <w:lsdException w:name="List Table 5 Dark Accent 2" w:uiPriority="50"/>
+    <w:lsdException w:name="List Table 6 Colorful Accent 2" w:uiPriority="51"/>
+    <w:lsdException w:name="List Table 7 Colorful Accent 2" w:uiPriority="52"/>
+    <w:lsdException w:name="List Table 1 Light Accent 3" w:uiPriority="46"/>
+    <w:lsdException w:name="List Table 2 Accent 3" w:uiPriority="47"/>
+    <w:lsdException w:name="List Table 3 Accent 3" w:uiPriority="48"/>
+    <w:lsdException w:name="List Table 4 Accent 3" w:uiPriority="49"/>
+    <w:lsdException w:name="List Table 5 Dark Accent 3" w:uiPriority="50"/>
+    <w:lsdException w:name="List Table 6 Colorful Accent 3" w:uiPriority="51"/>
+    <w:lsdException w:name="List Table 7 Colorful Accent 3" w:uiPriority="52"/>
+    <w:lsdException w:name="List Table 1 Light Accent 4" w:uiPriority="46"/>
+    <w:lsdException w:name="List Table 2 Accent 4" w:uiPriority="47"/>
+    <w:lsdException w:name="List Table 3 Accent 4" w:uiPriority="48"/>
+    <w:lsdException w:name="List Table 4 Accent 4" w:uiPriority="49"/>
+    <w:lsdException w:name="List Table 5 Dark Accent 4" w:uiPriority="50"/>
+    <w:lsdException w:name="List Table 6 Colorful Accent 4" w:uiPriority="51"/>
+    <w:lsdException w:name="List Table 7 Colorful Accent 4" w:uiPriority="52"/>
+    <w:lsdException w:name="List Table 1 Light Accent 5" w:uiPriority="46"/>
+    <w:lsdException w:name="List Table 2 Accent 5" w:uiPriority="47"/>
+    <w:lsdException w:name="List Table 3 Accent 5" w:uiPriority="48"/>
+    <w:lsdException w:name="List Table 4 Accent 5" w:uiPriority="49"/>
+    <w:lsdException w:name="List Table 5 Dark Accent 5" w:uiPriority="50"/>
+    <w:lsdException w:name="List Table 6 Colorful Accent 5" w:uiPriority="51"/>
+    <w:lsdException w:name="List Table 7 Colorful Accent 5" w:uiPriority="52"/>
+    <w:lsdException w:name="List Table 1 Light Accent 6" w:uiPriority="46"/>
+    <w:lsdException w:name="List Table 2 Accent 6" w:uiPriority="47"/>
+    <w:lsdException w:name="List Table 3 Accent 6" w:uiPriority="48"/>
+    <w:lsdException w:name="List Table 4 Accent 6" w:uiPriority="49"/>
+    <w:lsdException w:name="List Table 5 Dark Accent 6" w:uiPriority="50"/>
+    <w:lsdException w:name="List Table 6 Colorful Accent 6" w:uiPriority="51"/>
+    <w:lsdException w:name="List Table 7 Colorful Accent 6" w:uiPriority="52"/>
+    <w:lsdException w:name="Mention" w:semiHidden="1" w:unhideWhenUsed="1"/>
+    <w:lsdException w:name="Smart Hyperlink" w:semiHidden="1" w:unhideWhenUsed="1"/>
+    <w:lsdException w:name="Hashtag" w:semiHidden="1" w:unhideWhenUsed="1"/>
+    <w:lsdException w:name="Unresolved Mention" w:semiHidden="1" w:unhideWhenUsed="1"/>
+    <w:lsdException w:name="Smart Link" w:semiHidden="1" w:unhideWhenUsed="1"/>
+  </w:latentStyles>
+  <w:style w:type="paragraph" w:default="1" w:styleId="Normal">
+    <w:name w:val="Normal"/>
+    <w:qFormat/>
+    <w:rsid w:val="003A5A33"/>
+  </w:style>
+  <w:style w:type="character" w:default="1" w:styleId="Policepardfaut">
+    <w:name w:val="Default Paragraph Font"/>
+    <w:uiPriority w:val="1"/>
+    <w:unhideWhenUsed/>
+  </w:style>
+  <w:style w:type="table" w:default="1" w:styleId="TableauNormal">
+    <w:name w:val="Normal Table"/>
+    <w:uiPriority w:val="99"/>
+    <w:semiHidden/>
+    <w:unhideWhenUsed/>
+    <w:tblPr>
+      <w:tblInd w:w="0" w:type="dxa"/>
+      <w:tblCellMar>
+        <w:top w:w="0" w:type="dxa"/>
+        <w:left w:w="108" w:type="dxa"/>
+        <w:bottom w:w="0" w:type="dxa"/>
+        <w:right w:w="108" w:type="dxa"/>
+      </w:tblCellMar>
+    </w:tblPr>
+  </w:style>
+  <w:style w:type="numbering" w:default="1" w:styleId="Aucuneliste">
+    <w:name w:val="No List"/>
+    <w:uiPriority w:val="99"/>
+    <w:semiHidden/>
+    <w:unhideWhenUsed/>
+  </w:style>
+  <w:style w:type="table" w:styleId="Grilledutableau">
+    <w:name w:val="Table Grid"/>
+    <w:basedOn w:val="TableauNormal"/>
+    <w:uiPriority w:val="59"/>
+    <w:rsid w:val="00FB4123"/>
+    <w:pPr>
+      <w:spacing w:after="0" w:line="240" w:lineRule="auto"/>
+    </w:pPr>
+    <w:tblPr>
+      <w:tblBorders>
+        <w:top w:val="single" w:sz="4" w:space="0" w:color="000000" w:themeColor="text1"/>
+        <w:left w:val="single" w:sz="4" w:space="0" w:color="000000" w:themeColor="text1"/>
+        <w:bottom w:val="single" w:sz="4" w:space="0" w:color="000000" w:themeColor="text1"/>
+        <w:right w:val="single" w:sz="4" w:space="0" w:color="000000" w:themeColor="text1"/>
+        <w:insideH w:val="single" w:sz="4" w:space="0" w:color="000000" w:themeColor="text1"/>
+        <w:insideV w:val="single" w:sz="4" w:space="0" w:color="000000" w:themeColor="text1"/>
+      </w:tblBorders>
+    </w:tblPr>
+  </w:style>
+  <w:style w:type="character" w:customStyle="1" w:styleId="En-tteCar">
+    <w:name w:val="En-tête Car"/>
+    <w:basedOn w:val="Policepardfaut"/>
+    <w:link w:val="En-tte"/>
+    <w:uiPriority w:val="99"/>
+  </w:style>
+  <w:style w:type="paragraph" w:styleId="En-tte">
+    <w:name w:val="header"/>
+    <w:basedOn w:val="Normal"/>
+    <w:link w:val="En-tteCar"/>
+    <w:uiPriority w:val="99"/>
+    <w:unhideWhenUsed/>
+    <w:pPr>
+      <w:tabs>
+        <w:tab w:val="center" w:pos="4680"/>
+        <w:tab w:val="right" w:pos="9360"/>
+      </w:tabs>
+      <w:spacing w:after="0" w:line="240" w:lineRule="auto"/>
+    </w:pPr>
+  </w:style>
+  <w:style w:type="character" w:customStyle="1" w:styleId="PieddepageCar">
+    <w:name w:val="Pied de page Car"/>
+    <w:basedOn w:val="Policepardfaut"/>
+    <w:link w:val="Pieddepage"/>
+    <w:uiPriority w:val="99"/>
+  </w:style>
+  <w:style w:type="paragraph" w:styleId="Pieddepage">
+    <w:name w:val="footer"/>
+    <w:basedOn w:val="Normal"/>
+    <w:link w:val="PieddepageCar"/>
+    <w:uiPriority w:val="99"/>
+    <w:unhideWhenUsed/>
+    <w:pPr>
+      <w:tabs>
+        <w:tab w:val="center" w:pos="4680"/>
+        <w:tab w:val="right" w:pos="9360"/>
+      </w:tabs>
+      <w:spacing w:after="0" w:line="240" w:lineRule="auto"/>
+    </w:pPr>
+  </w:style>
+  <w:style w:type="paragraph" w:styleId="Paragraphedeliste">
+    <w:name w:val="List Paragraph"/>
+    <w:basedOn w:val="Normal"/>
+    <w:uiPriority w:val="34"/>
+    <w:qFormat/>
+    <w:rsid w:val="00105F45"/>
+    <w:pPr>
+      <w:ind w:left="720"/>
+      <w:contextualSpacing/>
+    </w:pPr>
+  </w:style>
+  <w:style w:type="paragraph" w:styleId="Citationintense">
+    <w:name w:val="Intense Quote"/>
+    <w:basedOn w:val="Normal"/>
+    <w:next w:val="Normal"/>
+    <w:link w:val="CitationintenseCar"/>
+    <w:uiPriority w:val="30"/>
+    <w:qFormat/>
+    <w:rsid w:val="00DC228E"/>
+    <w:pPr>
+      <w:pBdr>
+        <w:top w:val="single" w:sz="4" w:space="10" w:color="4472C4" w:themeColor="accent1"/>
+        <w:bottom w:val="single" w:sz="4" w:space="10" w:color="4472C4" w:themeColor="accent1"/>
+      </w:pBdr>
+      <w:spacing w:before="360" w:after="360"/>
+      <w:ind w:left="864" w:right="864"/>
+      <w:jc w:val="center"/>
+    </w:pPr>
+    <w:rPr>
+      <w:i/>
+      <w:iCs/>
+      <w:color w:val="4472C4" w:themeColor="accent1"/>
+    </w:rPr>
+  </w:style>
+  <w:style w:type="character" w:customStyle="1" w:styleId="CitationintenseCar">
+    <w:name w:val="Citation intense Car"/>
+    <w:basedOn w:val="Policepardfaut"/>
+    <w:link w:val="Citationintense"/>
+    <w:uiPriority w:val="30"/>
+    <w:rsid w:val="00DC228E"/>
+    <w:rPr>
+      <w:i/>
+      <w:iCs/>
+      <w:color w:val="4472C4" w:themeColor="accent1"/>
+    </w:rPr>
+  </w:style>
+  <w:style w:type="paragraph" w:customStyle="1" w:styleId="Style1">
+    <w:name w:val="Style1"/>
+    <w:basedOn w:val="Citationintense"/>
+    <w:link w:val="Style1Car"/>
+    <w:qFormat/>
+    <w:rsid w:val="00107B5D"/>
+    <w:rPr>
+      <w:color w:val="FF0000"/>
+      <w:sz w:val="32"/>
+    </w:rPr>
+  </w:style>
+  <w:style w:type="character" w:customStyle="1" w:styleId="Style1Car">
+    <w:name w:val="Style1 Car"/>
+    <w:basedOn w:val="CitationintenseCar"/>
+    <w:link w:val="Style1"/>
+    <w:rsid w:val="00107B5D"/>
+    <w:rPr>
+      <w:i/>
+      <w:iCs/>
+      <w:color w:val="FF0000"/>
+      <w:sz w:val="32"/>
+    </w:rPr>
+  </w:style>
+  <w:style w:type="character" w:styleId="Lienhypertexte">
+    <w:name w:val="Hyperlink"/>
+    <w:basedOn w:val="Policepardfaut"/>
+    <w:uiPriority w:val="99"/>
+    <w:unhideWhenUsed/>
+    <w:rsid w:val="00753F28"/>
+    <w:rPr>
+      <w:color w:val="0563C1" w:themeColor="hyperlink"/>
+      <w:u w:val="single"/>
+    </w:rPr>
+  </w:style>
+  <w:style w:type="character" w:styleId="Mentionnonrsolue">
+    <w:name w:val="Unresolved Mention"/>
+    <w:basedOn w:val="Policepardfaut"/>
+    <w:uiPriority w:val="99"/>
+    <w:semiHidden/>
+    <w:unhideWhenUsed/>
+    <w:rsid w:val="00753F28"/>
+    <w:rPr>
+      <w:color w:val="605E5C"/>
+      <w:shd w:val="clear" w:color="auto" w:fill="E1DFDD"/>
+    </w:rPr>
+  </w:style>
+</w:styles>
+</file>
+
+<file path=word/glossary/document.xml><?xml version="1.0" encoding="utf-8"?>
+<w:glossaryDocument xmlns:wpc="http://schemas.microsoft.com/office/word/2010/wordprocessingCanvas" xmlns:cx="http://schemas.microsoft.com/office/drawing/2014/chartex" xmlns:cx1="http://schemas.microsoft.com/office/drawing/2015/9/8/chartex" xmlns:cx2="http://schemas.microsoft.com/office/drawing/2015/10/21/chartex" xmlns:cx3="http://schemas.microsoft.com/office/drawing/2016/5/9/chartex" xmlns:cx4="http://schemas.microsoft.com/office/drawing/2016/5/10/chartex" xmlns:cx5="http://schemas.microsoft.com/office/drawing/2016/5/11/chartex" xmlns:cx6="http://schemas.microsoft.com/office/drawing/2016/5/12/chartex" xmlns:cx7="http://schemas.microsoft.com/office/drawing/2016/5/13/chartex" xmlns:cx8="http://schemas.microsoft.com/office/drawing/2016/5/14/chartex" xmlns:mc="http://schemas.openxmlformats.org/markup-compatibility/2006" xmlns:aink="http://schemas.microsoft.com/office/drawing/2016/ink" xmlns:am3d="http://schemas.microsoft.com/office/drawing/2017/model3d" xmlns:o="urn:schemas-microsoft-com:office:office" xmlns:r="http://schemas.openxmlformats.org/officeDocument/2006/relationships" xmlns:m="http://schemas.openxmlformats.org/officeDocument/2006/math" xmlns:v="urn:schemas-microsoft-com:vml" xmlns:wp14="http://schemas.microsoft.com/office/word/2010/wordprocessingDrawing" xmlns:wp="http://schemas.openxmlformats.org/drawingml/2006/wordprocessingDrawing" xmlns:w10="urn:schemas-microsoft-com:office:word" xmlns:w="http://schemas.openxmlformats.org/wordprocessingml/2006/main" xmlns:w14="http://schemas.microsoft.com/office/word/2010/wordml" xmlns:w15="http://schemas.microsoft.com/office/word/2012/wordml" xmlns:w16cex="http://schemas.microsoft.com/office/word/2018/wordml/cex" xmlns:w16cid="http://schemas.microsoft.com/office/word/2016/wordml/cid" xmlns:w16="http://schemas.microsoft.com/office/word/2018/wordml" xmlns:w16sdtdh="http://schemas.microsoft.com/office/word/2020/wordml/sdtdatahash" xmlns:w16se="http://schemas.microsoft.com/office/word/2015/wordml/symex" xmlns:wpg="http://schemas.microsoft.com/office/word/2010/wordprocessingGroup" xmlns:wpi="http://schemas.microsoft.com/office/word/2010/wordprocessingInk" xmlns:wne="http://schemas.microsoft.com/office/word/2006/wordml" xmlns:wps="http://schemas.microsoft.com/office/word/2010/wordprocessingShape" mc:Ignorable="w14 w15 w16se w16cid w16 w16cex w16sdtdh wp14">
+  <w:docParts>
+    <w:docPart>
+      <w:docPartPr>
+        <w:name w:val="FF6135FB57AE4BF3962683064362EC6E"/>
+        <w:category>
+          <w:name w:val="Général"/>
+          <w:gallery w:val="placeholder"/>
+        </w:category>
+        <w:types>
+          <w:type w:val="bbPlcHdr"/>
+        </w:types>
+        <w:behaviors>
+          <w:behavior w:val="content"/>
+        </w:behaviors>
+        <w:guid w:val="{D0A71EAA-8CE1-47A2-9CAA-0A283AF27DF1}"/>
+      </w:docPartPr>
+      <w:docPartBody>
+        <w:p>
+          <w:pPr>
+            <w:pStyle w:val="FF6135FB57AE4BF3962683064362EC6E"/>
+          </w:pPr>
+          <w:r>
+            <w:rPr>
+              <w:rStyle w:val="Textedelespacerserv"/>
+            </w:rPr>
+            <w:t>[Auteur]</w:t>
+          </w:r>
+        </w:p>
+      </w:docPartBody>
+    </w:docPart>
+  </w:docParts>
+</w:glossaryDocument>
+</file>
+
+<file path=word/glossary/fontTable.xml><?xml version="1.0" encoding="utf-8"?>
+<w:fonts xmlns:mc="http://schemas.openxmlformats.org/markup-compatibility/2006" xmlns:r="http://schemas.openxmlformats.org/officeDocument/2006/relationships" xmlns:w="http://schemas.openxmlformats.org/wordprocessingml/2006/main" xmlns:w14="http://schemas.microsoft.com/office/word/2010/wordml" xmlns:w15="http://schemas.microsoft.com/office/word/2012/wordml" xmlns:w16cex="http://schemas.microsoft.com/office/word/2018/wordml/cex" xmlns:w16cid="http://schemas.microsoft.com/office/word/2016/wordml/cid" xmlns:w16="http://schemas.microsoft.com/office/word/2018/wordml" xmlns:w16sdtdh="http://schemas.microsoft.com/office/word/2020/wordml/sdtdatahash" xmlns:w16se="http://schemas.microsoft.com/office/word/2015/wordml/symex" mc:Ignorable="w14 w15 w16se w16cid w16 w16cex w16sdtdh">
+  <w:font w:name="Times New Roman">
+    <w:panose1 w:val="02020603050405020304"/>
+    <w:charset w:val="00"/>
+    <w:family w:val="roman"/>
+    <w:pitch w:val="variable"/>
+    <w:sig w:usb0="E0002AFF" w:usb1="C0007841" w:usb2="00000009" w:usb3="00000000" w:csb0="000001FF" w:csb1="00000000"/>
+  </w:font>
+  <w:font w:name="Symbol">
+    <w:panose1 w:val="05050102010706020507"/>
+    <w:charset w:val="02"/>
+    <w:family w:val="roman"/>
+    <w:pitch w:val="variable"/>
+    <w:sig w:usb0="00000000" w:usb1="10000000" w:usb2="00000000" w:usb3="00000000" w:csb0="80000000" w:csb1="00000000"/>
+  </w:font>
+  <w:font w:name="Courier New">
+    <w:panose1 w:val="02070309020205020404"/>
+    <w:charset w:val="00"/>
+    <w:family w:val="modern"/>
+    <w:pitch w:val="fixed"/>
+    <w:sig w:usb0="E0002EFF" w:usb1="C0007843" w:usb2="00000009" w:usb3="00000000" w:csb0="000001FF" w:csb1="00000000"/>
+  </w:font>
+  <w:font w:name="Wingdings">
+    <w:panose1 w:val="05000000000000000000"/>
+    <w:charset w:val="02"/>
+    <w:family w:val="auto"/>
+    <w:pitch w:val="variable"/>
+    <w:sig w:usb0="00000000" w:usb1="10000000" w:usb2="00000000" w:usb3="00000000" w:csb0="80000000" w:csb1="00000000"/>
+  </w:font>
+  <w:font w:name="Calibri">
+    <w:panose1 w:val="020F0502020204030204"/>
+    <w:charset w:val="00"/>
+    <w:family w:val="swiss"/>
+    <w:pitch w:val="variable"/>
+    <w:sig w:usb0="E4002EFF" w:usb1="C000247B" w:usb2="00000009" w:usb3="00000000" w:csb0="000001FF" w:csb1="00000000"/>
+  </w:font>
+  <w:font w:name="Calibri Light">
+    <w:panose1 w:val="020F0302020204030204"/>
+    <w:charset w:val="00"/>
+    <w:family w:val="swiss"/>
+    <w:pitch w:val="variable"/>
+    <w:sig w:usb0="E4002EFF" w:usb1="C000247B" w:usb2="00000009" w:usb3="00000000" w:csb0="000001FF" w:csb1="00000000"/>
+  </w:font>
+</w:fonts>
+</file>
+
+<file path=word/glossary/settings.xml><?xml version="1.0" encoding="utf-8"?>
+<w:settings xmlns:mc="http://schemas.openxmlformats.org/markup-compatibility/2006" xmlns:o="urn:schemas-microsoft-com:office:office" xmlns:r="http://schemas.openxmlformats.org/officeDocument/2006/relationships" xmlns:m="http://schemas.openxmlformats.org/officeDocument/2006/math" xmlns:v="urn:schemas-microsoft-com:vml" xmlns:w10="urn:schemas-microsoft-com:office:word" xmlns:w="http://schemas.openxmlformats.org/wordprocessingml/2006/main" xmlns:w14="http://schemas.microsoft.com/office/word/2010/wordml" xmlns:w15="http://schemas.microsoft.com/office/word/2012/wordml" xmlns:w16cex="http://schemas.microsoft.com/office/word/2018/wordml/cex" xmlns:w16cid="http://schemas.microsoft.com/office/word/2016/wordml/cid" xmlns:w16="http://schemas.microsoft.com/office/word/2018/wordml" xmlns:w16sdtdh="http://schemas.microsoft.com/office/word/2020/wordml/sdtdatahash" xmlns:w16se="http://schemas.microsoft.com/office/word/2015/wordml/symex" xmlns:sl="http://schemas.openxmlformats.org/schemaLibrary/2006/main" mc:Ignorable="w14 w15 w16se w16cid w16 w16cex w16sdtdh">
+  <w:view w:val="normal"/>
+  <w:defaultTabStop w:val="708"/>
+  <w:hyphenationZone w:val="425"/>
+  <w:characterSpacingControl w:val="doNotCompress"/>
+  <w:compat>
+    <w:useFELayout/>
+    <w:compatSetting w:name="compatibilityMode" w:uri="http://schemas.microsoft.com/office/word" w:val="15"/>
+    <w:compatSetting w:name="overrideTableStyleFontSizeAndJustification" w:uri="http://schemas.microsoft.com/office/word" w:val="1"/>
+    <w:compatSetting w:name="enableOpenTypeFeatures" w:uri="http://schemas.microsoft.com/office/word" w:val="1"/>
+    <w:compatSetting w:name="doNotFlipMirrorIndents" w:uri="http://schemas.microsoft.com/office/word" w:val="1"/>
+    <w:compatSetting w:name="differentiateMultirowTableHeaders" w:uri="http://schemas.microsoft.com/office/word" w:val="1"/>
+    <w:compatSetting w:name="useWord2013TrackBottomHyphenation" w:uri="http://schemas.microsoft.com/office/word" w:val="0"/>
+  </w:compat>
+  <w:rsids>
+    <w:rsidRoot w:val="00AA1000"/>
+    <w:rsid w:val="00043E99"/>
+    <w:rsid w:val="00AA1000"/>
+  </w:rsids>
+  <m:mathPr>
+    <m:mathFont m:val="Cambria Math"/>
+    <m:brkBin m:val="before"/>
+    <m:brkBinSub m:val="--"/>
+    <m:smallFrac m:val="0"/>
+    <m:dispDef/>
+    <m:lMargin m:val="0"/>
+    <m:rMargin m:val="0"/>
+    <m:defJc m:val="centerGroup"/>
+    <m:wrapIndent m:val="1440"/>
+    <m:intLim m:val="subSup"/>
+    <m:naryLim m:val="undOvr"/>
+  </m:mathPr>
+  <w:themeFontLang w:val="fr-FR"/>
+  <w:clrSchemeMapping w:bg1="light1" w:t1="dark1" w:bg2="light2" w:t2="dark2" w:accent1="accent1" w:accent2="accent2" w:accent3="accent3" w:accent4="accent4" w:accent5="accent5" w:accent6="accent6" w:hyperlink="hyperlink" w:followedHyperlink="followedHyperlink"/>
+  <w:decimalSymbol w:val=","/>
+  <w:listSeparator w:val=";"/>
+  <w15:chartTrackingRefBased/>
+</w:settings>
+</file>
+
+<file path=word/glossary/styles.xml><?xml version="1.0" encoding="utf-8"?>
+<w:styles xmlns:mc="http://schemas.openxmlformats.org/markup-compatibility/2006" xmlns:r="http://schemas.openxmlformats.org/officeDocument/2006/relationships" xmlns:w="http://schemas.openxmlformats.org/wordprocessingml/2006/main" xmlns:w14="http://schemas.microsoft.com/office/word/2010/wordml" xmlns:w15="http://schemas.microsoft.com/office/word/2012/wordml" xmlns:w16cex="http://schemas.microsoft.com/office/word/2018/wordml/cex" xmlns:w16cid="http://schemas.microsoft.com/office/word/2016/wordml/cid" xmlns:w16="http://schemas.microsoft.com/office/word/2018/wordml" xmlns:w16sdtdh="http://schemas.microsoft.com/office/word/2020/wordml/sdtdatahash" xmlns:w16se="http://schemas.microsoft.com/office/word/2015/wordml/symex" mc:Ignorable="w14 w15 w16se w16cid w16 w16cex w16sdtdh">
+  <w:docDefaults>
+    <w:rPrDefault>
+      <w:rPr>
+        <w:rFonts w:asciiTheme="minorHAnsi" w:eastAsiaTheme="minorEastAsia" w:hAnsiTheme="minorHAnsi" w:cstheme="minorBidi"/>
+        <w:sz w:val="22"/>
+        <w:szCs w:val="22"/>
+        <w:lang w:val="fr-FR" w:eastAsia="fr-FR" w:bidi="ar-SA"/>
       </w:rPr>
     </w:rPrDefault>
     <w:pPrDefault>
@@ -1901,6 +4158,7 @@
   <w:style w:type="character" w:default="1" w:styleId="Policepardfaut">
     <w:name w:val="Default Paragraph Font"/>
     <w:uiPriority w:val="1"/>
+    <w:semiHidden/>
     <w:unhideWhenUsed/>
   </w:style>
   <w:style w:type="table" w:default="1" w:styleId="TableauNormal">
@@ -1924,135 +4182,32 @@
     <w:semiHidden/>
     <w:unhideWhenUsed/>
   </w:style>
-  <w:style w:type="table" w:styleId="Grilledutableau">
-    <w:name w:val="Table Grid"/>
-    <w:basedOn w:val="TableauNormal"/>
-    <w:uiPriority w:val="59"/>
-    <w:rsid w:val="00FB4123"/>
-    <w:pPr>
-      <w:spacing w:after="0" w:line="240" w:lineRule="auto"/>
-    </w:pPr>
-    <w:tblPr>
-      <w:tblBorders>
-        <w:top w:val="single" w:sz="4" w:space="0" w:color="000000" w:themeColor="text1"/>
-        <w:left w:val="single" w:sz="4" w:space="0" w:color="000000" w:themeColor="text1"/>
-        <w:bottom w:val="single" w:sz="4" w:space="0" w:color="000000" w:themeColor="text1"/>
-        <w:right w:val="single" w:sz="4" w:space="0" w:color="000000" w:themeColor="text1"/>
-        <w:insideH w:val="single" w:sz="4" w:space="0" w:color="000000" w:themeColor="text1"/>
-        <w:insideV w:val="single" w:sz="4" w:space="0" w:color="000000" w:themeColor="text1"/>
-      </w:tblBorders>
-    </w:tblPr>
+  <w:style w:type="paragraph" w:customStyle="1" w:styleId="96BCBE826AB4492EAAE45877B99FA5E8">
+    <w:name w:val="96BCBE826AB4492EAAE45877B99FA5E8"/>
+    <w:rsid w:val="00AA1000"/>
   </w:style>
-  <w:style w:type="character" w:customStyle="1" w:styleId="En-tteCar">
-    <w:name w:val="En-tête Car"/>
+  <w:style w:type="character" w:customStyle="1" w:styleId="Textedelespacerserv">
+    <w:name w:val="Texte de l’espace réservé"/>
     <w:basedOn w:val="Policepardfaut"/>
-    <w:link w:val="En-tte"/>
     <w:uiPriority w:val="99"/>
-  </w:style>
-  <w:style w:type="paragraph" w:styleId="En-tte">
-    <w:name w:val="header"/>
-    <w:basedOn w:val="Normal"/>
-    <w:link w:val="En-tteCar"/>
-    <w:uiPriority w:val="99"/>
-    <w:unhideWhenUsed/>
-    <w:pPr>
-      <w:tabs>
-        <w:tab w:val="center" w:pos="4680"/>
-        <w:tab w:val="right" w:pos="9360"/>
-      </w:tabs>
-      <w:spacing w:after="0" w:line="240" w:lineRule="auto"/>
-    </w:pPr>
-  </w:style>
-  <w:style w:type="character" w:customStyle="1" w:styleId="PieddepageCar">
-    <w:name w:val="Pied de page Car"/>
-    <w:basedOn w:val="Policepardfaut"/>
-    <w:link w:val="Pieddepage"/>
-    <w:uiPriority w:val="99"/>
-  </w:style>
-  <w:style w:type="paragraph" w:styleId="Pieddepage">
-    <w:name w:val="footer"/>
-    <w:basedOn w:val="Normal"/>
-    <w:link w:val="PieddepageCar"/>
-    <w:uiPriority w:val="99"/>
-    <w:unhideWhenUsed/>
-    <w:pPr>
-      <w:tabs>
-        <w:tab w:val="center" w:pos="4680"/>
-        <w:tab w:val="right" w:pos="9360"/>
-      </w:tabs>
-      <w:spacing w:after="0" w:line="240" w:lineRule="auto"/>
-    </w:pPr>
-  </w:style>
-  <w:style w:type="paragraph" w:styleId="Paragraphedeliste">
-    <w:name w:val="List Paragraph"/>
-    <w:basedOn w:val="Normal"/>
-    <w:uiPriority w:val="34"/>
-    <w:qFormat/>
-    <w:rsid w:val="00105F45"/>
-    <w:pPr>
-      <w:ind w:left="720"/>
-      <w:contextualSpacing/>
-    </w:pPr>
-  </w:style>
-  <w:style w:type="paragraph" w:styleId="Citationintense">
-    <w:name w:val="Intense Quote"/>
-    <w:basedOn w:val="Normal"/>
-    <w:next w:val="Normal"/>
-    <w:link w:val="CitationintenseCar"/>
-    <w:uiPriority w:val="30"/>
-    <w:qFormat/>
-    <w:rsid w:val="00DC228E"/>
-    <w:pPr>
-      <w:pBdr>
-        <w:top w:val="single" w:sz="4" w:space="10" w:color="4472C4" w:themeColor="accent1"/>
-        <w:bottom w:val="single" w:sz="4" w:space="10" w:color="4472C4" w:themeColor="accent1"/>
-      </w:pBdr>
-      <w:spacing w:before="360" w:after="360"/>
-      <w:ind w:left="864" w:right="864"/>
-      <w:jc w:val="center"/>
-    </w:pPr>
+    <w:semiHidden/>
+    <w:rsid w:val="00AA1000"/>
     <w:rPr>
-      <w:i/>
-      <w:iCs/>
-      <w:color w:val="4472C4" w:themeColor="accent1"/>
+      <w:color w:val="808080"/>
     </w:rPr>
   </w:style>
-  <w:style w:type="character" w:customStyle="1" w:styleId="CitationintenseCar">
-    <w:name w:val="Citation intense Car"/>
-    <w:basedOn w:val="Policepardfaut"/>
-    <w:link w:val="Citationintense"/>
-    <w:uiPriority w:val="30"/>
-    <w:rsid w:val="00DC228E"/>
-    <w:rPr>
-      <w:i/>
-      <w:iCs/>
-      <w:color w:val="4472C4" w:themeColor="accent1"/>
-    </w:rPr>
-  </w:style>
-  <w:style w:type="paragraph" w:customStyle="1" w:styleId="Style1">
-    <w:name w:val="Style1"/>
-    <w:basedOn w:val="Citationintense"/>
-    <w:link w:val="Style1Car"/>
-    <w:qFormat/>
-    <w:rsid w:val="00107B5D"/>
-    <w:rPr>
-      <w:color w:val="FF0000"/>
-      <w:sz w:val="32"/>
-    </w:rPr>
-  </w:style>
-  <w:style w:type="character" w:customStyle="1" w:styleId="Style1Car">
-    <w:name w:val="Style1 Car"/>
-    <w:basedOn w:val="CitationintenseCar"/>
-    <w:link w:val="Style1"/>
-    <w:rsid w:val="00107B5D"/>
-    <w:rPr>
-      <w:i/>
-      <w:iCs/>
-      <w:color w:val="FF0000"/>
-      <w:sz w:val="32"/>
-    </w:rPr>
+  <w:style w:type="paragraph" w:customStyle="1" w:styleId="FF6135FB57AE4BF3962683064362EC6E">
+    <w:name w:val="FF6135FB57AE4BF3962683064362EC6E"/>
+    <w:rsid w:val="00AA1000"/>
   </w:style>
 </w:styles>
+</file>
+
+<file path=word/glossary/webSettings.xml><?xml version="1.0" encoding="utf-8"?>
+<w:webSettings xmlns:mc="http://schemas.openxmlformats.org/markup-compatibility/2006" xmlns:r="http://schemas.openxmlformats.org/officeDocument/2006/relationships" xmlns:w="http://schemas.openxmlformats.org/wordprocessingml/2006/main" xmlns:w14="http://schemas.microsoft.com/office/word/2010/wordml" xmlns:w15="http://schemas.microsoft.com/office/word/2012/wordml" xmlns:w16cex="http://schemas.microsoft.com/office/word/2018/wordml/cex" xmlns:w16cid="http://schemas.microsoft.com/office/word/2016/wordml/cid" xmlns:w16="http://schemas.microsoft.com/office/word/2018/wordml" xmlns:w16sdtdh="http://schemas.microsoft.com/office/word/2020/wordml/sdtdatahash" xmlns:w16se="http://schemas.microsoft.com/office/word/2015/wordml/symex" mc:Ignorable="w14 w15 w16se w16cid w16 w16cex w16sdtdh">
+  <w:optimizeForBrowser/>
+  <w:allowPNG/>
+</w:webSettings>
 </file>
 
 <file path=word/theme/theme1.xml><?xml version="1.0" encoding="utf-8"?>
@@ -2317,10 +4472,29 @@
 </file>
 
 <file path=customXml/item1.xml><?xml version="1.0" encoding="utf-8"?>
+<CoverPageProperties xmlns="http://schemas.microsoft.com/office/2006/coverPageProps">
+  <PublishDate>2021-07-25T00:00:00</PublishDate>
+  <Abstract/>
+  <CompanyAddress/>
+  <CompanyPhone/>
+  <CompanyFax/>
+  <CompanyEmail/>
+</CoverPageProperties>
+</file>
+
+<file path=customXml/item2.xml><?xml version="1.0" encoding="utf-8"?>
 <b:Sources xmlns:b="http://schemas.openxmlformats.org/officeDocument/2006/bibliography" xmlns="http://schemas.openxmlformats.org/officeDocument/2006/bibliography" SelectedStyle="\APASixthEditionOfficeOnline.xsl" StyleName="APA" Version="6"/>
 </file>
 
 <file path=customXml/itemProps1.xml><?xml version="1.0" encoding="utf-8"?>
+<ds:datastoreItem xmlns:ds="http://schemas.openxmlformats.org/officeDocument/2006/customXml" ds:itemID="{55AF091B-3C7A-41E3-B477-F2FDAA23CFDA}">
+  <ds:schemaRefs>
+    <ds:schemaRef ds:uri="http://schemas.microsoft.com/office/2006/coverPageProps"/>
+  </ds:schemaRefs>
+</ds:datastoreItem>
+</file>
+
+<file path=customXml/itemProps2.xml><?xml version="1.0" encoding="utf-8"?>
 <ds:datastoreItem xmlns:ds="http://schemas.openxmlformats.org/officeDocument/2006/customXml" ds:itemID="{6B1DF33C-CA3C-4468-8946-2E19E019C84D}">
   <ds:schemaRefs>
     <ds:schemaRef ds:uri="http://schemas.openxmlformats.org/officeDocument/2006/bibliography"/>

--- a/Fil Bleu/Fiche métier.docx
+++ b/Fil Bleu/Fiche métier.docx
@@ -2,6 +2,1111 @@
 <file path=word/document.xml><?xml version="1.0" encoding="utf-8"?>
 <w:document xmlns:wpc="http://schemas.microsoft.com/office/word/2010/wordprocessingCanvas" xmlns:cx="http://schemas.microsoft.com/office/drawing/2014/chartex" xmlns:cx1="http://schemas.microsoft.com/office/drawing/2015/9/8/chartex" xmlns:cx2="http://schemas.microsoft.com/office/drawing/2015/10/21/chartex" xmlns:cx3="http://schemas.microsoft.com/office/drawing/2016/5/9/chartex" xmlns:cx4="http://schemas.microsoft.com/office/drawing/2016/5/10/chartex" xmlns:cx5="http://schemas.microsoft.com/office/drawing/2016/5/11/chartex" xmlns:cx6="http://schemas.microsoft.com/office/drawing/2016/5/12/chartex" xmlns:cx7="http://schemas.microsoft.com/office/drawing/2016/5/13/chartex" xmlns:cx8="http://schemas.microsoft.com/office/drawing/2016/5/14/chartex" xmlns:mc="http://schemas.openxmlformats.org/markup-compatibility/2006" xmlns:aink="http://schemas.microsoft.com/office/drawing/2016/ink" xmlns:am3d="http://schemas.microsoft.com/office/drawing/2017/model3d" xmlns:o="urn:schemas-microsoft-com:office:office" xmlns:r="http://schemas.openxmlformats.org/officeDocument/2006/relationships" xmlns:m="http://schemas.openxmlformats.org/officeDocument/2006/math" xmlns:v="urn:schemas-microsoft-com:vml" xmlns:wp14="http://schemas.microsoft.com/office/word/2010/wordprocessingDrawing" xmlns:wp="http://schemas.openxmlformats.org/drawingml/2006/wordprocessingDrawing" xmlns:w10="urn:schemas-microsoft-com:office:word" xmlns:w="http://schemas.openxmlformats.org/wordprocessingml/2006/main" xmlns:w14="http://schemas.microsoft.com/office/word/2010/wordml" xmlns:w15="http://schemas.microsoft.com/office/word/2012/wordml" xmlns:w16cex="http://schemas.microsoft.com/office/word/2018/wordml/cex" xmlns:w16cid="http://schemas.microsoft.com/office/word/2016/wordml/cid" xmlns:w16="http://schemas.microsoft.com/office/word/2018/wordml" xmlns:w16sdtdh="http://schemas.microsoft.com/office/word/2020/wordml/sdtdatahash" xmlns:w16se="http://schemas.microsoft.com/office/word/2015/wordml/symex" xmlns:wpg="http://schemas.microsoft.com/office/word/2010/wordprocessingGroup" xmlns:wpi="http://schemas.microsoft.com/office/word/2010/wordprocessingInk" xmlns:wne="http://schemas.microsoft.com/office/word/2006/wordml" xmlns:wps="http://schemas.microsoft.com/office/word/2010/wordprocessingShape" mc:Ignorable="w14 w15 w16se w16cid w16 w16cex w16sdtdh wp14">
   <w:body>
+    <w:sdt>
+      <w:sdtPr>
+        <w:id w:val="-384643217"/>
+        <w:docPartObj>
+          <w:docPartGallery w:val="Cover Pages"/>
+          <w:docPartUnique/>
+        </w:docPartObj>
+      </w:sdtPr>
+      <w:sdtEndPr>
+        <w:rPr>
+          <w:sz w:val="44"/>
+          <w:szCs w:val="44"/>
+        </w:rPr>
+      </w:sdtEndPr>
+      <w:sdtContent>
+        <w:p/>
+        <w:tbl>
+          <w:tblPr>
+            <w:tblpPr w:leftFromText="187" w:rightFromText="187" w:horzAnchor="margin" w:tblpXSpec="center" w:tblpY="2881"/>
+            <w:tblW w:w="4000" w:type="pct"/>
+            <w:tblBorders>
+              <w:left w:val="single" w:sz="12" w:space="0" w:color="4472C4" w:themeColor="accent1"/>
+            </w:tblBorders>
+            <w:tblCellMar>
+              <w:left w:w="144" w:type="dxa"/>
+              <w:right w:w="115" w:type="dxa"/>
+            </w:tblCellMar>
+            <w:tblLook w:val="04A0" w:firstRow="1" w:lastRow="0" w:firstColumn="1" w:lastColumn="0" w:noHBand="0" w:noVBand="1"/>
+          </w:tblPr>
+          <w:tblGrid>
+            <w:gridCol w:w="7209"/>
+          </w:tblGrid>
+          <w:tr>
+            <w:sdt>
+              <w:sdtPr>
+                <w:alias w:val="Société"/>
+                <w:id w:val="13406915"/>
+                <w:placeholder>
+                  <w:docPart w:val="1E52217DFE87437988A8BD6810CED426"/>
+                </w:placeholder>
+                <w:dataBinding w:prefixMappings="xmlns:ns0='http://schemas.openxmlformats.org/officeDocument/2006/extended-properties'" w:xpath="/ns0:Properties[1]/ns0:Company[1]" w:storeItemID="{6668398D-A668-4E3E-A5EB-62B293D839F1}"/>
+                <w:text/>
+              </w:sdtPr>
+              <w:sdtContent>
+                <w:tc>
+                  <w:tcPr>
+                    <w:tcW w:w="7672" w:type="dxa"/>
+                    <w:tcMar>
+                      <w:top w:w="216" w:type="dxa"/>
+                      <w:left w:w="115" w:type="dxa"/>
+                      <w:bottom w:w="216" w:type="dxa"/>
+                      <w:right w:w="115" w:type="dxa"/>
+                    </w:tcMar>
+                  </w:tcPr>
+                  <w:p>
+                    <w:pPr>
+                      <w:pStyle w:val="Sansinterligne"/>
+                      <w:rPr>
+                        <w:color w:val="2F5496" w:themeColor="accent1" w:themeShade="BF"/>
+                        <w:sz w:val="24"/>
+                      </w:rPr>
+                    </w:pPr>
+                    <w:r>
+                      <w:t>C</w:t>
+                    </w:r>
+                    <w:r>
+                      <w:t>RM-Mulhouse</w:t>
+                    </w:r>
+                  </w:p>
+                </w:tc>
+              </w:sdtContent>
+            </w:sdt>
+          </w:tr>
+          <w:tr>
+            <w:tc>
+              <w:tcPr>
+                <w:tcW w:w="7672" w:type="dxa"/>
+              </w:tcPr>
+              <w:sdt>
+                <w:sdtPr>
+                  <w:rPr>
+                    <w:rFonts w:asciiTheme="majorHAnsi" w:eastAsiaTheme="majorEastAsia" w:hAnsiTheme="majorHAnsi" w:cstheme="majorBidi"/>
+                    <w:color w:val="4472C4" w:themeColor="accent1"/>
+                    <w:sz w:val="88"/>
+                    <w:szCs w:val="88"/>
+                  </w:rPr>
+                  <w:alias w:val="Titre"/>
+                  <w:id w:val="13406919"/>
+                  <w:placeholder>
+                    <w:docPart w:val="DD6816F172704C02BEF89AB52A149BBF"/>
+                  </w:placeholder>
+                  <w:dataBinding w:prefixMappings="xmlns:ns0='http://schemas.openxmlformats.org/package/2006/metadata/core-properties' xmlns:ns1='http://purl.org/dc/elements/1.1/'" w:xpath="/ns0:coreProperties[1]/ns1:title[1]" w:storeItemID="{6C3C8BC8-F283-45AE-878A-BAB7291924A1}"/>
+                  <w:text/>
+                </w:sdtPr>
+                <w:sdtContent>
+                  <w:p>
+                    <w:pPr>
+                      <w:pStyle w:val="Sansinterligne"/>
+                      <w:spacing w:line="216" w:lineRule="auto"/>
+                      <w:rPr>
+                        <w:rFonts w:asciiTheme="majorHAnsi" w:eastAsiaTheme="majorEastAsia" w:hAnsiTheme="majorHAnsi" w:cstheme="majorBidi"/>
+                        <w:color w:val="4472C4" w:themeColor="accent1"/>
+                        <w:sz w:val="88"/>
+                        <w:szCs w:val="88"/>
+                      </w:rPr>
+                    </w:pPr>
+                    <w:r>
+                      <w:rPr>
+                        <w:rFonts w:asciiTheme="majorHAnsi" w:eastAsiaTheme="majorEastAsia" w:hAnsiTheme="majorHAnsi" w:cstheme="majorBidi"/>
+                        <w:color w:val="4472C4" w:themeColor="accent1"/>
+                        <w:sz w:val="88"/>
+                        <w:szCs w:val="88"/>
+                      </w:rPr>
+                      <w:t>Fiche Métier</w:t>
+                    </w:r>
+                  </w:p>
+                </w:sdtContent>
+              </w:sdt>
+            </w:tc>
+          </w:tr>
+          <w:tr>
+            <w:sdt>
+              <w:sdtPr>
+                <w:rPr>
+                  <w:color w:val="2F5496" w:themeColor="accent1" w:themeShade="BF"/>
+                  <w:sz w:val="24"/>
+                  <w:szCs w:val="24"/>
+                </w:rPr>
+                <w:alias w:val="Sous-titre"/>
+                <w:id w:val="13406923"/>
+                <w:placeholder>
+                  <w:docPart w:val="7900BF21FFAA4BCD9ABB5165A1029A4D"/>
+                </w:placeholder>
+                <w:dataBinding w:prefixMappings="xmlns:ns0='http://schemas.openxmlformats.org/package/2006/metadata/core-properties' xmlns:ns1='http://purl.org/dc/elements/1.1/'" w:xpath="/ns0:coreProperties[1]/ns1:subject[1]" w:storeItemID="{6C3C8BC8-F283-45AE-878A-BAB7291924A1}"/>
+                <w:text/>
+              </w:sdtPr>
+              <w:sdtContent>
+                <w:tc>
+                  <w:tcPr>
+                    <w:tcW w:w="7672" w:type="dxa"/>
+                    <w:tcMar>
+                      <w:top w:w="216" w:type="dxa"/>
+                      <w:left w:w="115" w:type="dxa"/>
+                      <w:bottom w:w="216" w:type="dxa"/>
+                      <w:right w:w="115" w:type="dxa"/>
+                    </w:tcMar>
+                  </w:tcPr>
+                  <w:p>
+                    <w:pPr>
+                      <w:pStyle w:val="Sansinterligne"/>
+                      <w:rPr>
+                        <w:color w:val="2F5496" w:themeColor="accent1" w:themeShade="BF"/>
+                        <w:sz w:val="24"/>
+                      </w:rPr>
+                    </w:pPr>
+                    <w:r>
+                      <w:rPr>
+                        <w:color w:val="2F5496" w:themeColor="accent1" w:themeShade="BF"/>
+                        <w:sz w:val="24"/>
+                        <w:szCs w:val="24"/>
+                      </w:rPr>
+                      <w:t>CDA (Concepteur Développeur d’Application</w:t>
+                    </w:r>
+                    <w:r>
+                      <w:rPr>
+                        <w:color w:val="2F5496" w:themeColor="accent1" w:themeShade="BF"/>
+                        <w:sz w:val="24"/>
+                        <w:szCs w:val="24"/>
+                      </w:rPr>
+                      <w:t>)</w:t>
+                    </w:r>
+                  </w:p>
+                </w:tc>
+              </w:sdtContent>
+            </w:sdt>
+          </w:tr>
+        </w:tbl>
+        <w:tbl>
+          <w:tblPr>
+            <w:tblpPr w:leftFromText="187" w:rightFromText="187" w:horzAnchor="margin" w:tblpXSpec="center" w:tblpYSpec="bottom"/>
+            <w:tblW w:w="3857" w:type="pct"/>
+            <w:tblLook w:val="04A0" w:firstRow="1" w:lastRow="0" w:firstColumn="1" w:lastColumn="0" w:noHBand="0" w:noVBand="1"/>
+          </w:tblPr>
+          <w:tblGrid>
+            <w:gridCol w:w="6963"/>
+          </w:tblGrid>
+          <w:tr>
+            <w:tc>
+              <w:tcPr>
+                <w:tcW w:w="7221" w:type="dxa"/>
+                <w:tcMar>
+                  <w:top w:w="216" w:type="dxa"/>
+                  <w:left w:w="115" w:type="dxa"/>
+                  <w:bottom w:w="216" w:type="dxa"/>
+                  <w:right w:w="115" w:type="dxa"/>
+                </w:tcMar>
+              </w:tcPr>
+              <w:sdt>
+                <w:sdtPr>
+                  <w:rPr>
+                    <w:color w:val="4472C4" w:themeColor="accent1"/>
+                    <w:sz w:val="28"/>
+                    <w:szCs w:val="28"/>
+                  </w:rPr>
+                  <w:alias w:val="Auteur"/>
+                  <w:id w:val="13406928"/>
+                  <w:placeholder>
+                    <w:docPart w:val="FE913C6CBDA34359A33ED7470464614E"/>
+                  </w:placeholder>
+                  <w:dataBinding w:prefixMappings="xmlns:ns0='http://schemas.openxmlformats.org/package/2006/metadata/core-properties' xmlns:ns1='http://purl.org/dc/elements/1.1/'" w:xpath="/ns0:coreProperties[1]/ns1:creator[1]" w:storeItemID="{6C3C8BC8-F283-45AE-878A-BAB7291924A1}"/>
+                  <w:text/>
+                </w:sdtPr>
+                <w:sdtContent>
+                  <w:p>
+                    <w:pPr>
+                      <w:pStyle w:val="Sansinterligne"/>
+                      <w:rPr>
+                        <w:color w:val="4472C4" w:themeColor="accent1"/>
+                        <w:sz w:val="28"/>
+                        <w:szCs w:val="28"/>
+                      </w:rPr>
+                    </w:pPr>
+                    <w:r>
+                      <w:rPr>
+                        <w:color w:val="4472C4" w:themeColor="accent1"/>
+                        <w:sz w:val="28"/>
+                        <w:szCs w:val="28"/>
+                      </w:rPr>
+                      <w:t>TURLEQUE Fabrice</w:t>
+                    </w:r>
+                  </w:p>
+                </w:sdtContent>
+              </w:sdt>
+              <w:sdt>
+                <w:sdtPr>
+                  <w:rPr>
+                    <w:color w:val="4472C4" w:themeColor="accent1"/>
+                    <w:sz w:val="28"/>
+                    <w:szCs w:val="28"/>
+                  </w:rPr>
+                  <w:alias w:val="Date"/>
+                  <w:tag w:val="Date "/>
+                  <w:id w:val="13406932"/>
+                  <w:placeholder>
+                    <w:docPart w:val="5EEE4DB2DEB84F60824F1039D4B894C4"/>
+                  </w:placeholder>
+                  <w:dataBinding w:prefixMappings="xmlns:ns0='http://schemas.microsoft.com/office/2006/coverPageProps'" w:xpath="/ns0:CoverPageProperties[1]/ns0:PublishDate[1]" w:storeItemID="{55AF091B-3C7A-41E3-B477-F2FDAA23CFDA}"/>
+                  <w:date w:fullDate="2021-07-25T00:00:00Z">
+                    <w:dateFormat w:val="dd/MM/yyyy"/>
+                    <w:lid w:val="fr-FR"/>
+                    <w:storeMappedDataAs w:val="dateTime"/>
+                    <w:calendar w:val="gregorian"/>
+                  </w:date>
+                </w:sdtPr>
+                <w:sdtContent>
+                  <w:p>
+                    <w:pPr>
+                      <w:pStyle w:val="Sansinterligne"/>
+                      <w:rPr>
+                        <w:color w:val="4472C4" w:themeColor="accent1"/>
+                        <w:sz w:val="28"/>
+                        <w:szCs w:val="28"/>
+                      </w:rPr>
+                    </w:pPr>
+                    <w:r>
+                      <w:rPr>
+                        <w:color w:val="4472C4" w:themeColor="accent1"/>
+                        <w:sz w:val="28"/>
+                        <w:szCs w:val="28"/>
+                      </w:rPr>
+                      <w:t>25/07/2021</w:t>
+                    </w:r>
+                  </w:p>
+                </w:sdtContent>
+              </w:sdt>
+              <w:p>
+                <w:pPr>
+                  <w:pStyle w:val="Sansinterligne"/>
+                  <w:rPr>
+                    <w:color w:val="4472C4" w:themeColor="accent1"/>
+                  </w:rPr>
+                </w:pPr>
+              </w:p>
+            </w:tc>
+          </w:tr>
+        </w:tbl>
+        <w:p>
+          <w:pPr>
+            <w:rPr>
+              <w:sz w:val="44"/>
+              <w:szCs w:val="44"/>
+            </w:rPr>
+          </w:pPr>
+          <w:r>
+            <w:rPr>
+              <w:sz w:val="44"/>
+              <w:szCs w:val="44"/>
+            </w:rPr>
+            <w:br w:type="page"/>
+          </w:r>
+        </w:p>
+      </w:sdtContent>
+    </w:sdt>
+    <w:sdt>
+      <w:sdtPr>
+        <w:rPr>
+          <w:rFonts w:asciiTheme="majorHAnsi" w:hAnsiTheme="majorHAnsi" w:cstheme="majorHAnsi"/>
+        </w:rPr>
+        <w:id w:val="1064608234"/>
+        <w:docPartObj>
+          <w:docPartGallery w:val="Table of Contents"/>
+          <w:docPartUnique/>
+        </w:docPartObj>
+      </w:sdtPr>
+      <w:sdtEndPr>
+        <w:rPr>
+          <w:rFonts w:asciiTheme="minorHAnsi" w:eastAsiaTheme="minorHAnsi" w:hAnsiTheme="minorHAnsi" w:cstheme="minorBidi"/>
+          <w:bCs/>
+          <w:i w:val="0"/>
+          <w:iCs w:val="0"/>
+          <w:color w:val="auto"/>
+          <w:sz w:val="22"/>
+          <w:szCs w:val="22"/>
+          <w:lang w:eastAsia="en-US"/>
+        </w:rPr>
+      </w:sdtEndPr>
+      <w:sdtContent>
+        <w:p>
+          <w:pPr>
+            <w:pStyle w:val="En-ttedetabledesmatires"/>
+            <w:rPr>
+              <w:rFonts w:asciiTheme="majorHAnsi" w:hAnsiTheme="majorHAnsi" w:cstheme="majorHAnsi"/>
+            </w:rPr>
+          </w:pPr>
+          <w:r>
+            <w:rPr>
+              <w:rFonts w:asciiTheme="majorHAnsi" w:hAnsiTheme="majorHAnsi" w:cstheme="majorHAnsi"/>
+            </w:rPr>
+            <w:t>Table des matières</w:t>
+          </w:r>
+        </w:p>
+        <w:p>
+          <w:pPr>
+            <w:pStyle w:val="TM1"/>
+            <w:tabs>
+              <w:tab w:val="right" w:leader="dot" w:pos="9016"/>
+            </w:tabs>
+            <w:rPr>
+              <w:rFonts w:eastAsiaTheme="minorEastAsia"/>
+              <w:noProof/>
+              <w:lang w:eastAsia="fr-FR"/>
+            </w:rPr>
+          </w:pPr>
+          <w:r>
+            <w:fldChar w:fldCharType="begin"/>
+          </w:r>
+          <w:r>
+            <w:instrText xml:space="preserve"> TOC \o "1-3" \h \z \u </w:instrText>
+          </w:r>
+          <w:r>
+            <w:fldChar w:fldCharType="separate"/>
+          </w:r>
+          <w:hyperlink w:anchor="_Toc78211020" w:history="1">
+            <w:r>
+              <w:rPr>
+                <w:rStyle w:val="Lienhypertexte"/>
+                <w:noProof/>
+              </w:rPr>
+              <w:t>Description métier</w:t>
+            </w:r>
+            <w:r>
+              <w:rPr>
+                <w:noProof/>
+                <w:webHidden/>
+              </w:rPr>
+              <w:tab/>
+            </w:r>
+            <w:r>
+              <w:rPr>
+                <w:noProof/>
+                <w:webHidden/>
+              </w:rPr>
+              <w:fldChar w:fldCharType="begin"/>
+            </w:r>
+            <w:r>
+              <w:rPr>
+                <w:noProof/>
+                <w:webHidden/>
+              </w:rPr>
+              <w:instrText xml:space="preserve"> PAGEREF _Toc78211020 \h </w:instrText>
+            </w:r>
+            <w:r>
+              <w:rPr>
+                <w:noProof/>
+                <w:webHidden/>
+              </w:rPr>
+            </w:r>
+            <w:r>
+              <w:rPr>
+                <w:noProof/>
+                <w:webHidden/>
+              </w:rPr>
+              <w:fldChar w:fldCharType="separate"/>
+            </w:r>
+            <w:r>
+              <w:rPr>
+                <w:noProof/>
+                <w:webHidden/>
+              </w:rPr>
+              <w:t>2</w:t>
+            </w:r>
+            <w:r>
+              <w:rPr>
+                <w:noProof/>
+                <w:webHidden/>
+              </w:rPr>
+              <w:fldChar w:fldCharType="end"/>
+            </w:r>
+          </w:hyperlink>
+        </w:p>
+        <w:p>
+          <w:pPr>
+            <w:pStyle w:val="TM1"/>
+            <w:tabs>
+              <w:tab w:val="right" w:leader="dot" w:pos="9016"/>
+            </w:tabs>
+            <w:rPr>
+              <w:rFonts w:eastAsiaTheme="minorEastAsia"/>
+              <w:noProof/>
+              <w:lang w:eastAsia="fr-FR"/>
+            </w:rPr>
+          </w:pPr>
+          <w:hyperlink w:anchor="_Toc78211021" w:history="1">
+            <w:r>
+              <w:rPr>
+                <w:rStyle w:val="Lienhypertexte"/>
+                <w:noProof/>
+              </w:rPr>
+              <w:t>Compétences requises</w:t>
+            </w:r>
+            <w:r>
+              <w:rPr>
+                <w:noProof/>
+                <w:webHidden/>
+              </w:rPr>
+              <w:tab/>
+            </w:r>
+            <w:r>
+              <w:rPr>
+                <w:noProof/>
+                <w:webHidden/>
+              </w:rPr>
+              <w:fldChar w:fldCharType="begin"/>
+            </w:r>
+            <w:r>
+              <w:rPr>
+                <w:noProof/>
+                <w:webHidden/>
+              </w:rPr>
+              <w:instrText xml:space="preserve"> PAGEREF _Toc78211021 \h </w:instrText>
+            </w:r>
+            <w:r>
+              <w:rPr>
+                <w:noProof/>
+                <w:webHidden/>
+              </w:rPr>
+            </w:r>
+            <w:r>
+              <w:rPr>
+                <w:noProof/>
+                <w:webHidden/>
+              </w:rPr>
+              <w:fldChar w:fldCharType="separate"/>
+            </w:r>
+            <w:r>
+              <w:rPr>
+                <w:noProof/>
+                <w:webHidden/>
+              </w:rPr>
+              <w:t>2</w:t>
+            </w:r>
+            <w:r>
+              <w:rPr>
+                <w:noProof/>
+                <w:webHidden/>
+              </w:rPr>
+              <w:fldChar w:fldCharType="end"/>
+            </w:r>
+          </w:hyperlink>
+        </w:p>
+        <w:p>
+          <w:pPr>
+            <w:pStyle w:val="TM1"/>
+            <w:tabs>
+              <w:tab w:val="right" w:leader="dot" w:pos="9016"/>
+            </w:tabs>
+            <w:rPr>
+              <w:rFonts w:eastAsiaTheme="minorEastAsia"/>
+              <w:noProof/>
+              <w:lang w:eastAsia="fr-FR"/>
+            </w:rPr>
+          </w:pPr>
+          <w:hyperlink w:anchor="_Toc78211022" w:history="1">
+            <w:r>
+              <w:rPr>
+                <w:rStyle w:val="Lienhypertexte"/>
+                <w:noProof/>
+              </w:rPr>
+              <w:t>Les technologies “du moment”</w:t>
+            </w:r>
+            <w:r>
+              <w:rPr>
+                <w:noProof/>
+                <w:webHidden/>
+              </w:rPr>
+              <w:tab/>
+            </w:r>
+            <w:r>
+              <w:rPr>
+                <w:noProof/>
+                <w:webHidden/>
+              </w:rPr>
+              <w:fldChar w:fldCharType="begin"/>
+            </w:r>
+            <w:r>
+              <w:rPr>
+                <w:noProof/>
+                <w:webHidden/>
+              </w:rPr>
+              <w:instrText xml:space="preserve"> PAGEREF _Toc78211022 \h </w:instrText>
+            </w:r>
+            <w:r>
+              <w:rPr>
+                <w:noProof/>
+                <w:webHidden/>
+              </w:rPr>
+            </w:r>
+            <w:r>
+              <w:rPr>
+                <w:noProof/>
+                <w:webHidden/>
+              </w:rPr>
+              <w:fldChar w:fldCharType="separate"/>
+            </w:r>
+            <w:r>
+              <w:rPr>
+                <w:noProof/>
+                <w:webHidden/>
+              </w:rPr>
+              <w:t>2</w:t>
+            </w:r>
+            <w:r>
+              <w:rPr>
+                <w:noProof/>
+                <w:webHidden/>
+              </w:rPr>
+              <w:fldChar w:fldCharType="end"/>
+            </w:r>
+          </w:hyperlink>
+        </w:p>
+        <w:p>
+          <w:pPr>
+            <w:pStyle w:val="TM2"/>
+            <w:tabs>
+              <w:tab w:val="left" w:pos="660"/>
+              <w:tab w:val="right" w:leader="dot" w:pos="9016"/>
+            </w:tabs>
+            <w:rPr>
+              <w:noProof/>
+            </w:rPr>
+          </w:pPr>
+          <w:hyperlink w:anchor="_Toc78211023" w:history="1">
+            <w:r>
+              <w:rPr>
+                <w:rStyle w:val="Lienhypertexte"/>
+                <w:noProof/>
+              </w:rPr>
+              <w:t>1.</w:t>
+            </w:r>
+            <w:r>
+              <w:rPr>
+                <w:noProof/>
+              </w:rPr>
+              <w:tab/>
+            </w:r>
+            <w:r>
+              <w:rPr>
+                <w:rStyle w:val="Lienhypertexte"/>
+                <w:noProof/>
+              </w:rPr>
+              <w:t>Le langage Javascript :</w:t>
+            </w:r>
+            <w:r>
+              <w:rPr>
+                <w:noProof/>
+                <w:webHidden/>
+              </w:rPr>
+              <w:tab/>
+            </w:r>
+            <w:r>
+              <w:rPr>
+                <w:noProof/>
+                <w:webHidden/>
+              </w:rPr>
+              <w:fldChar w:fldCharType="begin"/>
+            </w:r>
+            <w:r>
+              <w:rPr>
+                <w:noProof/>
+                <w:webHidden/>
+              </w:rPr>
+              <w:instrText xml:space="preserve"> PAGEREF _Toc78211023 \h </w:instrText>
+            </w:r>
+            <w:r>
+              <w:rPr>
+                <w:noProof/>
+                <w:webHidden/>
+              </w:rPr>
+            </w:r>
+            <w:r>
+              <w:rPr>
+                <w:noProof/>
+                <w:webHidden/>
+              </w:rPr>
+              <w:fldChar w:fldCharType="separate"/>
+            </w:r>
+            <w:r>
+              <w:rPr>
+                <w:noProof/>
+                <w:webHidden/>
+              </w:rPr>
+              <w:t>2</w:t>
+            </w:r>
+            <w:r>
+              <w:rPr>
+                <w:noProof/>
+                <w:webHidden/>
+              </w:rPr>
+              <w:fldChar w:fldCharType="end"/>
+            </w:r>
+          </w:hyperlink>
+        </w:p>
+        <w:p>
+          <w:pPr>
+            <w:pStyle w:val="TM2"/>
+            <w:tabs>
+              <w:tab w:val="left" w:pos="660"/>
+              <w:tab w:val="right" w:leader="dot" w:pos="9016"/>
+            </w:tabs>
+            <w:rPr>
+              <w:noProof/>
+            </w:rPr>
+          </w:pPr>
+          <w:hyperlink w:anchor="_Toc78211024" w:history="1">
+            <w:r>
+              <w:rPr>
+                <w:rStyle w:val="Lienhypertexte"/>
+                <w:noProof/>
+              </w:rPr>
+              <w:t>2.</w:t>
+            </w:r>
+            <w:r>
+              <w:rPr>
+                <w:noProof/>
+              </w:rPr>
+              <w:tab/>
+            </w:r>
+            <w:r>
+              <w:rPr>
+                <w:rStyle w:val="Lienhypertexte"/>
+                <w:noProof/>
+              </w:rPr>
+              <w:t>Le langage Python :</w:t>
+            </w:r>
+            <w:r>
+              <w:rPr>
+                <w:noProof/>
+                <w:webHidden/>
+              </w:rPr>
+              <w:tab/>
+            </w:r>
+            <w:r>
+              <w:rPr>
+                <w:noProof/>
+                <w:webHidden/>
+              </w:rPr>
+              <w:fldChar w:fldCharType="begin"/>
+            </w:r>
+            <w:r>
+              <w:rPr>
+                <w:noProof/>
+                <w:webHidden/>
+              </w:rPr>
+              <w:instrText xml:space="preserve"> PAGEREF _Toc78211024 \h </w:instrText>
+            </w:r>
+            <w:r>
+              <w:rPr>
+                <w:noProof/>
+                <w:webHidden/>
+              </w:rPr>
+            </w:r>
+            <w:r>
+              <w:rPr>
+                <w:noProof/>
+                <w:webHidden/>
+              </w:rPr>
+              <w:fldChar w:fldCharType="separate"/>
+            </w:r>
+            <w:r>
+              <w:rPr>
+                <w:noProof/>
+                <w:webHidden/>
+              </w:rPr>
+              <w:t>2</w:t>
+            </w:r>
+            <w:r>
+              <w:rPr>
+                <w:noProof/>
+                <w:webHidden/>
+              </w:rPr>
+              <w:fldChar w:fldCharType="end"/>
+            </w:r>
+          </w:hyperlink>
+        </w:p>
+        <w:p>
+          <w:pPr>
+            <w:pStyle w:val="TM2"/>
+            <w:tabs>
+              <w:tab w:val="left" w:pos="660"/>
+              <w:tab w:val="right" w:leader="dot" w:pos="9016"/>
+            </w:tabs>
+            <w:rPr>
+              <w:noProof/>
+            </w:rPr>
+          </w:pPr>
+          <w:hyperlink w:anchor="_Toc78211025" w:history="1">
+            <w:r>
+              <w:rPr>
+                <w:rStyle w:val="Lienhypertexte"/>
+                <w:noProof/>
+              </w:rPr>
+              <w:t>3.</w:t>
+            </w:r>
+            <w:r>
+              <w:rPr>
+                <w:noProof/>
+              </w:rPr>
+              <w:tab/>
+            </w:r>
+            <w:r>
+              <w:rPr>
+                <w:rStyle w:val="Lienhypertexte"/>
+                <w:noProof/>
+              </w:rPr>
+              <w:t>La réalité augmentée :</w:t>
+            </w:r>
+            <w:r>
+              <w:rPr>
+                <w:noProof/>
+                <w:webHidden/>
+              </w:rPr>
+              <w:tab/>
+            </w:r>
+            <w:r>
+              <w:rPr>
+                <w:noProof/>
+                <w:webHidden/>
+              </w:rPr>
+              <w:fldChar w:fldCharType="begin"/>
+            </w:r>
+            <w:r>
+              <w:rPr>
+                <w:noProof/>
+                <w:webHidden/>
+              </w:rPr>
+              <w:instrText xml:space="preserve"> PAGEREF _Toc78211025 \h </w:instrText>
+            </w:r>
+            <w:r>
+              <w:rPr>
+                <w:noProof/>
+                <w:webHidden/>
+              </w:rPr>
+            </w:r>
+            <w:r>
+              <w:rPr>
+                <w:noProof/>
+                <w:webHidden/>
+              </w:rPr>
+              <w:fldChar w:fldCharType="separate"/>
+            </w:r>
+            <w:r>
+              <w:rPr>
+                <w:noProof/>
+                <w:webHidden/>
+              </w:rPr>
+              <w:t>2</w:t>
+            </w:r>
+            <w:r>
+              <w:rPr>
+                <w:noProof/>
+                <w:webHidden/>
+              </w:rPr>
+              <w:fldChar w:fldCharType="end"/>
+            </w:r>
+          </w:hyperlink>
+        </w:p>
+        <w:p>
+          <w:pPr>
+            <w:pStyle w:val="TM1"/>
+            <w:tabs>
+              <w:tab w:val="right" w:leader="dot" w:pos="9016"/>
+            </w:tabs>
+            <w:rPr>
+              <w:rFonts w:eastAsiaTheme="minorEastAsia"/>
+              <w:noProof/>
+              <w:lang w:eastAsia="fr-FR"/>
+            </w:rPr>
+          </w:pPr>
+          <w:hyperlink w:anchor="_Toc78211026" w:history="1">
+            <w:r>
+              <w:rPr>
+                <w:rStyle w:val="Lienhypertexte"/>
+                <w:noProof/>
+              </w:rPr>
+              <w:t>Les contraintes liées au métier</w:t>
+            </w:r>
+            <w:r>
+              <w:rPr>
+                <w:noProof/>
+                <w:webHidden/>
+              </w:rPr>
+              <w:tab/>
+            </w:r>
+            <w:r>
+              <w:rPr>
+                <w:noProof/>
+                <w:webHidden/>
+              </w:rPr>
+              <w:fldChar w:fldCharType="begin"/>
+            </w:r>
+            <w:r>
+              <w:rPr>
+                <w:noProof/>
+                <w:webHidden/>
+              </w:rPr>
+              <w:instrText xml:space="preserve"> PAGEREF _Toc78211026 \h </w:instrText>
+            </w:r>
+            <w:r>
+              <w:rPr>
+                <w:noProof/>
+                <w:webHidden/>
+              </w:rPr>
+            </w:r>
+            <w:r>
+              <w:rPr>
+                <w:noProof/>
+                <w:webHidden/>
+              </w:rPr>
+              <w:fldChar w:fldCharType="separate"/>
+            </w:r>
+            <w:r>
+              <w:rPr>
+                <w:noProof/>
+                <w:webHidden/>
+              </w:rPr>
+              <w:t>2</w:t>
+            </w:r>
+            <w:r>
+              <w:rPr>
+                <w:noProof/>
+                <w:webHidden/>
+              </w:rPr>
+              <w:fldChar w:fldCharType="end"/>
+            </w:r>
+          </w:hyperlink>
+        </w:p>
+        <w:p>
+          <w:pPr>
+            <w:pStyle w:val="TM1"/>
+            <w:tabs>
+              <w:tab w:val="right" w:leader="dot" w:pos="9016"/>
+            </w:tabs>
+            <w:rPr>
+              <w:rFonts w:eastAsiaTheme="minorEastAsia"/>
+              <w:noProof/>
+              <w:lang w:eastAsia="fr-FR"/>
+            </w:rPr>
+          </w:pPr>
+          <w:hyperlink w:anchor="_Toc78211027" w:history="1">
+            <w:r>
+              <w:rPr>
+                <w:rStyle w:val="Lienhypertexte"/>
+                <w:noProof/>
+              </w:rPr>
+              <w:t>Pourquoi je souhaite devenir développeur</w:t>
+            </w:r>
+            <w:r>
+              <w:rPr>
+                <w:noProof/>
+                <w:webHidden/>
+              </w:rPr>
+              <w:tab/>
+            </w:r>
+            <w:r>
+              <w:rPr>
+                <w:noProof/>
+                <w:webHidden/>
+              </w:rPr>
+              <w:fldChar w:fldCharType="begin"/>
+            </w:r>
+            <w:r>
+              <w:rPr>
+                <w:noProof/>
+                <w:webHidden/>
+              </w:rPr>
+              <w:instrText xml:space="preserve"> PAGEREF _Toc78211027 \h </w:instrText>
+            </w:r>
+            <w:r>
+              <w:rPr>
+                <w:noProof/>
+                <w:webHidden/>
+              </w:rPr>
+            </w:r>
+            <w:r>
+              <w:rPr>
+                <w:noProof/>
+                <w:webHidden/>
+              </w:rPr>
+              <w:fldChar w:fldCharType="separate"/>
+            </w:r>
+            <w:r>
+              <w:rPr>
+                <w:noProof/>
+                <w:webHidden/>
+              </w:rPr>
+              <w:t>2</w:t>
+            </w:r>
+            <w:r>
+              <w:rPr>
+                <w:noProof/>
+                <w:webHidden/>
+              </w:rPr>
+              <w:fldChar w:fldCharType="end"/>
+            </w:r>
+          </w:hyperlink>
+        </w:p>
+        <w:p>
+          <w:pPr>
+            <w:pStyle w:val="TM1"/>
+            <w:tabs>
+              <w:tab w:val="right" w:leader="dot" w:pos="9016"/>
+            </w:tabs>
+            <w:rPr>
+              <w:rFonts w:eastAsiaTheme="minorEastAsia"/>
+              <w:noProof/>
+              <w:lang w:eastAsia="fr-FR"/>
+            </w:rPr>
+          </w:pPr>
+          <w:hyperlink w:anchor="_Toc78211028" w:history="1">
+            <w:r>
+              <w:rPr>
+                <w:rStyle w:val="Lienhypertexte"/>
+                <w:noProof/>
+              </w:rPr>
+              <w:t>Mon expérience</w:t>
+            </w:r>
+            <w:r>
+              <w:rPr>
+                <w:noProof/>
+                <w:webHidden/>
+              </w:rPr>
+              <w:tab/>
+            </w:r>
+            <w:r>
+              <w:rPr>
+                <w:noProof/>
+                <w:webHidden/>
+              </w:rPr>
+              <w:fldChar w:fldCharType="begin"/>
+            </w:r>
+            <w:r>
+              <w:rPr>
+                <w:noProof/>
+                <w:webHidden/>
+              </w:rPr>
+              <w:instrText xml:space="preserve"> PAGEREF _Toc78211028 \h </w:instrText>
+            </w:r>
+            <w:r>
+              <w:rPr>
+                <w:noProof/>
+                <w:webHidden/>
+              </w:rPr>
+            </w:r>
+            <w:r>
+              <w:rPr>
+                <w:noProof/>
+                <w:webHidden/>
+              </w:rPr>
+              <w:fldChar w:fldCharType="separate"/>
+            </w:r>
+            <w:r>
+              <w:rPr>
+                <w:noProof/>
+                <w:webHidden/>
+              </w:rPr>
+              <w:t>2</w:t>
+            </w:r>
+            <w:r>
+              <w:rPr>
+                <w:noProof/>
+                <w:webHidden/>
+              </w:rPr>
+              <w:fldChar w:fldCharType="end"/>
+            </w:r>
+          </w:hyperlink>
+        </w:p>
+        <w:p>
+          <w:pPr>
+            <w:pStyle w:val="TM1"/>
+            <w:tabs>
+              <w:tab w:val="right" w:leader="dot" w:pos="9016"/>
+            </w:tabs>
+            <w:rPr>
+              <w:rFonts w:eastAsiaTheme="minorEastAsia"/>
+              <w:noProof/>
+              <w:lang w:eastAsia="fr-FR"/>
+            </w:rPr>
+          </w:pPr>
+          <w:hyperlink w:anchor="_Toc78211029" w:history="1">
+            <w:r>
+              <w:rPr>
+                <w:rStyle w:val="Lienhypertexte"/>
+                <w:noProof/>
+              </w:rPr>
+              <w:t>Les opportunités d’emploi dans ma région</w:t>
+            </w:r>
+            <w:r>
+              <w:rPr>
+                <w:noProof/>
+                <w:webHidden/>
+              </w:rPr>
+              <w:tab/>
+            </w:r>
+            <w:r>
+              <w:rPr>
+                <w:noProof/>
+                <w:webHidden/>
+              </w:rPr>
+              <w:fldChar w:fldCharType="begin"/>
+            </w:r>
+            <w:r>
+              <w:rPr>
+                <w:noProof/>
+                <w:webHidden/>
+              </w:rPr>
+              <w:instrText xml:space="preserve"> PAGEREF _Toc78211029 \h </w:instrText>
+            </w:r>
+            <w:r>
+              <w:rPr>
+                <w:noProof/>
+                <w:webHidden/>
+              </w:rPr>
+            </w:r>
+            <w:r>
+              <w:rPr>
+                <w:noProof/>
+                <w:webHidden/>
+              </w:rPr>
+              <w:fldChar w:fldCharType="separate"/>
+            </w:r>
+            <w:r>
+              <w:rPr>
+                <w:noProof/>
+                <w:webHidden/>
+              </w:rPr>
+              <w:t>3</w:t>
+            </w:r>
+            <w:r>
+              <w:rPr>
+                <w:noProof/>
+                <w:webHidden/>
+              </w:rPr>
+              <w:fldChar w:fldCharType="end"/>
+            </w:r>
+          </w:hyperlink>
+        </w:p>
+        <w:p>
+          <w:r>
+            <w:rPr>
+              <w:b/>
+              <w:bCs/>
+            </w:rPr>
+            <w:fldChar w:fldCharType="end"/>
+          </w:r>
+        </w:p>
+      </w:sdtContent>
+    </w:sdt>
+    <w:p>
+      <w:pPr>
+        <w:rPr>
+          <w:sz w:val="44"/>
+          <w:szCs w:val="44"/>
+        </w:rPr>
+      </w:pPr>
+    </w:p>
     <w:p>
       <w:pPr>
         <w:jc w:val="center"/>
@@ -82,13 +1187,6 @@
           <w:szCs w:val="44"/>
         </w:rPr>
       </w:pPr>
-      <w:r>
-        <w:rPr>
-          <w:sz w:val="44"/>
-          <w:szCs w:val="44"/>
-        </w:rPr>
-        <w:t>Fiche Métier</w:t>
-      </w:r>
     </w:p>
     <w:p>
       <w:pPr>
@@ -101,91 +1199,17 @@
     </w:p>
     <w:p>
       <w:pPr>
-        <w:jc w:val="center"/>
-        <w:rPr>
-          <w:sz w:val="44"/>
-          <w:szCs w:val="44"/>
-        </w:rPr>
-      </w:pPr>
-    </w:p>
-    <w:p>
-      <w:pPr>
-        <w:jc w:val="center"/>
-        <w:rPr>
-          <w:sz w:val="44"/>
-          <w:szCs w:val="44"/>
-        </w:rPr>
-      </w:pPr>
-    </w:p>
-    <w:p>
-      <w:pPr>
-        <w:jc w:val="center"/>
-        <w:rPr>
-          <w:sz w:val="44"/>
-          <w:szCs w:val="44"/>
-        </w:rPr>
-      </w:pPr>
-    </w:p>
-    <w:p>
-      <w:pPr>
-        <w:jc w:val="center"/>
-        <w:rPr>
-          <w:sz w:val="44"/>
-          <w:szCs w:val="44"/>
-        </w:rPr>
-      </w:pPr>
-    </w:p>
-    <w:p>
-      <w:pPr>
-        <w:jc w:val="center"/>
-        <w:rPr>
-          <w:sz w:val="44"/>
-          <w:szCs w:val="44"/>
-        </w:rPr>
-      </w:pPr>
-    </w:p>
-    <w:p>
-      <w:pPr>
-        <w:jc w:val="center"/>
-        <w:rPr>
-          <w:sz w:val="44"/>
-          <w:szCs w:val="44"/>
-        </w:rPr>
-      </w:pPr>
-    </w:p>
-    <w:p>
-      <w:pPr>
-        <w:jc w:val="center"/>
-        <w:rPr>
-          <w:sz w:val="44"/>
-          <w:szCs w:val="44"/>
-        </w:rPr>
-      </w:pPr>
-    </w:p>
-    <w:p>
-      <w:pPr>
-        <w:jc w:val="center"/>
-        <w:rPr>
-          <w:sz w:val="44"/>
-          <w:szCs w:val="44"/>
-        </w:rPr>
-      </w:pPr>
-    </w:p>
-    <w:p>
-      <w:pPr>
-        <w:pStyle w:val="Style1"/>
-        <w:numPr>
-          <w:ilvl w:val="0"/>
-          <w:numId w:val="3"/>
-        </w:numPr>
-      </w:pPr>
+        <w:pStyle w:val="Titre1"/>
+      </w:pPr>
+      <w:bookmarkStart w:id="0" w:name="_Toc78211020"/>
       <w:r>
         <w:lastRenderedPageBreak/>
         <w:t>Description</w:t>
       </w:r>
       <w:r>
-        <w:t xml:space="preserve"> métier </w:t>
-      </w:r>
+        <w:t xml:space="preserve"> métier</w:t>
+      </w:r>
+      <w:bookmarkEnd w:id="0"/>
     </w:p>
     <w:p>
       <w:pPr>
@@ -193,461 +1217,6 @@
       </w:pPr>
       <w:r>
         <w:tab/>
-      </w:r>
-      <w:r>
-        <w:t>Un concepteur développeur d’application</w:t>
-      </w:r>
-      <w:r>
-        <w:t>s</w:t>
-      </w:r>
-      <w:r>
-        <w:t xml:space="preserve"> </w:t>
-      </w:r>
-      <w:r>
-        <w:t xml:space="preserve">va concevoir </w:t>
-      </w:r>
-      <w:r>
-        <w:t>tous</w:t>
-      </w:r>
-      <w:r>
-        <w:t xml:space="preserve"> types</w:t>
-      </w:r>
-      <w:r>
-        <w:t xml:space="preserve"> d’</w:t>
-      </w:r>
-      <w:r>
-        <w:t>applications</w:t>
-      </w:r>
-      <w:r>
-        <w:t xml:space="preserve">. </w:t>
-      </w:r>
-      <w:r>
-        <w:t xml:space="preserve">Il est autonome, analyse les besoins du client </w:t>
-      </w:r>
-      <w:r>
-        <w:t>et cherche comment résoudre les problèmes.</w:t>
-      </w:r>
-      <w:r>
-        <w:t xml:space="preserve"> Il </w:t>
-      </w:r>
-      <w:r>
-        <w:t>doit</w:t>
-      </w:r>
-      <w:r>
-        <w:t xml:space="preserve"> connaitre le métier</w:t>
-      </w:r>
-      <w:r>
-        <w:t xml:space="preserve"> du client pour pouvoir répondre </w:t>
-      </w:r>
-      <w:r>
-        <w:t xml:space="preserve">à </w:t>
-      </w:r>
-      <w:r>
-        <w:t>ses besoins</w:t>
-      </w:r>
-      <w:r>
-        <w:t xml:space="preserve"> et </w:t>
-      </w:r>
-      <w:r>
-        <w:t xml:space="preserve">créer </w:t>
-      </w:r>
-      <w:r>
-        <w:t>d</w:t>
-      </w:r>
-      <w:r>
-        <w:t>e</w:t>
-      </w:r>
-      <w:r>
-        <w:t>s</w:t>
-      </w:r>
-      <w:r>
-        <w:t xml:space="preserve"> application</w:t>
-      </w:r>
-      <w:r>
-        <w:t>s</w:t>
-      </w:r>
-      <w:r>
-        <w:t xml:space="preserve"> </w:t>
-      </w:r>
-      <w:r>
-        <w:t>précise</w:t>
-      </w:r>
-      <w:r>
-        <w:t>s</w:t>
-      </w:r>
-      <w:r>
-        <w:t>. Pour répondre aux besoins</w:t>
-      </w:r>
-      <w:r>
-        <w:t>,</w:t>
-      </w:r>
-      <w:r>
-        <w:t xml:space="preserve"> i</w:t>
-      </w:r>
-      <w:r>
-        <w:t>l va chercher des information</w:t>
-      </w:r>
-      <w:r>
-        <w:t>s</w:t>
-      </w:r>
-      <w:r>
-        <w:t xml:space="preserve"> et se renseigné sur </w:t>
-      </w:r>
-      <w:r>
-        <w:t xml:space="preserve">le </w:t>
-      </w:r>
-      <w:r>
-        <w:t xml:space="preserve">domaine </w:t>
-      </w:r>
-      <w:r>
-        <w:t>de ses diffèrent clients</w:t>
-      </w:r>
-      <w:r>
-        <w:t xml:space="preserve"> et</w:t>
-      </w:r>
-      <w:r>
-        <w:t xml:space="preserve"> il fera même </w:t>
-      </w:r>
-      <w:r>
-        <w:t xml:space="preserve">une immersion dans le domaine si </w:t>
-      </w:r>
-      <w:r>
-        <w:t>nécessaire</w:t>
-      </w:r>
-      <w:r>
-        <w:t>.</w:t>
-      </w:r>
-      <w:r>
-        <w:t xml:space="preserve"> Il pourra travailler </w:t>
-      </w:r>
-      <w:r>
-        <w:t>pour une</w:t>
-      </w:r>
-      <w:r>
-        <w:t xml:space="preserve"> entreprise ou être </w:t>
-      </w:r>
-      <w:r>
-        <w:t>à</w:t>
-      </w:r>
-      <w:r>
-        <w:t xml:space="preserve"> </w:t>
-      </w:r>
-      <w:r>
-        <w:t>son</w:t>
-      </w:r>
-      <w:r>
-        <w:t xml:space="preserve"> compte</w:t>
-      </w:r>
-      <w:r>
-        <w:t>,</w:t>
-      </w:r>
-      <w:r>
-        <w:t xml:space="preserve"> en freelance.</w:t>
-      </w:r>
-      <w:r>
-        <w:t xml:space="preserve"> </w:t>
-      </w:r>
-      <w:r>
-        <w:t xml:space="preserve">Il sera </w:t>
-      </w:r>
-      <w:r>
-        <w:t>amené</w:t>
-      </w:r>
-      <w:r>
-        <w:t xml:space="preserve"> </w:t>
-      </w:r>
-      <w:r>
-        <w:t>à</w:t>
-      </w:r>
-      <w:r>
-        <w:t xml:space="preserve"> travailler en collaboration avec d’autres </w:t>
-      </w:r>
-      <w:r>
-        <w:t>développeurs</w:t>
-      </w:r>
-      <w:r>
-        <w:t>, selon la taille du projet</w:t>
-      </w:r>
-      <w:r>
-        <w:t>,</w:t>
-      </w:r>
-      <w:r>
-        <w:t xml:space="preserve"> </w:t>
-      </w:r>
-      <w:r>
-        <w:t xml:space="preserve">doit </w:t>
-      </w:r>
-      <w:r>
-        <w:t xml:space="preserve">donc </w:t>
-      </w:r>
-      <w:r>
-        <w:t>avoir un bon relationnel.</w:t>
-      </w:r>
-      <w:r>
-        <w:t xml:space="preserve"> Il </w:t>
-      </w:r>
-      <w:r>
-        <w:t xml:space="preserve">devra </w:t>
-      </w:r>
-      <w:r>
-        <w:t>maitriser</w:t>
-      </w:r>
-      <w:r>
-        <w:t xml:space="preserve"> les outils de travail collaboratif tel que « git</w:t>
-      </w:r>
-      <w:r>
-        <w:t xml:space="preserve"> », « GitHub » </w:t>
-      </w:r>
-      <w:r>
-        <w:t>ainsi que toutes autres applications nécessaires</w:t>
-      </w:r>
-      <w:r>
-        <w:t xml:space="preserve"> au développement de</w:t>
-      </w:r>
-      <w:r>
-        <w:t>s applications</w:t>
-      </w:r>
-      <w:r>
-        <w:t>.</w:t>
-      </w:r>
-      <w:r>
-        <w:t xml:space="preserve"> Il devra être autonome, savoir gérer son temps et organiser </w:t>
-      </w:r>
-      <w:r>
-        <w:t>son</w:t>
-      </w:r>
-      <w:r>
-        <w:t xml:space="preserve"> travail.</w:t>
-      </w:r>
-      <w:r>
-        <w:t xml:space="preserve"> </w:t>
-      </w:r>
-      <w:r>
-        <w:t xml:space="preserve">Il va devoir s’adapter et apprendre continuellement, se tenir informé de la sortie de toutes nouvelle technologie. Il s’auto-formera aux dernières sorties en </w:t>
-      </w:r>
-      <w:r>
-        <w:t>effectuant</w:t>
-      </w:r>
-      <w:r>
-        <w:t xml:space="preserve"> des recherches sur internet afin d’utiliser les meilleurs outils pour réaliser les applications commandées.</w:t>
-      </w:r>
-    </w:p>
-    <w:p>
-      <w:pPr>
-        <w:jc w:val="both"/>
-      </w:pPr>
-      <w:r>
-        <w:tab/>
-      </w:r>
-      <w:r>
-        <w:t>Dans un premier temps i</w:t>
-      </w:r>
-      <w:r>
-        <w:t xml:space="preserve">l va réaliser </w:t>
-      </w:r>
-      <w:r>
-        <w:t>un cahier des charges</w:t>
-      </w:r>
-      <w:r>
-        <w:t xml:space="preserve"> </w:t>
-      </w:r>
-      <w:r>
-        <w:t xml:space="preserve">en intégrant ce que </w:t>
-      </w:r>
-      <w:r>
-        <w:t xml:space="preserve">veut </w:t>
-      </w:r>
-      <w:r>
-        <w:t>le client</w:t>
-      </w:r>
-      <w:r>
-        <w:t>.</w:t>
-      </w:r>
-      <w:r>
-        <w:t xml:space="preserve"> Il va décrire l’application</w:t>
-      </w:r>
-      <w:r>
-        <w:t> ;</w:t>
-      </w:r>
-      <w:r>
-        <w:t xml:space="preserve"> </w:t>
-      </w:r>
-      <w:r>
-        <w:t>identifie, liste</w:t>
-      </w:r>
-      <w:r>
-        <w:t xml:space="preserve"> les besoin</w:t>
-      </w:r>
-      <w:r>
-        <w:t>s</w:t>
-      </w:r>
-      <w:r>
-        <w:t xml:space="preserve"> et </w:t>
-      </w:r>
-      <w:r>
-        <w:t xml:space="preserve">les </w:t>
-      </w:r>
-      <w:r>
-        <w:t xml:space="preserve">contraintes techniques </w:t>
-      </w:r>
-      <w:r>
-        <w:t>qu’il</w:t>
-      </w:r>
-      <w:r>
-        <w:t xml:space="preserve"> va rencontrer</w:t>
-      </w:r>
-      <w:r>
-        <w:t xml:space="preserve"> lors de la </w:t>
-      </w:r>
-      <w:r>
-        <w:t>réalisation</w:t>
-      </w:r>
-      <w:r>
-        <w:t>.</w:t>
-      </w:r>
-      <w:r>
-        <w:t xml:space="preserve"> </w:t>
-      </w:r>
-      <w:r>
-        <w:t>Il</w:t>
-      </w:r>
-      <w:r>
-        <w:t xml:space="preserve"> va analyser </w:t>
-      </w:r>
-      <w:r>
-        <w:t xml:space="preserve">les besoins de performance, </w:t>
-      </w:r>
-      <w:r>
-        <w:t>énumérer</w:t>
-      </w:r>
-      <w:r>
-        <w:t xml:space="preserve"> </w:t>
-      </w:r>
-      <w:r>
-        <w:t xml:space="preserve">toutes </w:t>
-      </w:r>
-      <w:r>
-        <w:t xml:space="preserve">les fonctionnalités, </w:t>
-      </w:r>
-      <w:r>
-        <w:t xml:space="preserve">décrire les taches </w:t>
-      </w:r>
-      <w:r>
-        <w:t xml:space="preserve">qui </w:t>
-      </w:r>
-      <w:r>
-        <w:t>devrons</w:t>
-      </w:r>
-      <w:r>
-        <w:t xml:space="preserve"> être effectuer</w:t>
-      </w:r>
-      <w:r>
-        <w:t> :</w:t>
-      </w:r>
-      <w:r>
-        <w:t xml:space="preserve"> la charte graphique</w:t>
-      </w:r>
-      <w:r>
-        <w:t>,</w:t>
-      </w:r>
-      <w:r>
-        <w:t xml:space="preserve"> </w:t>
-      </w:r>
-      <w:r>
-        <w:t>le langage informatique le plus pertinent pour l’application.</w:t>
-      </w:r>
-      <w:r>
-        <w:t xml:space="preserve"> Il va expliquer</w:t>
-      </w:r>
-      <w:r>
-        <w:t xml:space="preserve"> et délimiter le projet ainsi que </w:t>
-      </w:r>
-      <w:r>
-        <w:t>les conditions</w:t>
-      </w:r>
-      <w:r>
-        <w:t xml:space="preserve"> de réalisation.</w:t>
-      </w:r>
-      <w:r>
-        <w:t xml:space="preserve"> </w:t>
-      </w:r>
-      <w:r>
-        <w:t>Il rédigera dans le document</w:t>
-      </w:r>
-      <w:r>
-        <w:t xml:space="preserve"> </w:t>
-      </w:r>
-      <w:r>
-        <w:t>les objectifs précis et la finalité du projet</w:t>
-      </w:r>
-      <w:r>
-        <w:t>,</w:t>
-      </w:r>
-      <w:r>
-        <w:t xml:space="preserve"> en accord avec toutes les parties prenantes</w:t>
-      </w:r>
-      <w:r>
-        <w:t>.</w:t>
-      </w:r>
-      <w:r>
-        <w:t xml:space="preserve"> </w:t>
-      </w:r>
-      <w:r>
-        <w:t>Il</w:t>
-      </w:r>
-      <w:r>
-        <w:t xml:space="preserve"> </w:t>
-      </w:r>
-      <w:r>
-        <w:t>inscrira</w:t>
-      </w:r>
-      <w:r>
-        <w:t xml:space="preserve"> aussi la date de livraison</w:t>
-      </w:r>
-      <w:r>
-        <w:t xml:space="preserve"> du projet</w:t>
-      </w:r>
-      <w:r>
-        <w:t xml:space="preserve"> et </w:t>
-      </w:r>
-      <w:r>
-        <w:t>répartira</w:t>
-      </w:r>
-      <w:r>
-        <w:t xml:space="preserve"> </w:t>
-      </w:r>
-      <w:r>
-        <w:t>l</w:t>
-      </w:r>
-      <w:r>
-        <w:t>es tache (qui fait quoi).</w:t>
-      </w:r>
-      <w:r>
-        <w:t xml:space="preserve"> Il synthétise </w:t>
-      </w:r>
-      <w:r>
-        <w:t>toutes les informations nécessaires</w:t>
-      </w:r>
-      <w:r>
-        <w:t xml:space="preserve"> au projet</w:t>
-      </w:r>
-      <w:r>
-        <w:t xml:space="preserve">, qui va </w:t>
-      </w:r>
-      <w:r>
-        <w:t>utiliser</w:t>
-      </w:r>
-      <w:r>
-        <w:t xml:space="preserve"> l’application et dans quel but.</w:t>
-      </w:r>
-      <w:r>
-        <w:t xml:space="preserve"> Il rédiger</w:t>
-      </w:r>
-      <w:r>
-        <w:t>a</w:t>
-      </w:r>
-      <w:r>
-        <w:t xml:space="preserve"> la documentation technique.</w:t>
       </w:r>
     </w:p>
     <w:p>
@@ -656,316 +1225,453 @@
         <w:jc w:val="both"/>
       </w:pPr>
       <w:r>
-        <w:t>Par la suite</w:t>
-      </w:r>
-      <w:r>
-        <w:t>, i</w:t>
-      </w:r>
-      <w:r>
-        <w:t>l va</w:t>
-      </w:r>
-      <w:r>
-        <w:t xml:space="preserve"> dessiner le programme sur papier, faire des schémas et</w:t>
-      </w:r>
-      <w:r>
-        <w:t xml:space="preserve"> créer </w:t>
-      </w:r>
-      <w:r>
-        <w:t xml:space="preserve">différents </w:t>
-      </w:r>
-      <w:r>
-        <w:t>organi</w:t>
-      </w:r>
-      <w:r>
-        <w:t>grammes</w:t>
+        <w:t>Un concepteur développeur d’application</w:t>
+      </w:r>
+      <w:r>
+        <w:t>s</w:t>
       </w:r>
       <w:r>
         <w:t xml:space="preserve"> </w:t>
       </w:r>
       <w:r>
+        <w:t xml:space="preserve">va concevoir </w:t>
+      </w:r>
+      <w:r>
+        <w:t>tous</w:t>
+      </w:r>
+      <w:r>
+        <w:t xml:space="preserve"> types</w:t>
+      </w:r>
+      <w:r>
+        <w:t xml:space="preserve"> d’</w:t>
+      </w:r>
+      <w:r>
+        <w:t>applications</w:t>
+      </w:r>
+      <w:r>
+        <w:t xml:space="preserve">. </w:t>
+      </w:r>
+      <w:r>
+        <w:t xml:space="preserve">Il est autonome, analyse les besoins du client </w:t>
+      </w:r>
+      <w:r>
+        <w:t>et cherche comment résoudre les problèmes.</w:t>
+      </w:r>
+      <w:r>
+        <w:t xml:space="preserve"> Il </w:t>
+      </w:r>
+      <w:r>
+        <w:t>doit</w:t>
+      </w:r>
+      <w:r>
+        <w:t xml:space="preserve"> connaitre le métier</w:t>
+      </w:r>
+      <w:r>
+        <w:t xml:space="preserve"> du client pour pouvoir répondre </w:t>
+      </w:r>
+      <w:r>
+        <w:t xml:space="preserve">à </w:t>
+      </w:r>
+      <w:r>
+        <w:t>ses besoins</w:t>
+      </w:r>
+      <w:r>
+        <w:t xml:space="preserve"> et </w:t>
+      </w:r>
+      <w:r>
+        <w:t xml:space="preserve">créer </w:t>
+      </w:r>
+      <w:r>
+        <w:t>d</w:t>
+      </w:r>
+      <w:r>
+        <w:t>e</w:t>
+      </w:r>
+      <w:r>
+        <w:t>s</w:t>
+      </w:r>
+      <w:r>
+        <w:t xml:space="preserve"> application</w:t>
+      </w:r>
+      <w:r>
+        <w:t>s</w:t>
+      </w:r>
+      <w:r>
+        <w:t xml:space="preserve"> </w:t>
+      </w:r>
+      <w:r>
+        <w:t>précise</w:t>
+      </w:r>
+      <w:r>
+        <w:t>s</w:t>
+      </w:r>
+      <w:r>
+        <w:t>. Pour répondre aux besoins</w:t>
+      </w:r>
+      <w:r>
+        <w:t>,</w:t>
+      </w:r>
+      <w:r>
+        <w:t xml:space="preserve"> i</w:t>
+      </w:r>
+      <w:r>
+        <w:t>l va chercher des information</w:t>
+      </w:r>
+      <w:r>
+        <w:t>s</w:t>
+      </w:r>
+      <w:r>
+        <w:t xml:space="preserve"> et se renseigné sur </w:t>
+      </w:r>
+      <w:r>
+        <w:t xml:space="preserve">le </w:t>
+      </w:r>
+      <w:r>
+        <w:t xml:space="preserve">domaine </w:t>
+      </w:r>
+      <w:r>
+        <w:t>de ses diffèrent clients</w:t>
+      </w:r>
+      <w:r>
+        <w:t xml:space="preserve"> et</w:t>
+      </w:r>
+      <w:r>
+        <w:t xml:space="preserve"> il fera même </w:t>
+      </w:r>
+      <w:r>
+        <w:t xml:space="preserve">une immersion dans le domaine si </w:t>
+      </w:r>
+      <w:r>
+        <w:t>nécessaire</w:t>
+      </w:r>
+      <w:r>
+        <w:t>.</w:t>
+      </w:r>
+      <w:r>
+        <w:t xml:space="preserve"> Il pourra travailler </w:t>
+      </w:r>
+      <w:r>
+        <w:t>pour une</w:t>
+      </w:r>
+      <w:r>
+        <w:t xml:space="preserve"> entreprise ou être </w:t>
+      </w:r>
+      <w:r>
+        <w:t>à</w:t>
+      </w:r>
+      <w:r>
+        <w:t xml:space="preserve"> </w:t>
+      </w:r>
+      <w:r>
+        <w:t>son</w:t>
+      </w:r>
+      <w:r>
+        <w:t xml:space="preserve"> compte</w:t>
+      </w:r>
+      <w:r>
+        <w:t>,</w:t>
+      </w:r>
+      <w:r>
+        <w:t xml:space="preserve"> en freelance.</w:t>
+      </w:r>
+      <w:r>
+        <w:t xml:space="preserve"> </w:t>
+      </w:r>
+      <w:r>
+        <w:t xml:space="preserve">Il sera </w:t>
+      </w:r>
+      <w:r>
+        <w:t>amené</w:t>
+      </w:r>
+      <w:r>
+        <w:t xml:space="preserve"> </w:t>
+      </w:r>
+      <w:r>
+        <w:t>à</w:t>
+      </w:r>
+      <w:r>
+        <w:t xml:space="preserve"> travailler en collaboration avec d’autres </w:t>
+      </w:r>
+      <w:r>
+        <w:t>développeurs</w:t>
+      </w:r>
+      <w:r>
+        <w:t>, selon la taille du projet</w:t>
+      </w:r>
+      <w:r>
+        <w:t>,</w:t>
+      </w:r>
+      <w:r>
+        <w:t xml:space="preserve"> </w:t>
+      </w:r>
+      <w:r>
+        <w:t xml:space="preserve">doit </w:t>
+      </w:r>
+      <w:r>
+        <w:t xml:space="preserve">donc </w:t>
+      </w:r>
+      <w:r>
+        <w:t>avoir un bon relationnel.</w:t>
+      </w:r>
+      <w:r>
+        <w:t xml:space="preserve"> Il </w:t>
+      </w:r>
+      <w:r>
+        <w:t xml:space="preserve">devra </w:t>
+      </w:r>
+      <w:r>
+        <w:t>maitriser</w:t>
+      </w:r>
+      <w:r>
+        <w:t xml:space="preserve"> les outils de travail collaboratif tel que « git</w:t>
+      </w:r>
+      <w:r>
+        <w:t xml:space="preserve"> », « GitHub » </w:t>
+      </w:r>
+      <w:r>
+        <w:t>ainsi que toutes autres applications nécessaires</w:t>
+      </w:r>
+      <w:r>
+        <w:t xml:space="preserve"> au développement de</w:t>
+      </w:r>
+      <w:r>
+        <w:t>s applications</w:t>
+      </w:r>
+      <w:r>
+        <w:t>.</w:t>
+      </w:r>
+      <w:r>
+        <w:t xml:space="preserve"> Il devra être autonome, savoir gérer son temps et organiser </w:t>
+      </w:r>
+      <w:r>
+        <w:t>son</w:t>
+      </w:r>
+      <w:r>
+        <w:t xml:space="preserve"> travail.</w:t>
+      </w:r>
+      <w:r>
+        <w:t xml:space="preserve"> </w:t>
+      </w:r>
+      <w:r>
+        <w:t>Il va devoir s’adapter et apprendre continuellement, se tenir informé de la sortie de toutes nouvelle technologie. Il s’auto-formera aux dernières sorties en effectuant des recherches sur internet afin d’utiliser les meilleurs outils pour réaliser les applications commandées.</w:t>
+      </w:r>
+    </w:p>
+    <w:p>
+      <w:pPr>
+        <w:jc w:val="both"/>
+      </w:pPr>
+      <w:r>
+        <w:tab/>
+      </w:r>
+      <w:r>
+        <w:t>Dans un premier temps i</w:t>
+      </w:r>
+      <w:r>
+        <w:t xml:space="preserve">l va réaliser </w:t>
+      </w:r>
+      <w:r>
+        <w:t>un cahier des charges</w:t>
+      </w:r>
+      <w:r>
+        <w:t xml:space="preserve"> </w:t>
+      </w:r>
+      <w:r>
+        <w:t xml:space="preserve">en intégrant ce que </w:t>
+      </w:r>
+      <w:r>
+        <w:t xml:space="preserve">veut </w:t>
+      </w:r>
+      <w:r>
+        <w:t>le client</w:t>
+      </w:r>
+      <w:r>
+        <w:t>.</w:t>
+      </w:r>
+      <w:r>
+        <w:t xml:space="preserve"> Il va décrire l’application</w:t>
+      </w:r>
+      <w:r>
+        <w:t> ;</w:t>
+      </w:r>
+      <w:r>
+        <w:t xml:space="preserve"> </w:t>
+      </w:r>
+      <w:r>
+        <w:t>identifie, liste</w:t>
+      </w:r>
+      <w:r>
+        <w:t xml:space="preserve"> les besoin</w:t>
+      </w:r>
+      <w:r>
+        <w:t>s</w:t>
+      </w:r>
+      <w:r>
+        <w:t xml:space="preserve"> et </w:t>
+      </w:r>
+      <w:r>
+        <w:t xml:space="preserve">les </w:t>
+      </w:r>
+      <w:r>
+        <w:t xml:space="preserve">contraintes techniques </w:t>
+      </w:r>
+      <w:r>
+        <w:t>qu’il</w:t>
+      </w:r>
+      <w:r>
+        <w:t xml:space="preserve"> va rencontrer</w:t>
+      </w:r>
+      <w:r>
+        <w:t xml:space="preserve"> lors de la </w:t>
+      </w:r>
+      <w:r>
+        <w:t>réalisation</w:t>
+      </w:r>
+      <w:r>
+        <w:t>.</w:t>
+      </w:r>
+      <w:r>
+        <w:t xml:space="preserve"> </w:t>
+      </w:r>
+      <w:r>
+        <w:t>Il</w:t>
+      </w:r>
+      <w:r>
+        <w:t xml:space="preserve"> va analyser </w:t>
+      </w:r>
+      <w:r>
+        <w:t xml:space="preserve">les besoins de performance, </w:t>
+      </w:r>
+      <w:r>
+        <w:t>énumérer</w:t>
+      </w:r>
+      <w:r>
+        <w:t xml:space="preserve"> </w:t>
+      </w:r>
+      <w:r>
+        <w:t xml:space="preserve">toutes </w:t>
+      </w:r>
+      <w:r>
+        <w:t xml:space="preserve">les fonctionnalités, </w:t>
+      </w:r>
+      <w:r>
+        <w:t xml:space="preserve">décrire les taches </w:t>
+      </w:r>
+      <w:r>
+        <w:t xml:space="preserve">qui </w:t>
+      </w:r>
+      <w:r>
+        <w:t>devrons</w:t>
+      </w:r>
+      <w:r>
+        <w:t xml:space="preserve"> être effectuer</w:t>
+      </w:r>
+      <w:r>
+        <w:t> :</w:t>
+      </w:r>
+      <w:r>
+        <w:t xml:space="preserve"> la charte graphique</w:t>
+      </w:r>
+      <w:r>
+        <w:t>,</w:t>
+      </w:r>
+      <w:r>
+        <w:t xml:space="preserve"> </w:t>
+      </w:r>
+      <w:r>
+        <w:t>le langage informatique le plus pertinent pour l’application.</w:t>
+      </w:r>
+      <w:r>
+        <w:t xml:space="preserve"> Il va expliquer</w:t>
+      </w:r>
+      <w:r>
+        <w:t xml:space="preserve"> et délimiter le projet ainsi que </w:t>
+      </w:r>
+      <w:r>
+        <w:t>les conditions</w:t>
+      </w:r>
+      <w:r>
+        <w:t xml:space="preserve"> de réalisation.</w:t>
+      </w:r>
+      <w:r>
+        <w:t xml:space="preserve"> </w:t>
+      </w:r>
+      <w:r>
+        <w:t>Il rédigera dans le document</w:t>
+      </w:r>
+      <w:r>
+        <w:t xml:space="preserve"> </w:t>
+      </w:r>
+      <w:r>
+        <w:t>les objectifs précis et la finalité du projet</w:t>
+      </w:r>
+      <w:r>
+        <w:t>,</w:t>
+      </w:r>
+      <w:r>
+        <w:t xml:space="preserve"> en accord avec toutes les parties prenantes</w:t>
+      </w:r>
+      <w:r>
+        <w:t>.</w:t>
+      </w:r>
+      <w:r>
+        <w:t xml:space="preserve"> </w:t>
+      </w:r>
+      <w:r>
+        <w:t>Il</w:t>
+      </w:r>
+      <w:r>
+        <w:t xml:space="preserve"> </w:t>
+      </w:r>
+      <w:r>
+        <w:t>inscrira</w:t>
+      </w:r>
+      <w:r>
+        <w:t xml:space="preserve"> aussi la date de livraison</w:t>
+      </w:r>
+      <w:r>
+        <w:t xml:space="preserve"> du projet</w:t>
+      </w:r>
+      <w:r>
+        <w:t xml:space="preserve"> et </w:t>
+      </w:r>
+      <w:r>
+        <w:t>répartira</w:t>
+      </w:r>
+      <w:r>
+        <w:t xml:space="preserve"> </w:t>
+      </w:r>
+      <w:r>
+        <w:t>l</w:t>
+      </w:r>
+      <w:r>
+        <w:t>es tache (qui fait quoi).</w:t>
+      </w:r>
+      <w:r>
+        <w:t xml:space="preserve"> Il synthétise </w:t>
+      </w:r>
+      <w:r>
+        <w:t>toutes les informations nécessaires</w:t>
+      </w:r>
+      <w:r>
+        <w:t xml:space="preserve"> au projet</w:t>
+      </w:r>
+      <w:r>
+        <w:t xml:space="preserve">, qui va </w:t>
+      </w:r>
+      <w:r>
+        <w:t>utiliser</w:t>
+      </w:r>
+      <w:r>
+        <w:t xml:space="preserve"> l’application et dans quel but.</w:t>
+      </w:r>
+      <w:r>
+        <w:t xml:space="preserve"> Il rédiger</w:t>
+      </w:r>
+      <w:r>
         <w:t>a</w:t>
       </w:r>
       <w:r>
-        <w:t>fin de concevoir l’application</w:t>
-      </w:r>
-      <w:r>
-        <w:t>.</w:t>
-      </w:r>
-      <w:r>
-        <w:t xml:space="preserve"> </w:t>
-      </w:r>
-      <w:r>
-        <w:t xml:space="preserve">Grace à ça ont pourra </w:t>
-      </w:r>
-      <w:r>
-        <w:t>identifier ce qui va</w:t>
-      </w:r>
-      <w:r>
-        <w:t xml:space="preserve"> y avoir dans notre programme</w:t>
-      </w:r>
-      <w:r>
-        <w:t xml:space="preserve"> et</w:t>
-      </w:r>
-      <w:r>
-        <w:t xml:space="preserve"> qui</w:t>
-      </w:r>
-      <w:r>
-        <w:t xml:space="preserve"> va interagir avec.</w:t>
-      </w:r>
-      <w:r>
-        <w:t xml:space="preserve"> </w:t>
-      </w:r>
-      <w:r>
-        <w:t xml:space="preserve">Il définira les </w:t>
-      </w:r>
-      <w:r>
-        <w:t>diffèrent</w:t>
-      </w:r>
-      <w:r>
-        <w:t xml:space="preserve"> </w:t>
-      </w:r>
-      <w:r>
-        <w:t xml:space="preserve">modules, </w:t>
-      </w:r>
-      <w:r>
-        <w:t>les différentes classes nécessaires</w:t>
-      </w:r>
-      <w:r>
-        <w:t xml:space="preserve"> pour le fonctionnement de l’application. </w:t>
-      </w:r>
-      <w:r>
-        <w:t>Il</w:t>
-      </w:r>
-      <w:r>
-        <w:t xml:space="preserve"> </w:t>
-      </w:r>
-      <w:r>
-        <w:t>devra</w:t>
-      </w:r>
-      <w:r>
-        <w:t xml:space="preserve"> valider </w:t>
-      </w:r>
-      <w:r>
-        <w:t xml:space="preserve">son travail avec </w:t>
-      </w:r>
-      <w:r>
-        <w:t>ses collègues</w:t>
-      </w:r>
-      <w:r>
-        <w:t xml:space="preserve"> et </w:t>
-      </w:r>
-      <w:r>
-        <w:t>son chef</w:t>
-      </w:r>
-      <w:r>
-        <w:t xml:space="preserve"> pour </w:t>
-      </w:r>
-      <w:r>
-        <w:t>ensuite</w:t>
-      </w:r>
-      <w:r>
-        <w:t xml:space="preserve"> passer</w:t>
-      </w:r>
-      <w:r>
-        <w:t xml:space="preserve"> à</w:t>
-      </w:r>
-      <w:r>
-        <w:t xml:space="preserve"> la réalisation. </w:t>
-      </w:r>
-      <w:r>
-        <w:t>Puis</w:t>
-      </w:r>
-      <w:r>
-        <w:t>,</w:t>
-      </w:r>
-      <w:r>
-        <w:t xml:space="preserve"> </w:t>
-      </w:r>
-      <w:r>
-        <w:t>i</w:t>
-      </w:r>
-      <w:r>
-        <w:t xml:space="preserve">l </w:t>
-      </w:r>
-      <w:r>
-        <w:t xml:space="preserve">devra </w:t>
-      </w:r>
-      <w:r>
-        <w:t>coder</w:t>
-      </w:r>
-      <w:r>
-        <w:t xml:space="preserve"> </w:t>
-      </w:r>
-      <w:r>
-        <w:t>l</w:t>
-      </w:r>
-      <w:r>
-        <w:t>es</w:t>
-      </w:r>
-      <w:r>
-        <w:t xml:space="preserve"> différentes classes, </w:t>
-      </w:r>
-      <w:r>
-        <w:t xml:space="preserve">créer </w:t>
-      </w:r>
-      <w:r>
-        <w:t>des objets témoin</w:t>
-      </w:r>
-      <w:r>
-        <w:t xml:space="preserve"> pour tester le comportement de l’application</w:t>
-      </w:r>
-      <w:r>
-        <w:t xml:space="preserve">, </w:t>
-      </w:r>
-      <w:r>
-        <w:t xml:space="preserve">concevoir </w:t>
-      </w:r>
-      <w:r>
-        <w:t>l’interface</w:t>
-      </w:r>
-      <w:r>
-        <w:t xml:space="preserve"> </w:t>
-      </w:r>
-      <w:r>
-        <w:t>utilisateur</w:t>
-      </w:r>
-      <w:r>
-        <w:t xml:space="preserve"> desktop ou web</w:t>
-      </w:r>
-      <w:r>
-        <w:t>, les base</w:t>
-      </w:r>
-      <w:r>
-        <w:t>s</w:t>
-      </w:r>
-      <w:r>
-        <w:t xml:space="preserve"> de données</w:t>
-      </w:r>
-      <w:r>
-        <w:t> ;</w:t>
-      </w:r>
-      <w:r>
-        <w:t xml:space="preserve"> fai</w:t>
-      </w:r>
-      <w:r>
-        <w:t>re</w:t>
-      </w:r>
-      <w:r>
-        <w:t xml:space="preserve"> en sorte que </w:t>
-      </w:r>
-      <w:r>
-        <w:t>son</w:t>
-      </w:r>
-      <w:r>
-        <w:t xml:space="preserve"> code </w:t>
-      </w:r>
-      <w:r>
-        <w:t>soit</w:t>
-      </w:r>
-      <w:r>
-        <w:t xml:space="preserve"> sécurisé,</w:t>
-      </w:r>
-      <w:r>
-        <w:t xml:space="preserve"> lisible et maintenable </w:t>
-      </w:r>
-      <w:r>
-        <w:t>par d’autres programmeurs</w:t>
-      </w:r>
-      <w:r>
-        <w:t>.</w:t>
-      </w:r>
-      <w:r>
-        <w:t xml:space="preserve"> Il applique</w:t>
-      </w:r>
-      <w:r>
-        <w:t>,</w:t>
-      </w:r>
-      <w:r>
-        <w:t xml:space="preserve"> fait </w:t>
-      </w:r>
-      <w:r>
-        <w:t>appliquer</w:t>
-      </w:r>
-      <w:r>
-        <w:t xml:space="preserve"> les normes </w:t>
-      </w:r>
-      <w:r>
-        <w:t>de qualité</w:t>
-      </w:r>
-      <w:r>
-        <w:t xml:space="preserve"> et de </w:t>
-      </w:r>
-      <w:r>
-        <w:t>sécurité</w:t>
-      </w:r>
-      <w:r>
-        <w:t xml:space="preserve"> de son entreprise </w:t>
-      </w:r>
-      <w:r>
-        <w:t>et</w:t>
-      </w:r>
-      <w:r>
-        <w:t xml:space="preserve"> du client.</w:t>
-      </w:r>
-      <w:r>
-        <w:t xml:space="preserve"> Il </w:t>
-      </w:r>
-      <w:r>
-        <w:t>ne manquera pas à</w:t>
-      </w:r>
-      <w:r>
-        <w:t xml:space="preserve"> sécuriser </w:t>
-      </w:r>
-      <w:r>
-        <w:t>son application</w:t>
-      </w:r>
-      <w:r>
-        <w:t xml:space="preserve"> </w:t>
-      </w:r>
-      <w:r>
-        <w:t xml:space="preserve">avec </w:t>
-      </w:r>
-      <w:r>
-        <w:t>les recommandations</w:t>
-      </w:r>
-      <w:r>
-        <w:t xml:space="preserve"> de sécurité</w:t>
-      </w:r>
-      <w:r>
-        <w:t xml:space="preserve"> de l’</w:t>
-      </w:r>
-      <w:r>
-        <w:t>ANSSI</w:t>
-      </w:r>
-      <w:r>
-        <w:t xml:space="preserve"> (</w:t>
-      </w:r>
-      <w:r>
-        <w:t>Agence National de la Sécurité des Systèmes d’Information</w:t>
-      </w:r>
-      <w:r>
-        <w:t>)</w:t>
-      </w:r>
-      <w:r>
-        <w:t>,</w:t>
-      </w:r>
-      <w:r>
-        <w:t xml:space="preserve"> afin que les utilisateur</w:t>
-      </w:r>
-      <w:r>
-        <w:t>s ne puissent pas faire tout et n’importe quoi</w:t>
-      </w:r>
-      <w:r>
-        <w:t xml:space="preserve"> car il est responsable </w:t>
-      </w:r>
-      <w:r>
-        <w:t>du code qu’il va créer</w:t>
-      </w:r>
-      <w:r>
-        <w:t>.</w:t>
-      </w:r>
-      <w:r>
-        <w:t xml:space="preserve"> A chaque ajout de fonctionnalité, dans le programme, il livrera au client une beta ; afin que le client puisse tester et faire des suggestions ou des remarques. Tout au long de la création, il testera son code et vérifiera que celui-ci réponde comme il se doit.</w:t>
+        <w:t xml:space="preserve"> la documentation technique.</w:t>
       </w:r>
     </w:p>
     <w:p>
@@ -974,7 +1680,313 @@
         <w:jc w:val="both"/>
       </w:pPr>
       <w:r>
-        <w:t>Pour finir, le concepteur réalisera des tests unitaires, pour vérifier que l’application fonctionne bien, répond aux exigences du client et au norme international. Et pour conclure il livrera le logiciel au client.</w:t>
+        <w:t>Par la suite</w:t>
+      </w:r>
+      <w:r>
+        <w:t>, i</w:t>
+      </w:r>
+      <w:r>
+        <w:t>l va</w:t>
+      </w:r>
+      <w:r>
+        <w:t xml:space="preserve"> dessiner le programme sur papier, faire des schémas et</w:t>
+      </w:r>
+      <w:r>
+        <w:t xml:space="preserve"> créer </w:t>
+      </w:r>
+      <w:r>
+        <w:t xml:space="preserve">différents </w:t>
+      </w:r>
+      <w:r>
+        <w:t>organi</w:t>
+      </w:r>
+      <w:r>
+        <w:t>grammes</w:t>
+      </w:r>
+      <w:r>
+        <w:t xml:space="preserve"> </w:t>
+      </w:r>
+      <w:r>
+        <w:t>a</w:t>
+      </w:r>
+      <w:r>
+        <w:t>fin de concevoir l’application</w:t>
+      </w:r>
+      <w:r>
+        <w:t>.</w:t>
+      </w:r>
+      <w:r>
+        <w:t xml:space="preserve"> </w:t>
+      </w:r>
+      <w:r>
+        <w:t xml:space="preserve">Grace à ça ont pourra </w:t>
+      </w:r>
+      <w:r>
+        <w:t>identifier ce qui va</w:t>
+      </w:r>
+      <w:r>
+        <w:t xml:space="preserve"> y avoir dans notre programme</w:t>
+      </w:r>
+      <w:r>
+        <w:t xml:space="preserve"> et</w:t>
+      </w:r>
+      <w:r>
+        <w:t xml:space="preserve"> qui</w:t>
+      </w:r>
+      <w:r>
+        <w:t xml:space="preserve"> va interagir avec.</w:t>
+      </w:r>
+      <w:r>
+        <w:t xml:space="preserve"> </w:t>
+      </w:r>
+      <w:r>
+        <w:t xml:space="preserve">Il définira les </w:t>
+      </w:r>
+      <w:r>
+        <w:t>diffèrent</w:t>
+      </w:r>
+      <w:r>
+        <w:t xml:space="preserve"> </w:t>
+      </w:r>
+      <w:r>
+        <w:t xml:space="preserve">modules, </w:t>
+      </w:r>
+      <w:r>
+        <w:t>les différentes classes nécessaires</w:t>
+      </w:r>
+      <w:r>
+        <w:t xml:space="preserve"> pour le fonctionnement de l’application. </w:t>
+      </w:r>
+      <w:r>
+        <w:t>Il</w:t>
+      </w:r>
+      <w:r>
+        <w:t xml:space="preserve"> </w:t>
+      </w:r>
+      <w:r>
+        <w:t>devra</w:t>
+      </w:r>
+      <w:r>
+        <w:t xml:space="preserve"> valider </w:t>
+      </w:r>
+      <w:r>
+        <w:t xml:space="preserve">son travail avec </w:t>
+      </w:r>
+      <w:r>
+        <w:t>ses collègues</w:t>
+      </w:r>
+      <w:r>
+        <w:t xml:space="preserve"> et </w:t>
+      </w:r>
+      <w:r>
+        <w:t>son chef</w:t>
+      </w:r>
+      <w:r>
+        <w:t xml:space="preserve"> pour </w:t>
+      </w:r>
+      <w:r>
+        <w:t>ensuite</w:t>
+      </w:r>
+      <w:r>
+        <w:t xml:space="preserve"> passer</w:t>
+      </w:r>
+      <w:r>
+        <w:t xml:space="preserve"> à</w:t>
+      </w:r>
+      <w:r>
+        <w:t xml:space="preserve"> la réalisation. </w:t>
+      </w:r>
+      <w:r>
+        <w:t>Puis</w:t>
+      </w:r>
+      <w:r>
+        <w:t>,</w:t>
+      </w:r>
+      <w:r>
+        <w:t xml:space="preserve"> </w:t>
+      </w:r>
+      <w:r>
+        <w:t>i</w:t>
+      </w:r>
+      <w:r>
+        <w:t xml:space="preserve">l </w:t>
+      </w:r>
+      <w:r>
+        <w:t xml:space="preserve">devra </w:t>
+      </w:r>
+      <w:r>
+        <w:t>coder</w:t>
+      </w:r>
+      <w:r>
+        <w:t xml:space="preserve"> </w:t>
+      </w:r>
+      <w:r>
+        <w:t>l</w:t>
+      </w:r>
+      <w:r>
+        <w:t>es</w:t>
+      </w:r>
+      <w:r>
+        <w:t xml:space="preserve"> différentes classes, </w:t>
+      </w:r>
+      <w:r>
+        <w:t xml:space="preserve">créer </w:t>
+      </w:r>
+      <w:r>
+        <w:t>des objets témoin</w:t>
+      </w:r>
+      <w:r>
+        <w:t xml:space="preserve"> pour tester le comportement de </w:t>
+      </w:r>
+      <w:r>
+        <w:t>l’application</w:t>
+      </w:r>
+      <w:r>
+        <w:t xml:space="preserve">, </w:t>
+      </w:r>
+      <w:r>
+        <w:t xml:space="preserve">concevoir </w:t>
+      </w:r>
+      <w:r>
+        <w:t>l’interface</w:t>
+      </w:r>
+      <w:r>
+        <w:t xml:space="preserve"> </w:t>
+      </w:r>
+      <w:r>
+        <w:t>utilisateur</w:t>
+      </w:r>
+      <w:r>
+        <w:t xml:space="preserve"> desktop ou web</w:t>
+      </w:r>
+      <w:r>
+        <w:t>, les base</w:t>
+      </w:r>
+      <w:r>
+        <w:t>s</w:t>
+      </w:r>
+      <w:r>
+        <w:t xml:space="preserve"> de données</w:t>
+      </w:r>
+      <w:r>
+        <w:t> ;</w:t>
+      </w:r>
+      <w:r>
+        <w:t xml:space="preserve"> fai</w:t>
+      </w:r>
+      <w:r>
+        <w:t>re</w:t>
+      </w:r>
+      <w:r>
+        <w:t xml:space="preserve"> en sorte que </w:t>
+      </w:r>
+      <w:r>
+        <w:t>son</w:t>
+      </w:r>
+      <w:r>
+        <w:t xml:space="preserve"> code </w:t>
+      </w:r>
+      <w:r>
+        <w:t>soit</w:t>
+      </w:r>
+      <w:r>
+        <w:t xml:space="preserve"> sécurisé,</w:t>
+      </w:r>
+      <w:r>
+        <w:t xml:space="preserve"> lisible et maintenable </w:t>
+      </w:r>
+      <w:r>
+        <w:t>par d’autres programmeurs</w:t>
+      </w:r>
+      <w:r>
+        <w:t>.</w:t>
+      </w:r>
+      <w:r>
+        <w:t xml:space="preserve"> Il applique</w:t>
+      </w:r>
+      <w:r>
+        <w:t>,</w:t>
+      </w:r>
+      <w:r>
+        <w:t xml:space="preserve"> fait </w:t>
+      </w:r>
+      <w:r>
+        <w:t>appliquer</w:t>
+      </w:r>
+      <w:r>
+        <w:t xml:space="preserve"> les normes </w:t>
+      </w:r>
+      <w:r>
+        <w:t>de qualité</w:t>
+      </w:r>
+      <w:r>
+        <w:t xml:space="preserve"> et de </w:t>
+      </w:r>
+      <w:r>
+        <w:t>sécurité</w:t>
+      </w:r>
+      <w:r>
+        <w:t xml:space="preserve"> de son entreprise </w:t>
+      </w:r>
+      <w:r>
+        <w:t>et</w:t>
+      </w:r>
+      <w:r>
+        <w:t xml:space="preserve"> du client.</w:t>
+      </w:r>
+      <w:r>
+        <w:t xml:space="preserve"> Il </w:t>
+      </w:r>
+      <w:r>
+        <w:t>ne manquera pas à</w:t>
+      </w:r>
+      <w:r>
+        <w:t xml:space="preserve"> sécuriser </w:t>
+      </w:r>
+      <w:r>
+        <w:t>son application</w:t>
+      </w:r>
+      <w:r>
+        <w:t xml:space="preserve"> </w:t>
+      </w:r>
+      <w:r>
+        <w:t xml:space="preserve">avec </w:t>
+      </w:r>
+      <w:r>
+        <w:t>les recommandations</w:t>
+      </w:r>
+      <w:r>
+        <w:t xml:space="preserve"> de sécurité</w:t>
+      </w:r>
+      <w:r>
+        <w:t xml:space="preserve"> de l’</w:t>
+      </w:r>
+      <w:r>
+        <w:t>ANSSI</w:t>
+      </w:r>
+      <w:r>
+        <w:t xml:space="preserve"> (Agence National de la Sécurité des Systèmes d’Information)</w:t>
+      </w:r>
+      <w:r>
+        <w:t>,</w:t>
+      </w:r>
+      <w:r>
+        <w:t xml:space="preserve"> afin que les utilisateur</w:t>
+      </w:r>
+      <w:r>
+        <w:t>s ne puissent pas faire tout et n’importe quoi</w:t>
+      </w:r>
+      <w:r>
+        <w:t xml:space="preserve"> car il est responsable </w:t>
+      </w:r>
+      <w:r>
+        <w:t>du code qu’il va créer</w:t>
+      </w:r>
+      <w:r>
+        <w:t>.</w:t>
+      </w:r>
+      <w:r>
+        <w:t xml:space="preserve"> A chaque ajout de fonctionnalité, dans le programme, il livrera au client une beta ; afin que le client puisse tester et faire des suggestions ou des remarques. Tout au long de la création, il testera son code et vérifiera que celui-ci réponde comme il se doit.</w:t>
       </w:r>
     </w:p>
     <w:p>
@@ -982,19 +1994,30 @@
         <w:ind w:firstLine="708"/>
         <w:jc w:val="both"/>
       </w:pPr>
-    </w:p>
-    <w:p>
-      <w:pPr>
-        <w:pStyle w:val="Style1"/>
-        <w:numPr>
-          <w:ilvl w:val="0"/>
-          <w:numId w:val="3"/>
-        </w:numPr>
-      </w:pPr>
-      <w:r>
-        <w:lastRenderedPageBreak/>
+      <w:r>
+        <w:t>Pour finir, le concepteur réalisera des tests unitaires, pour vérifier que l’application fonctionne bien, répond aux exigences du client et au norme international. Et pour conclure il livrera le logiciel au client.</w:t>
+      </w:r>
+    </w:p>
+    <w:p>
+      <w:pPr>
+        <w:ind w:firstLine="708"/>
+        <w:jc w:val="both"/>
+      </w:pPr>
+    </w:p>
+    <w:p>
+      <w:pPr>
+        <w:pStyle w:val="Titre1"/>
+      </w:pPr>
+      <w:bookmarkStart w:id="1" w:name="_Toc78211021"/>
+      <w:r>
         <w:t>Compétences requises</w:t>
       </w:r>
+      <w:bookmarkEnd w:id="1"/>
+    </w:p>
+    <w:p>
+      <w:pPr>
+        <w:pStyle w:val="Paragraphedeliste"/>
+      </w:pPr>
     </w:p>
     <w:p>
       <w:pPr>
@@ -1203,34 +2226,153 @@
     <w:p/>
     <w:p>
       <w:pPr>
-        <w:pStyle w:val="Style1"/>
+        <w:pStyle w:val="Titre1"/>
+      </w:pPr>
+      <w:bookmarkStart w:id="2" w:name="_Toc78211022"/>
+      <w:r>
+        <w:t>Les technologies “du moment”</w:t>
+      </w:r>
+      <w:bookmarkEnd w:id="2"/>
+      <w:r>
+        <w:t> </w:t>
+      </w:r>
+    </w:p>
+    <w:p/>
+    <w:p>
+      <w:pPr>
+        <w:pStyle w:val="Titre2"/>
         <w:numPr>
           <w:ilvl w:val="0"/>
-          <w:numId w:val="3"/>
+          <w:numId w:val="8"/>
         </w:numPr>
       </w:pPr>
-      <w:r>
-        <w:t>Les technologies “du moment”</w:t>
-      </w:r>
-      <w:r>
-        <w:t> </w:t>
-      </w:r>
-    </w:p>
-    <w:p/>
-    <w:p>
-      <w:pPr>
-        <w:pStyle w:val="Style1"/>
+      <w:bookmarkStart w:id="3" w:name="_Toc78211023"/>
+      <w:r>
+        <w:t>Le langage Javascript :</w:t>
+      </w:r>
+      <w:bookmarkEnd w:id="3"/>
+    </w:p>
+    <w:p>
+      <w:pPr>
+        <w:ind w:left="360" w:firstLine="708"/>
+        <w:jc w:val="both"/>
+      </w:pPr>
+      <w:r>
+        <w:t>C’est le langage le plus populaire du moment. Il est utilisé dans un très grand nombre d’applications</w:t>
+      </w:r>
+      <w:r>
+        <w:t xml:space="preserve"> web</w:t>
+      </w:r>
+      <w:r>
+        <w:t xml:space="preserve"> et de sites internet. Il est flexible. Il va nous permettre d’afficher du contenu</w:t>
+      </w:r>
+      <w:r>
+        <w:t xml:space="preserve"> dynamique</w:t>
+      </w:r>
+      <w:r>
+        <w:t>, en temps réel, dans nos sites internet. On pourra afficher</w:t>
+      </w:r>
+      <w:r>
+        <w:t xml:space="preserve"> des cartes interactives, des animations, de la vidéo … C’est une technologie standard du web, au même titre que l’HTML et le CSS. </w:t>
+      </w:r>
+      <w:r>
+        <w:t>Avec le Javascript on contrôle le contenu multimédia</w:t>
+      </w:r>
+      <w:r>
+        <w:t>, on va manipuler les balises HTML, les mettre en forme et les affiché selon son bon vouloir</w:t>
+      </w:r>
+      <w:r>
+        <w:t>, rendre son site interactif</w:t>
+      </w:r>
+      <w:r>
+        <w:t xml:space="preserve">. </w:t>
+      </w:r>
+      <w:r>
+        <w:t>Aujourd’hui, la majorité des navigateurs web possèdent un moteur Javascrip</w:t>
+      </w:r>
+      <w:r>
+        <w:t>t. C’est un langage orienté objet ce qui lui permet de faire beaucoup de choses.</w:t>
+      </w:r>
+      <w:r>
+        <w:t xml:space="preserve"> Il est une compétence nécessaire pour tous développeur, le fait de connaitre ce langage est grandement </w:t>
+      </w:r>
+      <w:r>
+        <w:t>apprécié, toutes</w:t>
+      </w:r>
+      <w:r>
+        <w:t xml:space="preserve"> les grosses entreprises technologique l’utilise (Facebook, Google, Microsoft …)</w:t>
+      </w:r>
+    </w:p>
+    <w:p>
+      <w:pPr>
+        <w:pStyle w:val="Titre2"/>
         <w:numPr>
           <w:ilvl w:val="0"/>
-          <w:numId w:val="3"/>
+          <w:numId w:val="8"/>
         </w:numPr>
       </w:pPr>
+      <w:bookmarkStart w:id="4" w:name="_Toc78211024"/>
+      <w:r>
+        <w:t>Le langage</w:t>
+      </w:r>
+      <w:r>
+        <w:t xml:space="preserve"> Python :</w:t>
+      </w:r>
+      <w:bookmarkEnd w:id="4"/>
+    </w:p>
+    <w:p>
+      <w:pPr>
+        <w:pStyle w:val="Paragraphedeliste"/>
+      </w:pPr>
+    </w:p>
+    <w:p>
+      <w:pPr>
+        <w:pStyle w:val="Titre2"/>
+        <w:numPr>
+          <w:ilvl w:val="0"/>
+          <w:numId w:val="8"/>
+        </w:numPr>
+      </w:pPr>
+      <w:bookmarkStart w:id="5" w:name="_Toc78211025"/>
+      <w:r>
+        <w:t>L</w:t>
+      </w:r>
+      <w:r>
+        <w:t>a réalité augmentée</w:t>
+      </w:r>
+      <w:r>
+        <w:t xml:space="preserve"> :</w:t>
+      </w:r>
+      <w:bookmarkEnd w:id="5"/>
+    </w:p>
+    <w:p>
+      <w:pPr>
+        <w:pStyle w:val="Paragraphedeliste"/>
+      </w:pPr>
+    </w:p>
+    <w:p>
+      <w:pPr>
+        <w:pStyle w:val="Paragraphedeliste"/>
+      </w:pPr>
+    </w:p>
+    <w:p/>
+    <w:p>
+      <w:pPr>
+        <w:pStyle w:val="Titre1"/>
+      </w:pPr>
+      <w:bookmarkStart w:id="6" w:name="_Toc78211026"/>
       <w:r>
         <w:t>Les contraintes liées au métier</w:t>
       </w:r>
+      <w:bookmarkEnd w:id="6"/>
       <w:r>
         <w:t> </w:t>
       </w:r>
+    </w:p>
+    <w:p>
+      <w:pPr>
+        <w:pStyle w:val="Paragraphedeliste"/>
+      </w:pPr>
     </w:p>
     <w:p>
       <w:pPr>
@@ -1298,10 +2440,7 @@
         <w:t>poignet</w:t>
       </w:r>
       <w:r>
-        <w:t xml:space="preserve"> </w:t>
-      </w:r>
-      <w:r>
-        <w:t>(constamment sur le clavier et la souris)</w:t>
+        <w:t xml:space="preserve"> (constamment sur le clavier et la souris)</w:t>
       </w:r>
       <w:r>
         <w:t>.</w:t>
@@ -1347,34 +2486,19 @@
     <w:p/>
     <w:p>
       <w:pPr>
-        <w:pStyle w:val="Style1"/>
-        <w:numPr>
-          <w:ilvl w:val="0"/>
-          <w:numId w:val="3"/>
-        </w:numPr>
-      </w:pPr>
-      <w:r>
-        <w:lastRenderedPageBreak/>
-        <w:t xml:space="preserve">Pourquoi je souhaite devenir </w:t>
-      </w:r>
-      <w:r>
-        <w:t>développeur</w:t>
-      </w:r>
+        <w:pStyle w:val="Titre1"/>
+      </w:pPr>
+      <w:bookmarkStart w:id="7" w:name="_Toc78211027"/>
+      <w:r>
+        <w:t>Pourquoi je souhaite devenir développeur</w:t>
+      </w:r>
+      <w:bookmarkEnd w:id="7"/>
     </w:p>
     <w:p>
       <w:pPr>
         <w:ind w:firstLine="708"/>
         <w:jc w:val="both"/>
       </w:pPr>
-      <w:r>
-        <w:t>J’ai longtemps utilisé des applications dans de nombreux domaine. Aussi bien dans le domaine privé que dans mes différents emplois.</w:t>
-      </w:r>
-      <w:r>
-        <w:t xml:space="preserve"> J’ai commencé par m’intéressé aux systèmes d’exploitation, comment rendre mon ordinateur plus rapide, accélérer ma vitesse de téléchargement, paramétrer au mieux mon système, supprimer les tracker, … </w:t>
-      </w:r>
-      <w:r>
-        <w:t xml:space="preserve">J’ai continué à m’intéresser aux disques durs, à la suite de la perte de mes données, comment les récupérer. J’étai la personne qu’on vient voir en cas de panne matériel ou de problèmes logiciel. </w:t>
-      </w:r>
     </w:p>
     <w:p>
       <w:pPr>
@@ -1382,19 +2506,37 @@
         <w:jc w:val="both"/>
       </w:pPr>
       <w:r>
-        <w:t>Etant musicien et m’auto</w:t>
-      </w:r>
-      <w:r>
-        <w:t>-</w:t>
-      </w:r>
-      <w:r>
-        <w:t xml:space="preserve">produisant, il était plus simple de travailler sur Mac OSX pour tout ce qui touchait à la musique, mais Apple est un produit cher. J’ai donc décidé d’essayer d’installer un système mac OSX sur un PC. Après de nombreuses recherches et de nombreux teste divers, </w:t>
-      </w:r>
-      <w:r>
-        <w:t>j’ai réussi ce que j’avais entrepris et voilà mon premier Hackintosh. J’ai donc commencé à travailler sur les logiciels de montage audio tel que le séquenceur Logic Pro X et de nombreux autres types de logiciels audio</w:t>
-      </w:r>
-      <w:r>
-        <w:t xml:space="preserve"> et vidéo. Je montai mon premier PC avec du matériel performant choisis pièce par pièce.</w:t>
+        <w:t>J’ai longtemps utilisé des applications dans de nombreux domaine. Aussi bien dans le domaine privé que dans mes différents emplois.</w:t>
+      </w:r>
+      <w:r>
+        <w:t xml:space="preserve"> J’ai commencé par m’intéressé aux systèmes d’exploitation, comment rendre mon ordinateur plus rapide, accélérer ma vitesse de téléchargement, paramétrer au mieux mon système, supprimer les tracker, … </w:t>
+      </w:r>
+      <w:r>
+        <w:t xml:space="preserve">J’ai continué </w:t>
+      </w:r>
+      <w:r>
+        <w:t>par</w:t>
+      </w:r>
+      <w:r>
+        <w:t xml:space="preserve"> m’intéresser aux </w:t>
+      </w:r>
+      <w:r>
+        <w:t xml:space="preserve">espaces de stockage, les </w:t>
+      </w:r>
+      <w:r>
+        <w:t>disques durs, à la suite de la perte de mes données, comment les récupérer</w:t>
+      </w:r>
+      <w:r>
+        <w:t> ? J’utilisais des logiciels de récupération de données pour récupérer tout et n’importe quoi.</w:t>
+      </w:r>
+      <w:r>
+        <w:t xml:space="preserve"> J’étai la personne qu’on vient voir en cas de panne matériel ou de problèmes logiciel</w:t>
+      </w:r>
+      <w:r>
+        <w:t>, j’avais toujours une astuce pour dépanner ou même réparer</w:t>
+      </w:r>
+      <w:r>
+        <w:t xml:space="preserve">. </w:t>
       </w:r>
     </w:p>
     <w:p>
@@ -1403,28 +2545,49 @@
         <w:jc w:val="both"/>
       </w:pPr>
       <w:r>
-        <w:t>Mon précédent emploi était dans le son, j’utilisai des plugs in de son très performant, des logiciels qui simulaient le son précis d’un instrument et je ne cessai de me demander comment cela fonctionnai</w:t>
-      </w:r>
-      <w:r>
-        <w:t>t-il !</w:t>
-      </w:r>
-      <w:r>
-        <w:t xml:space="preserve"> </w:t>
-      </w:r>
-      <w:r>
-        <w:t xml:space="preserve">J’ai commencé à vouloir </w:t>
-      </w:r>
-      <w:r>
-        <w:t>savoir-faire</w:t>
-      </w:r>
-      <w:r>
-        <w:t xml:space="preserve"> mes propres logiciels et découvrir comment tout cela marche. </w:t>
-      </w:r>
-      <w:r>
-        <w:t>J</w:t>
-      </w:r>
-      <w:r>
-        <w:t xml:space="preserve">’ai de nombreuses idées de logiciels qui pourrai être sympathique dans la musique. </w:t>
+        <w:t>Etant musicien et m’auto</w:t>
+      </w:r>
+      <w:r>
+        <w:t>-</w:t>
+      </w:r>
+      <w:r>
+        <w:t xml:space="preserve">produisant, il était plus simple de travailler sur Mac OSX pour tout ce qui touchait à la musique, mais Apple est un produit cher. J’ai donc décidé d’essayer d’installer un système mac OSX sur </w:t>
+      </w:r>
+      <w:r>
+        <w:t>des vieux</w:t>
+      </w:r>
+      <w:r>
+        <w:t xml:space="preserve"> PC. Après de nombreuses recherches et de nombreux teste divers, </w:t>
+      </w:r>
+      <w:r>
+        <w:t>j’ai réussi ce que j’avais entrepris et voilà mon premier Hackintosh. J’ai donc</w:t>
+      </w:r>
+      <w:r>
+        <w:t xml:space="preserve"> monté </w:t>
+      </w:r>
+      <w:r>
+        <w:t xml:space="preserve">mon premier </w:t>
+      </w:r>
+      <w:r>
+        <w:t>ordinateur</w:t>
+      </w:r>
+      <w:r>
+        <w:t xml:space="preserve"> avec du matériel performant choisis pièce par pièce</w:t>
+      </w:r>
+      <w:r>
+        <w:t xml:space="preserve"> et j’ai</w:t>
+      </w:r>
+      <w:r>
+        <w:t xml:space="preserve"> commencé à travailler sur les logiciels de montage audio</w:t>
+      </w:r>
+      <w:r>
+        <w:t>,</w:t>
+      </w:r>
+      <w:r>
+        <w:t xml:space="preserve"> tel que le séquenceur Logic Pro X et de nombreux autres types de logiciels audio</w:t>
+      </w:r>
+      <w:r>
+        <w:t xml:space="preserve"> et vidéo.</w:t>
       </w:r>
     </w:p>
     <w:p>
@@ -1433,18 +2596,34 @@
         <w:jc w:val="both"/>
       </w:pPr>
       <w:r>
-        <w:t xml:space="preserve">Je suis cinéphile, j’ai de nombreux films et séries, j’utilise un logiciel de gestion de média afin de streamer mes vidéos. Mais je suis dépendant de la mise a jour des plug in nécessaire a son bon fonctionnement. Ce qui est embêtant quand une mise a jour est lancé </w:t>
-      </w:r>
-      <w:r>
-        <w:t xml:space="preserve">sans être complètement prête ! J’aimerai coder ma propre application et utiliser ma propre base de données afin de maitriser son comportement. Je suis intéressé par le fonctionnement d’une telle application. Je </w:t>
-      </w:r>
-      <w:proofErr w:type="spellStart"/>
-      <w:r>
-        <w:t>stream</w:t>
-      </w:r>
-      <w:proofErr w:type="spellEnd"/>
-      <w:r>
-        <w:t xml:space="preserve"> sur les plateformes comme Amazon Prime, Disney ou même Netflix, je suis fasciné par le fonctionnement de ce genre de plateforme et je souhaiterai pouvoir monter la mienne. Voir comment est créé une telle application ou site web, ça gestion, l’interaction avec la base de données, la gestion des clients, des abonnement … J’aime savoir comment fonctionne ce que j’utilise. Je suis passionné de science et de nouvelles technologies.</w:t>
+        <w:t xml:space="preserve">Mon précédent emploi était dans le son, j’utilisai des </w:t>
+      </w:r>
+      <w:r>
+        <w:t>plug-ins</w:t>
+      </w:r>
+      <w:r>
+        <w:t xml:space="preserve"> de son très performant, des logiciels qui simulaient le son précis d’un instrument et je ne cessai de me demander comment cela fonctionnai</w:t>
+      </w:r>
+      <w:r>
+        <w:t>t-il !</w:t>
+      </w:r>
+      <w:r>
+        <w:t xml:space="preserve"> </w:t>
+      </w:r>
+      <w:r>
+        <w:t xml:space="preserve">J’ai commencé à vouloir </w:t>
+      </w:r>
+      <w:r>
+        <w:t>savoir-faire</w:t>
+      </w:r>
+      <w:r>
+        <w:t xml:space="preserve"> mes propres logiciels et découvrir comment tout cela marche. </w:t>
+      </w:r>
+      <w:r>
+        <w:t>J</w:t>
+      </w:r>
+      <w:r>
+        <w:t xml:space="preserve">’ai de nombreuses idées de logiciels qui pourrai être sympathique dans la musique. </w:t>
       </w:r>
     </w:p>
     <w:p>
@@ -1452,12 +2631,97 @@
         <w:ind w:firstLine="708"/>
         <w:jc w:val="both"/>
       </w:pPr>
+      <w:r>
+        <w:t xml:space="preserve">Je suis cinéphile, j’ai de nombreux films et séries, j’utilise un logiciel de gestion de média afin de streamer mes vidéos. Mais je suis dépendant de la mise </w:t>
+      </w:r>
+      <w:proofErr w:type="spellStart"/>
+      <w:r>
+        <w:t>a</w:t>
+      </w:r>
+      <w:proofErr w:type="spellEnd"/>
+      <w:r>
+        <w:t xml:space="preserve"> jour des plug</w:t>
+      </w:r>
+      <w:r>
+        <w:t>-</w:t>
+      </w:r>
+      <w:r>
+        <w:t>in</w:t>
+      </w:r>
+      <w:r>
+        <w:t>s</w:t>
+      </w:r>
+      <w:r>
+        <w:t xml:space="preserve"> nécessaire </w:t>
+      </w:r>
+      <w:r>
+        <w:t>à</w:t>
+      </w:r>
+      <w:r>
+        <w:t xml:space="preserve"> son bon fonctionnement. Ce qui est embêtant quand une mise a jour est lancé </w:t>
+      </w:r>
+      <w:r>
+        <w:t xml:space="preserve">sans être complètement prête ! J’aimerai coder ma propre application et utiliser ma propre base de données afin de maitriser son comportement. Je </w:t>
+      </w:r>
+      <w:proofErr w:type="spellStart"/>
+      <w:r>
+        <w:t>stream</w:t>
+      </w:r>
+      <w:proofErr w:type="spellEnd"/>
+      <w:r>
+        <w:t xml:space="preserve"> sur les plateformes comme Amazon Prime, Disney ou même Netflix, je suis fasciné par le fonctionnement de ce genre de plateforme et je souhaiterai pouvoir monter la mienne</w:t>
+      </w:r>
+      <w:r>
+        <w:t xml:space="preserve"> un jour</w:t>
+      </w:r>
+      <w:r>
+        <w:t>. Voir comment est créé une telle application ou site web, ça gestion, l’interaction avec la base de données, la gestion des clients, des abonnement … J’aime savoir comment fonctionne ce que j’utilise. Je suis passionné de science et de nouvelles technologies</w:t>
+      </w:r>
+      <w:r>
+        <w:t>, j’ai souvent adhéré aux beta test que proposais Microsoft avant la sortie officiel</w:t>
+      </w:r>
+      <w:r>
+        <w:t>.</w:t>
+      </w:r>
+      <w:r>
+        <w:t xml:space="preserve"> </w:t>
+      </w:r>
     </w:p>
     <w:p>
       <w:pPr>
         <w:ind w:firstLine="708"/>
         <w:jc w:val="both"/>
       </w:pPr>
+      <w:r>
+        <w:t xml:space="preserve">Voici une partie des raisons qui m’ont faite m’orienté dans la création d’application. </w:t>
+      </w:r>
+      <w:r>
+        <w:t>Cette envie</w:t>
+      </w:r>
+      <w:r>
+        <w:t xml:space="preserve"> de comprendre ce que j’utilise tous les jours, le domaine applicatif est tellement grand et varier qu’on </w:t>
+      </w:r>
+      <w:r>
+        <w:t>a</w:t>
+      </w:r>
+      <w:r>
+        <w:t xml:space="preserve"> le choix. Je suis aussi fortement </w:t>
+      </w:r>
+      <w:r>
+        <w:t>intéressé</w:t>
+      </w:r>
+      <w:r>
+        <w:t xml:space="preserve"> par le </w:t>
+      </w:r>
+      <w:r>
+        <w:t>réseau</w:t>
+      </w:r>
+      <w:r>
+        <w:t xml:space="preserve"> </w:t>
+      </w:r>
+      <w:r>
+        <w:t>et le fonctionnement d’internet.</w:t>
+      </w:r>
     </w:p>
     <w:p>
       <w:pPr>
@@ -1485,28 +2749,22 @@
     </w:p>
     <w:p>
       <w:pPr>
+        <w:pStyle w:val="Titre1"/>
+      </w:pPr>
+      <w:bookmarkStart w:id="8" w:name="_Toc78211028"/>
+      <w:r>
+        <w:t>Mon expérience</w:t>
+      </w:r>
+      <w:bookmarkEnd w:id="8"/>
+      <w:r>
+        <w:t xml:space="preserve"> </w:t>
+      </w:r>
+    </w:p>
+    <w:p>
+      <w:pPr>
         <w:ind w:firstLine="708"/>
         <w:jc w:val="both"/>
       </w:pPr>
-    </w:p>
-    <w:p>
-      <w:pPr>
-        <w:ind w:firstLine="708"/>
-        <w:jc w:val="both"/>
-      </w:pPr>
-    </w:p>
-    <w:p>
-      <w:pPr>
-        <w:pStyle w:val="Style1"/>
-        <w:numPr>
-          <w:ilvl w:val="0"/>
-          <w:numId w:val="3"/>
-        </w:numPr>
-      </w:pPr>
-      <w:r>
-        <w:lastRenderedPageBreak/>
-        <w:t xml:space="preserve">Mon expérience </w:t>
-      </w:r>
     </w:p>
     <w:p>
       <w:pPr>
@@ -1858,10 +3116,7 @@
         <w:jc w:val="both"/>
       </w:pPr>
       <w:r>
-        <w:t>J’ai suivi de nombreux exercices proposés par Microsoft afin d’apprendre à coder.</w:t>
-      </w:r>
-      <w:r>
-        <w:t xml:space="preserve"> </w:t>
+        <w:t xml:space="preserve">J’ai suivi de nombreux exercices proposés par Microsoft afin d’apprendre à coder. </w:t>
       </w:r>
       <w:r>
         <w:t>En continuant ma découverte de l’informatique et du codage, j’ai commencé à regarder le CSS</w:t>
@@ -1918,16 +3173,14 @@
     </w:p>
     <w:p>
       <w:pPr>
-        <w:pStyle w:val="Style1"/>
-        <w:numPr>
-          <w:ilvl w:val="0"/>
-          <w:numId w:val="3"/>
-        </w:numPr>
-      </w:pPr>
+        <w:pStyle w:val="Titre1"/>
+      </w:pPr>
+      <w:bookmarkStart w:id="9" w:name="_Toc78211029"/>
       <w:r>
         <w:lastRenderedPageBreak/>
         <w:t>Les opportunités d’emploi dans ma région</w:t>
       </w:r>
+      <w:bookmarkEnd w:id="9"/>
     </w:p>
     <w:sectPr>
       <w:headerReference w:type="default" r:id="rId10"/>
@@ -1935,6 +3188,7 @@
       <w:headerReference w:type="first" r:id="rId12"/>
       <w:pgSz w:w="11906" w:h="16838"/>
       <w:pgMar w:top="1440" w:right="1440" w:bottom="1440" w:left="1440" w:header="720" w:footer="720" w:gutter="0"/>
+      <w:pgNumType w:start="0"/>
       <w:cols w:space="720"/>
       <w:titlePg/>
       <w:docGrid w:linePitch="360"/>
@@ -1970,204 +3224,295 @@
 
 <file path=word/footer1.xml><?xml version="1.0" encoding="utf-8"?>
 <w:ftr xmlns:wpc="http://schemas.microsoft.com/office/word/2010/wordprocessingCanvas" xmlns:cx="http://schemas.microsoft.com/office/drawing/2014/chartex" xmlns:cx1="http://schemas.microsoft.com/office/drawing/2015/9/8/chartex" xmlns:cx2="http://schemas.microsoft.com/office/drawing/2015/10/21/chartex" xmlns:cx3="http://schemas.microsoft.com/office/drawing/2016/5/9/chartex" xmlns:cx4="http://schemas.microsoft.com/office/drawing/2016/5/10/chartex" xmlns:cx5="http://schemas.microsoft.com/office/drawing/2016/5/11/chartex" xmlns:cx6="http://schemas.microsoft.com/office/drawing/2016/5/12/chartex" xmlns:cx7="http://schemas.microsoft.com/office/drawing/2016/5/13/chartex" xmlns:cx8="http://schemas.microsoft.com/office/drawing/2016/5/14/chartex" xmlns:mc="http://schemas.openxmlformats.org/markup-compatibility/2006" xmlns:aink="http://schemas.microsoft.com/office/drawing/2016/ink" xmlns:am3d="http://schemas.microsoft.com/office/drawing/2017/model3d" xmlns:o="urn:schemas-microsoft-com:office:office" xmlns:r="http://schemas.openxmlformats.org/officeDocument/2006/relationships" xmlns:m="http://schemas.openxmlformats.org/officeDocument/2006/math" xmlns:v="urn:schemas-microsoft-com:vml" xmlns:wp14="http://schemas.microsoft.com/office/word/2010/wordprocessingDrawing" xmlns:wp="http://schemas.openxmlformats.org/drawingml/2006/wordprocessingDrawing" xmlns:w10="urn:schemas-microsoft-com:office:word" xmlns:w="http://schemas.openxmlformats.org/wordprocessingml/2006/main" xmlns:w14="http://schemas.microsoft.com/office/word/2010/wordml" xmlns:w15="http://schemas.microsoft.com/office/word/2012/wordml" xmlns:w16cex="http://schemas.microsoft.com/office/word/2018/wordml/cex" xmlns:w16cid="http://schemas.microsoft.com/office/word/2016/wordml/cid" xmlns:w16="http://schemas.microsoft.com/office/word/2018/wordml" xmlns:w16sdtdh="http://schemas.microsoft.com/office/word/2020/wordml/sdtdatahash" xmlns:w16se="http://schemas.microsoft.com/office/word/2015/wordml/symex" xmlns:wpg="http://schemas.microsoft.com/office/word/2010/wordprocessingGroup" xmlns:wpi="http://schemas.microsoft.com/office/word/2010/wordprocessingInk" xmlns:wne="http://schemas.microsoft.com/office/word/2006/wordml" xmlns:wps="http://schemas.microsoft.com/office/word/2010/wordprocessingShape" mc:Ignorable="w14 w15 w16se w16cid w16 w16cex w16sdtdh wp14">
-  <w:tbl>
-    <w:tblPr>
-      <w:tblW w:w="5000" w:type="pct"/>
-      <w:jc w:val="center"/>
-      <w:tblCellMar>
-        <w:top w:w="144" w:type="dxa"/>
-        <w:left w:w="115" w:type="dxa"/>
-        <w:bottom w:w="144" w:type="dxa"/>
-        <w:right w:w="115" w:type="dxa"/>
-      </w:tblCellMar>
-      <w:tblLook w:val="04A0" w:firstRow="1" w:lastRow="0" w:firstColumn="1" w:lastColumn="0" w:noHBand="0" w:noVBand="1"/>
-    </w:tblPr>
-    <w:tblGrid>
-      <w:gridCol w:w="4533"/>
-      <w:gridCol w:w="4493"/>
-    </w:tblGrid>
-    <w:tr>
-      <w:trPr>
-        <w:trHeight w:hRule="exact" w:val="115"/>
-        <w:jc w:val="center"/>
-      </w:trPr>
-      <w:tc>
-        <w:tcPr>
-          <w:tcW w:w="4686" w:type="dxa"/>
-          <w:shd w:val="clear" w:color="auto" w:fill="4472C4" w:themeFill="accent1"/>
-          <w:tcMar>
-            <w:top w:w="0" w:type="dxa"/>
-            <w:bottom w:w="0" w:type="dxa"/>
-          </w:tcMar>
-        </w:tcPr>
-        <w:p>
-          <w:pPr>
-            <w:pStyle w:val="En-tte"/>
-            <w:tabs>
-              <w:tab w:val="clear" w:pos="4680"/>
-              <w:tab w:val="clear" w:pos="9360"/>
-            </w:tabs>
-            <w:rPr>
-              <w:caps/>
-              <w:sz w:val="18"/>
-            </w:rPr>
-          </w:pPr>
-        </w:p>
-      </w:tc>
-      <w:tc>
-        <w:tcPr>
-          <w:tcW w:w="4674" w:type="dxa"/>
-          <w:shd w:val="clear" w:color="auto" w:fill="4472C4" w:themeFill="accent1"/>
-          <w:tcMar>
-            <w:top w:w="0" w:type="dxa"/>
-            <w:bottom w:w="0" w:type="dxa"/>
-          </w:tcMar>
-        </w:tcPr>
-        <w:p>
-          <w:pPr>
-            <w:pStyle w:val="En-tte"/>
-            <w:tabs>
-              <w:tab w:val="clear" w:pos="4680"/>
-              <w:tab w:val="clear" w:pos="9360"/>
-            </w:tabs>
-            <w:jc w:val="right"/>
-            <w:rPr>
-              <w:caps/>
-              <w:sz w:val="18"/>
-            </w:rPr>
-          </w:pPr>
-        </w:p>
-      </w:tc>
-    </w:tr>
-    <w:tr>
-      <w:trPr>
-        <w:jc w:val="center"/>
-      </w:trPr>
-      <w:sdt>
-        <w:sdtPr>
-          <w:rPr>
-            <w:caps/>
-            <w:color w:val="808080" w:themeColor="background1" w:themeShade="80"/>
-            <w:sz w:val="18"/>
-            <w:szCs w:val="18"/>
-          </w:rPr>
-          <w:alias w:val="Auteur"/>
-          <w:tag w:val=""/>
-          <w:id w:val="1534151868"/>
-          <w:placeholder>
-            <w:docPart w:val="FF6135FB57AE4BF3962683064362EC6E"/>
-          </w:placeholder>
-          <w:dataBinding w:prefixMappings="xmlns:ns0='http://purl.org/dc/elements/1.1/' xmlns:ns1='http://schemas.openxmlformats.org/package/2006/metadata/core-properties' " w:xpath="/ns1:coreProperties[1]/ns0:creator[1]" w:storeItemID="{6C3C8BC8-F283-45AE-878A-BAB7291924A1}"/>
-          <w:text/>
-        </w:sdtPr>
-        <w:sdtContent>
-          <w:tc>
-            <w:tcPr>
-              <w:tcW w:w="4686" w:type="dxa"/>
-              <w:shd w:val="clear" w:color="auto" w:fill="auto"/>
-              <w:vAlign w:val="center"/>
-            </w:tcPr>
-            <w:p>
-              <w:pPr>
-                <w:pStyle w:val="Pieddepage"/>
-                <w:tabs>
-                  <w:tab w:val="clear" w:pos="4680"/>
-                  <w:tab w:val="clear" w:pos="9360"/>
-                </w:tabs>
-                <w:rPr>
-                  <w:caps/>
-                  <w:color w:val="808080" w:themeColor="background1" w:themeShade="80"/>
-                  <w:sz w:val="18"/>
-                  <w:szCs w:val="18"/>
-                </w:rPr>
-              </w:pPr>
-              <w:r>
-                <w:rPr>
-                  <w:caps/>
-                  <w:color w:val="808080" w:themeColor="background1" w:themeShade="80"/>
-                  <w:sz w:val="18"/>
-                  <w:szCs w:val="18"/>
-                </w:rPr>
-                <w:t>TURLEQUE Fabrice</w:t>
-              </w:r>
-            </w:p>
-          </w:tc>
-        </w:sdtContent>
-      </w:sdt>
-      <w:tc>
-        <w:tcPr>
-          <w:tcW w:w="4674" w:type="dxa"/>
-          <w:shd w:val="clear" w:color="auto" w:fill="auto"/>
-          <w:vAlign w:val="center"/>
-        </w:tcPr>
-        <w:p>
-          <w:pPr>
-            <w:pStyle w:val="Pieddepage"/>
-            <w:tabs>
-              <w:tab w:val="clear" w:pos="4680"/>
-              <w:tab w:val="clear" w:pos="9360"/>
-            </w:tabs>
-            <w:jc w:val="right"/>
-            <w:rPr>
-              <w:caps/>
-              <w:color w:val="808080" w:themeColor="background1" w:themeShade="80"/>
-              <w:sz w:val="18"/>
-              <w:szCs w:val="18"/>
-            </w:rPr>
-          </w:pPr>
-          <w:r>
-            <w:rPr>
-              <w:caps/>
-              <w:color w:val="808080" w:themeColor="background1" w:themeShade="80"/>
-              <w:sz w:val="18"/>
-              <w:szCs w:val="18"/>
-            </w:rPr>
-            <w:fldChar w:fldCharType="begin"/>
-          </w:r>
-          <w:r>
-            <w:rPr>
-              <w:caps/>
-              <w:color w:val="808080" w:themeColor="background1" w:themeShade="80"/>
-              <w:sz w:val="18"/>
-              <w:szCs w:val="18"/>
-            </w:rPr>
-            <w:instrText>PAGE   \* MERGEFORMAT</w:instrText>
-          </w:r>
-          <w:r>
-            <w:rPr>
-              <w:caps/>
-              <w:color w:val="808080" w:themeColor="background1" w:themeShade="80"/>
-              <w:sz w:val="18"/>
-              <w:szCs w:val="18"/>
-            </w:rPr>
-            <w:fldChar w:fldCharType="separate"/>
-          </w:r>
-          <w:r>
-            <w:rPr>
-              <w:caps/>
-              <w:color w:val="808080" w:themeColor="background1" w:themeShade="80"/>
-              <w:sz w:val="18"/>
-              <w:szCs w:val="18"/>
-            </w:rPr>
-            <w:t>2</w:t>
-          </w:r>
-          <w:r>
-            <w:rPr>
-              <w:caps/>
-              <w:color w:val="808080" w:themeColor="background1" w:themeShade="80"/>
-              <w:sz w:val="18"/>
-              <w:szCs w:val="18"/>
-            </w:rPr>
-            <w:fldChar w:fldCharType="end"/>
-          </w:r>
-        </w:p>
-      </w:tc>
-    </w:tr>
-  </w:tbl>
   <w:p>
     <w:pPr>
       <w:pStyle w:val="Pieddepage"/>
     </w:pPr>
+    <w:r>
+      <w:rPr>
+        <w:caps/>
+        <w:noProof/>
+        <w:sz w:val="18"/>
+      </w:rPr>
+      <mc:AlternateContent>
+        <mc:Choice Requires="wpg">
+          <w:drawing>
+            <wp:anchor distT="0" distB="0" distL="114300" distR="114300" simplePos="0" relativeHeight="251659264" behindDoc="0" locked="0" layoutInCell="1" allowOverlap="1" wp14:anchorId="4285C1F8" wp14:editId="206F15FF">
+              <wp:simplePos x="0" y="0"/>
+              <wp:positionH relativeFrom="page">
+                <wp:align>right</wp:align>
+              </wp:positionH>
+              <wp:positionV relativeFrom="bottomMargin">
+                <wp:align>center</wp:align>
+              </wp:positionV>
+              <wp:extent cx="6172200" cy="274320"/>
+              <wp:effectExtent l="0" t="0" r="0" b="0"/>
+              <wp:wrapNone/>
+              <wp:docPr id="164" name="Groupe 164"/>
+              <wp:cNvGraphicFramePr/>
+              <a:graphic xmlns:a="http://schemas.openxmlformats.org/drawingml/2006/main">
+                <a:graphicData uri="http://schemas.microsoft.com/office/word/2010/wordprocessingGroup">
+                  <wpg:wgp>
+                    <wpg:cNvGrpSpPr/>
+                    <wpg:grpSpPr>
+                      <a:xfrm>
+                        <a:off x="0" y="0"/>
+                        <a:ext cx="6172200" cy="274320"/>
+                        <a:chOff x="0" y="0"/>
+                        <a:chExt cx="6172200" cy="274320"/>
+                      </a:xfrm>
+                    </wpg:grpSpPr>
+                    <wps:wsp>
+                      <wps:cNvPr id="165" name="Rectangle 165"/>
+                      <wps:cNvSpPr/>
+                      <wps:spPr>
+                        <a:xfrm>
+                          <a:off x="228600" y="0"/>
+                          <a:ext cx="5943600" cy="274320"/>
+                        </a:xfrm>
+                        <a:prstGeom prst="rect">
+                          <a:avLst/>
+                        </a:prstGeom>
+                        <a:solidFill>
+                          <a:schemeClr val="bg1">
+                            <a:alpha val="0"/>
+                          </a:schemeClr>
+                        </a:solidFill>
+                        <a:ln>
+                          <a:noFill/>
+                        </a:ln>
+                      </wps:spPr>
+                      <wps:style>
+                        <a:lnRef idx="2">
+                          <a:schemeClr val="accent1">
+                            <a:shade val="50000"/>
+                          </a:schemeClr>
+                        </a:lnRef>
+                        <a:fillRef idx="1">
+                          <a:schemeClr val="accent1"/>
+                        </a:fillRef>
+                        <a:effectRef idx="0">
+                          <a:schemeClr val="accent1"/>
+                        </a:effectRef>
+                        <a:fontRef idx="minor">
+                          <a:schemeClr val="lt1"/>
+                        </a:fontRef>
+                      </wps:style>
+                      <wps:bodyPr rot="0" spcFirstLastPara="0" vertOverflow="overflow" horzOverflow="overflow" vert="horz" wrap="square" lIns="91440" tIns="45720" rIns="91440" bIns="45720" numCol="1" spcCol="0" rtlCol="0" fromWordArt="0" anchor="ctr" anchorCtr="0" forceAA="0" compatLnSpc="1">
+                        <a:prstTxWarp prst="textNoShape">
+                          <a:avLst/>
+                        </a:prstTxWarp>
+                        <a:noAutofit/>
+                      </wps:bodyPr>
+                    </wps:wsp>
+                    <wps:wsp>
+                      <wps:cNvPr id="166" name="Zone de texte 166"/>
+                      <wps:cNvSpPr txBox="1"/>
+                      <wps:spPr>
+                        <a:xfrm>
+                          <a:off x="0" y="9525"/>
+                          <a:ext cx="5943600" cy="252730"/>
+                        </a:xfrm>
+                        <a:prstGeom prst="rect">
+                          <a:avLst/>
+                        </a:prstGeom>
+                        <a:noFill/>
+                        <a:ln w="6350">
+                          <a:noFill/>
+                        </a:ln>
+                        <a:effectLst/>
+                      </wps:spPr>
+                      <wps:style>
+                        <a:lnRef idx="0">
+                          <a:schemeClr val="accent1"/>
+                        </a:lnRef>
+                        <a:fillRef idx="0">
+                          <a:schemeClr val="accent1"/>
+                        </a:fillRef>
+                        <a:effectRef idx="0">
+                          <a:schemeClr val="accent1"/>
+                        </a:effectRef>
+                        <a:fontRef idx="minor">
+                          <a:schemeClr val="dk1"/>
+                        </a:fontRef>
+                      </wps:style>
+                      <wps:txbx>
+                        <w:txbxContent>
+                          <w:p>
+                            <w:pPr>
+                              <w:pStyle w:val="Pieddepage"/>
+                              <w:tabs>
+                                <w:tab w:val="clear" w:pos="4680"/>
+                                <w:tab w:val="clear" w:pos="9360"/>
+                              </w:tabs>
+                              <w:jc w:val="right"/>
+                            </w:pPr>
+                            <w:sdt>
+                              <w:sdtPr>
+                                <w:rPr>
+                                  <w:caps/>
+                                  <w:color w:val="4472C4" w:themeColor="accent1"/>
+                                  <w:sz w:val="20"/>
+                                  <w:szCs w:val="20"/>
+                                </w:rPr>
+                                <w:alias w:val="Titre"/>
+                                <w:tag w:val=""/>
+                                <w:id w:val="-2000573687"/>
+                                <w:dataBinding w:prefixMappings="xmlns:ns0='http://purl.org/dc/elements/1.1/' xmlns:ns1='http://schemas.openxmlformats.org/package/2006/metadata/core-properties' " w:xpath="/ns1:coreProperties[1]/ns0:title[1]" w:storeItemID="{6C3C8BC8-F283-45AE-878A-BAB7291924A1}"/>
+                                <w:text/>
+                              </w:sdtPr>
+                              <w:sdtContent>
+                                <w:r>
+                                  <w:rPr>
+                                    <w:caps/>
+                                    <w:color w:val="4472C4" w:themeColor="accent1"/>
+                                    <w:sz w:val="20"/>
+                                    <w:szCs w:val="20"/>
+                                  </w:rPr>
+                                  <w:t>Fiche Métier</w:t>
+                                </w:r>
+                              </w:sdtContent>
+                            </w:sdt>
+                            <w:r>
+                              <w:rPr>
+                                <w:caps/>
+                                <w:color w:val="808080" w:themeColor="background1" w:themeShade="80"/>
+                                <w:sz w:val="20"/>
+                                <w:szCs w:val="20"/>
+                              </w:rPr>
+                              <w:t> | </w:t>
+                            </w:r>
+                            <w:sdt>
+                              <w:sdtPr>
+                                <w:rPr>
+                                  <w:color w:val="808080" w:themeColor="background1" w:themeShade="80"/>
+                                  <w:sz w:val="20"/>
+                                  <w:szCs w:val="20"/>
+                                </w:rPr>
+                                <w:alias w:val="Sous-titre"/>
+                                <w:tag w:val=""/>
+                                <w:id w:val="-757830567"/>
+                                <w:dataBinding w:prefixMappings="xmlns:ns0='http://purl.org/dc/elements/1.1/' xmlns:ns1='http://schemas.openxmlformats.org/package/2006/metadata/core-properties' " w:xpath="/ns1:coreProperties[1]/ns0:subject[1]" w:storeItemID="{6C3C8BC8-F283-45AE-878A-BAB7291924A1}"/>
+                                <w:text/>
+                              </w:sdtPr>
+                              <w:sdtContent>
+                                <w:r>
+                                  <w:rPr>
+                                    <w:color w:val="808080" w:themeColor="background1" w:themeShade="80"/>
+                                    <w:sz w:val="20"/>
+                                    <w:szCs w:val="20"/>
+                                  </w:rPr>
+                                  <w:t>CDA (Concepteur Développeur d’Application)</w:t>
+                                </w:r>
+                              </w:sdtContent>
+                            </w:sdt>
+                          </w:p>
+                        </w:txbxContent>
+                      </wps:txbx>
+                      <wps:bodyPr rot="0" spcFirstLastPara="0" vertOverflow="overflow" horzOverflow="overflow" vert="horz" wrap="square" lIns="0" tIns="45720" rIns="0" bIns="45720" numCol="1" spcCol="0" rtlCol="0" fromWordArt="0" anchor="t" anchorCtr="0" forceAA="0" compatLnSpc="1">
+                        <a:prstTxWarp prst="textNoShape">
+                          <a:avLst/>
+                        </a:prstTxWarp>
+                        <a:spAutoFit/>
+                      </wps:bodyPr>
+                    </wps:wsp>
+                  </wpg:wgp>
+                </a:graphicData>
+              </a:graphic>
+            </wp:anchor>
+          </w:drawing>
+        </mc:Choice>
+        <mc:Fallback>
+          <w:pict>
+            <v:group w14:anchorId="4285C1F8" id="Groupe 164" o:spid="_x0000_s1026" style="position:absolute;margin-left:434.8pt;margin-top:0;width:486pt;height:21.6pt;z-index:251659264;mso-position-horizontal:right;mso-position-horizontal-relative:page;mso-position-vertical:center;mso-position-vertical-relative:bottom-margin-area" coordsize="61722,2743" o:gfxdata="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">
+              <v:rect id="Rectangle 165" o:spid="_x0000_s1027" style="position:absolute;left:2286;width:59436;height:2743;visibility:visible;mso-wrap-style:square;v-text-anchor:middle" o:gfxdata="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" fillcolor="white [3212]" stroked="f" strokeweight="1pt">
+                <v:fill opacity="0"/>
+              </v:rect>
+              <v:shapetype id="_x0000_t202" coordsize="21600,21600" o:spt="202" path="m,l,21600r21600,l21600,xe">
+                <v:stroke joinstyle="miter"/>
+                <v:path gradientshapeok="t" o:connecttype="rect"/>
+              </v:shapetype>
+              <v:shape id="Zone de texte 166" o:spid="_x0000_s1028" type="#_x0000_t202" style="position:absolute;top:95;width:59436;height:2527;visibility:visible;mso-wrap-style:square;v-text-anchor:top" o:gfxdata="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" filled="f" stroked="f" strokeweight=".5pt">
+                <v:textbox style="mso-fit-shape-to-text:t" inset="0,,0">
+                  <w:txbxContent>
+                    <w:p>
+                      <w:pPr>
+                        <w:pStyle w:val="Pieddepage"/>
+                        <w:tabs>
+                          <w:tab w:val="clear" w:pos="4680"/>
+                          <w:tab w:val="clear" w:pos="9360"/>
+                        </w:tabs>
+                        <w:jc w:val="right"/>
+                      </w:pPr>
+                      <w:sdt>
+                        <w:sdtPr>
+                          <w:rPr>
+                            <w:caps/>
+                            <w:color w:val="4472C4" w:themeColor="accent1"/>
+                            <w:sz w:val="20"/>
+                            <w:szCs w:val="20"/>
+                          </w:rPr>
+                          <w:alias w:val="Titre"/>
+                          <w:tag w:val=""/>
+                          <w:id w:val="-2000573687"/>
+                          <w:dataBinding w:prefixMappings="xmlns:ns0='http://purl.org/dc/elements/1.1/' xmlns:ns1='http://schemas.openxmlformats.org/package/2006/metadata/core-properties' " w:xpath="/ns1:coreProperties[1]/ns0:title[1]" w:storeItemID="{6C3C8BC8-F283-45AE-878A-BAB7291924A1}"/>
+                          <w:text/>
+                        </w:sdtPr>
+                        <w:sdtContent>
+                          <w:r>
+                            <w:rPr>
+                              <w:caps/>
+                              <w:color w:val="4472C4" w:themeColor="accent1"/>
+                              <w:sz w:val="20"/>
+                              <w:szCs w:val="20"/>
+                            </w:rPr>
+                            <w:t>Fiche Métier</w:t>
+                          </w:r>
+                        </w:sdtContent>
+                      </w:sdt>
+                      <w:r>
+                        <w:rPr>
+                          <w:caps/>
+                          <w:color w:val="808080" w:themeColor="background1" w:themeShade="80"/>
+                          <w:sz w:val="20"/>
+                          <w:szCs w:val="20"/>
+                        </w:rPr>
+                        <w:t> | </w:t>
+                      </w:r>
+                      <w:sdt>
+                        <w:sdtPr>
+                          <w:rPr>
+                            <w:color w:val="808080" w:themeColor="background1" w:themeShade="80"/>
+                            <w:sz w:val="20"/>
+                            <w:szCs w:val="20"/>
+                          </w:rPr>
+                          <w:alias w:val="Sous-titre"/>
+                          <w:tag w:val=""/>
+                          <w:id w:val="-757830567"/>
+                          <w:dataBinding w:prefixMappings="xmlns:ns0='http://purl.org/dc/elements/1.1/' xmlns:ns1='http://schemas.openxmlformats.org/package/2006/metadata/core-properties' " w:xpath="/ns1:coreProperties[1]/ns0:subject[1]" w:storeItemID="{6C3C8BC8-F283-45AE-878A-BAB7291924A1}"/>
+                          <w:text/>
+                        </w:sdtPr>
+                        <w:sdtContent>
+                          <w:r>
+                            <w:rPr>
+                              <w:color w:val="808080" w:themeColor="background1" w:themeShade="80"/>
+                              <w:sz w:val="20"/>
+                              <w:szCs w:val="20"/>
+                            </w:rPr>
+                            <w:t>CDA (Concepteur Développeur d’Application)</w:t>
+                          </w:r>
+                        </w:sdtContent>
+                      </w:sdt>
+                    </w:p>
+                  </w:txbxContent>
+                </v:textbox>
+              </v:shape>
+              <w10:wrap anchorx="page" anchory="margin"/>
+            </v:group>
+          </w:pict>
+        </mc:Fallback>
+      </mc:AlternateContent>
+    </w:r>
   </w:p>
 </w:ftr>
 </file>
@@ -2303,7 +3648,7 @@
             <w:rPr>
               <w:noProof/>
             </w:rPr>
-            <w:t>25/07/2021</w:t>
+            <w:t>26/07/2021</w:t>
           </w:r>
           <w:r>
             <w:fldChar w:fldCharType="end"/>
@@ -2343,7 +3688,7 @@
             <w:pStyle w:val="En-tte"/>
             <w:ind w:left="-115"/>
           </w:pPr>
-          <w:bookmarkStart w:id="0" w:name="_Hlk78140180"/>
+          <w:bookmarkStart w:id="10" w:name="_Hlk78140180"/>
           <w:r>
             <w:t>Turleque Fabrice</w:t>
           </w:r>
@@ -2387,7 +3732,7 @@
             <w:rPr>
               <w:noProof/>
             </w:rPr>
-            <w:t>25/07/2021</w:t>
+            <w:t>26/07/2021</w:t>
           </w:r>
           <w:r>
             <w:fldChar w:fldCharType="end"/>
@@ -2395,7 +3740,7 @@
         </w:p>
       </w:tc>
     </w:tr>
-    <w:bookmarkEnd w:id="0"/>
+    <w:bookmarkEnd w:id="10"/>
   </w:tbl>
   <w:p>
     <w:pPr>
@@ -2408,6 +3753,92 @@
 <file path=word/numbering.xml><?xml version="1.0" encoding="utf-8"?>
 <w:numbering xmlns:wpc="http://schemas.microsoft.com/office/word/2010/wordprocessingCanvas" xmlns:cx="http://schemas.microsoft.com/office/drawing/2014/chartex" xmlns:cx1="http://schemas.microsoft.com/office/drawing/2015/9/8/chartex" xmlns:cx2="http://schemas.microsoft.com/office/drawing/2015/10/21/chartex" xmlns:cx3="http://schemas.microsoft.com/office/drawing/2016/5/9/chartex" xmlns:cx4="http://schemas.microsoft.com/office/drawing/2016/5/10/chartex" xmlns:cx5="http://schemas.microsoft.com/office/drawing/2016/5/11/chartex" xmlns:cx6="http://schemas.microsoft.com/office/drawing/2016/5/12/chartex" xmlns:cx7="http://schemas.microsoft.com/office/drawing/2016/5/13/chartex" xmlns:cx8="http://schemas.microsoft.com/office/drawing/2016/5/14/chartex" xmlns:mc="http://schemas.openxmlformats.org/markup-compatibility/2006" xmlns:aink="http://schemas.microsoft.com/office/drawing/2016/ink" xmlns:am3d="http://schemas.microsoft.com/office/drawing/2017/model3d" xmlns:o="urn:schemas-microsoft-com:office:office" xmlns:r="http://schemas.openxmlformats.org/officeDocument/2006/relationships" xmlns:m="http://schemas.openxmlformats.org/officeDocument/2006/math" xmlns:v="urn:schemas-microsoft-com:vml" xmlns:wp14="http://schemas.microsoft.com/office/word/2010/wordprocessingDrawing" xmlns:wp="http://schemas.openxmlformats.org/drawingml/2006/wordprocessingDrawing" xmlns:w10="urn:schemas-microsoft-com:office:word" xmlns:w="http://schemas.openxmlformats.org/wordprocessingml/2006/main" xmlns:w14="http://schemas.microsoft.com/office/word/2010/wordml" xmlns:w15="http://schemas.microsoft.com/office/word/2012/wordml" xmlns:w16cex="http://schemas.microsoft.com/office/word/2018/wordml/cex" xmlns:w16cid="http://schemas.microsoft.com/office/word/2016/wordml/cid" xmlns:w16="http://schemas.microsoft.com/office/word/2018/wordml" xmlns:w16sdtdh="http://schemas.microsoft.com/office/word/2020/wordml/sdtdatahash" xmlns:w16se="http://schemas.microsoft.com/office/word/2015/wordml/symex" xmlns:wpg="http://schemas.microsoft.com/office/word/2010/wordprocessingGroup" xmlns:wpi="http://schemas.microsoft.com/office/word/2010/wordprocessingInk" xmlns:wne="http://schemas.microsoft.com/office/word/2006/wordml" xmlns:wps="http://schemas.microsoft.com/office/word/2010/wordprocessingShape" mc:Ignorable="w14 w15 w16se w16cid w16 w16cex w16sdtdh wp14">
   <w:abstractNum w:abstractNumId="0" w15:restartNumberingAfterBreak="0">
+    <w:nsid w:val="01A40C9E"/>
+    <w:multiLevelType w:val="hybridMultilevel"/>
+    <w:tmpl w:val="9C0267F2"/>
+    <w:lvl w:ilvl="0" w:tplc="040C000F">
+      <w:start w:val="1"/>
+      <w:numFmt w:val="decimal"/>
+      <w:lvlText w:val="%1."/>
+      <w:lvlJc w:val="left"/>
+      <w:pPr>
+        <w:ind w:left="720" w:hanging="360"/>
+      </w:pPr>
+    </w:lvl>
+    <w:lvl w:ilvl="1" w:tplc="040C0019" w:tentative="1">
+      <w:start w:val="1"/>
+      <w:numFmt w:val="lowerLetter"/>
+      <w:lvlText w:val="%2."/>
+      <w:lvlJc w:val="left"/>
+      <w:pPr>
+        <w:ind w:left="1440" w:hanging="360"/>
+      </w:pPr>
+    </w:lvl>
+    <w:lvl w:ilvl="2" w:tplc="040C001B" w:tentative="1">
+      <w:start w:val="1"/>
+      <w:numFmt w:val="lowerRoman"/>
+      <w:lvlText w:val="%3."/>
+      <w:lvlJc w:val="right"/>
+      <w:pPr>
+        <w:ind w:left="2160" w:hanging="180"/>
+      </w:pPr>
+    </w:lvl>
+    <w:lvl w:ilvl="3" w:tplc="040C000F" w:tentative="1">
+      <w:start w:val="1"/>
+      <w:numFmt w:val="decimal"/>
+      <w:lvlText w:val="%4."/>
+      <w:lvlJc w:val="left"/>
+      <w:pPr>
+        <w:ind w:left="2880" w:hanging="360"/>
+      </w:pPr>
+    </w:lvl>
+    <w:lvl w:ilvl="4" w:tplc="040C0019" w:tentative="1">
+      <w:start w:val="1"/>
+      <w:numFmt w:val="lowerLetter"/>
+      <w:lvlText w:val="%5."/>
+      <w:lvlJc w:val="left"/>
+      <w:pPr>
+        <w:ind w:left="3600" w:hanging="360"/>
+      </w:pPr>
+    </w:lvl>
+    <w:lvl w:ilvl="5" w:tplc="040C001B" w:tentative="1">
+      <w:start w:val="1"/>
+      <w:numFmt w:val="lowerRoman"/>
+      <w:lvlText w:val="%6."/>
+      <w:lvlJc w:val="right"/>
+      <w:pPr>
+        <w:ind w:left="4320" w:hanging="180"/>
+      </w:pPr>
+    </w:lvl>
+    <w:lvl w:ilvl="6" w:tplc="040C000F" w:tentative="1">
+      <w:start w:val="1"/>
+      <w:numFmt w:val="decimal"/>
+      <w:lvlText w:val="%7."/>
+      <w:lvlJc w:val="left"/>
+      <w:pPr>
+        <w:ind w:left="5040" w:hanging="360"/>
+      </w:pPr>
+    </w:lvl>
+    <w:lvl w:ilvl="7" w:tplc="040C0019" w:tentative="1">
+      <w:start w:val="1"/>
+      <w:numFmt w:val="lowerLetter"/>
+      <w:lvlText w:val="%8."/>
+      <w:lvlJc w:val="left"/>
+      <w:pPr>
+        <w:ind w:left="5760" w:hanging="360"/>
+      </w:pPr>
+    </w:lvl>
+    <w:lvl w:ilvl="8" w:tplc="040C001B" w:tentative="1">
+      <w:start w:val="1"/>
+      <w:numFmt w:val="lowerRoman"/>
+      <w:lvlText w:val="%9."/>
+      <w:lvlJc w:val="right"/>
+      <w:pPr>
+        <w:ind w:left="6480" w:hanging="180"/>
+      </w:pPr>
+    </w:lvl>
+  </w:abstractNum>
+  <w:abstractNum w:abstractNumId="1" w15:restartNumberingAfterBreak="0">
     <w:nsid w:val="0A191B9D"/>
     <w:multiLevelType w:val="hybridMultilevel"/>
     <w:tmpl w:val="3E36F3F4"/>
@@ -2493,7 +3924,93 @@
       </w:pPr>
     </w:lvl>
   </w:abstractNum>
-  <w:abstractNum w:abstractNumId="1" w15:restartNumberingAfterBreak="0">
+  <w:abstractNum w:abstractNumId="2" w15:restartNumberingAfterBreak="0">
+    <w:nsid w:val="223C0B13"/>
+    <w:multiLevelType w:val="hybridMultilevel"/>
+    <w:tmpl w:val="29867A1A"/>
+    <w:lvl w:ilvl="0" w:tplc="040C000F">
+      <w:start w:val="1"/>
+      <w:numFmt w:val="decimal"/>
+      <w:lvlText w:val="%1."/>
+      <w:lvlJc w:val="left"/>
+      <w:pPr>
+        <w:ind w:left="720" w:hanging="360"/>
+      </w:pPr>
+    </w:lvl>
+    <w:lvl w:ilvl="1" w:tplc="040C0019" w:tentative="1">
+      <w:start w:val="1"/>
+      <w:numFmt w:val="lowerLetter"/>
+      <w:lvlText w:val="%2."/>
+      <w:lvlJc w:val="left"/>
+      <w:pPr>
+        <w:ind w:left="1440" w:hanging="360"/>
+      </w:pPr>
+    </w:lvl>
+    <w:lvl w:ilvl="2" w:tplc="040C001B" w:tentative="1">
+      <w:start w:val="1"/>
+      <w:numFmt w:val="lowerRoman"/>
+      <w:lvlText w:val="%3."/>
+      <w:lvlJc w:val="right"/>
+      <w:pPr>
+        <w:ind w:left="2160" w:hanging="180"/>
+      </w:pPr>
+    </w:lvl>
+    <w:lvl w:ilvl="3" w:tplc="040C000F" w:tentative="1">
+      <w:start w:val="1"/>
+      <w:numFmt w:val="decimal"/>
+      <w:lvlText w:val="%4."/>
+      <w:lvlJc w:val="left"/>
+      <w:pPr>
+        <w:ind w:left="2880" w:hanging="360"/>
+      </w:pPr>
+    </w:lvl>
+    <w:lvl w:ilvl="4" w:tplc="040C0019" w:tentative="1">
+      <w:start w:val="1"/>
+      <w:numFmt w:val="lowerLetter"/>
+      <w:lvlText w:val="%5."/>
+      <w:lvlJc w:val="left"/>
+      <w:pPr>
+        <w:ind w:left="3600" w:hanging="360"/>
+      </w:pPr>
+    </w:lvl>
+    <w:lvl w:ilvl="5" w:tplc="040C001B" w:tentative="1">
+      <w:start w:val="1"/>
+      <w:numFmt w:val="lowerRoman"/>
+      <w:lvlText w:val="%6."/>
+      <w:lvlJc w:val="right"/>
+      <w:pPr>
+        <w:ind w:left="4320" w:hanging="180"/>
+      </w:pPr>
+    </w:lvl>
+    <w:lvl w:ilvl="6" w:tplc="040C000F" w:tentative="1">
+      <w:start w:val="1"/>
+      <w:numFmt w:val="decimal"/>
+      <w:lvlText w:val="%7."/>
+      <w:lvlJc w:val="left"/>
+      <w:pPr>
+        <w:ind w:left="5040" w:hanging="360"/>
+      </w:pPr>
+    </w:lvl>
+    <w:lvl w:ilvl="7" w:tplc="040C0019" w:tentative="1">
+      <w:start w:val="1"/>
+      <w:numFmt w:val="lowerLetter"/>
+      <w:lvlText w:val="%8."/>
+      <w:lvlJc w:val="left"/>
+      <w:pPr>
+        <w:ind w:left="5760" w:hanging="360"/>
+      </w:pPr>
+    </w:lvl>
+    <w:lvl w:ilvl="8" w:tplc="040C001B" w:tentative="1">
+      <w:start w:val="1"/>
+      <w:numFmt w:val="lowerRoman"/>
+      <w:lvlText w:val="%9."/>
+      <w:lvlJc w:val="right"/>
+      <w:pPr>
+        <w:ind w:left="6480" w:hanging="180"/>
+      </w:pPr>
+    </w:lvl>
+  </w:abstractNum>
+  <w:abstractNum w:abstractNumId="3" w15:restartNumberingAfterBreak="0">
     <w:nsid w:val="287E2960"/>
     <w:multiLevelType w:val="hybridMultilevel"/>
     <w:tmpl w:val="0466F856"/>
@@ -2606,7 +4123,7 @@
       </w:rPr>
     </w:lvl>
   </w:abstractNum>
-  <w:abstractNum w:abstractNumId="2" w15:restartNumberingAfterBreak="0">
+  <w:abstractNum w:abstractNumId="4" w15:restartNumberingAfterBreak="0">
     <w:nsid w:val="5EC03736"/>
     <w:multiLevelType w:val="hybridMultilevel"/>
     <w:tmpl w:val="AAA88A48"/>
@@ -2719,7 +4236,7 @@
       </w:rPr>
     </w:lvl>
   </w:abstractNum>
-  <w:abstractNum w:abstractNumId="3" w15:restartNumberingAfterBreak="0">
+  <w:abstractNum w:abstractNumId="5" w15:restartNumberingAfterBreak="0">
     <w:nsid w:val="69C32698"/>
     <w:multiLevelType w:val="hybridMultilevel"/>
     <w:tmpl w:val="80082340"/>
@@ -2832,7 +4349,7 @@
       </w:rPr>
     </w:lvl>
   </w:abstractNum>
-  <w:abstractNum w:abstractNumId="4" w15:restartNumberingAfterBreak="0">
+  <w:abstractNum w:abstractNumId="6" w15:restartNumberingAfterBreak="0">
     <w:nsid w:val="6D936B2E"/>
     <w:multiLevelType w:val="hybridMultilevel"/>
     <w:tmpl w:val="48C4EEC2"/>
@@ -2945,7 +4462,7 @@
       </w:rPr>
     </w:lvl>
   </w:abstractNum>
-  <w:abstractNum w:abstractNumId="5" w15:restartNumberingAfterBreak="0">
+  <w:abstractNum w:abstractNumId="7" w15:restartNumberingAfterBreak="0">
     <w:nsid w:val="7EDE4E6A"/>
     <w:multiLevelType w:val="hybridMultilevel"/>
     <w:tmpl w:val="F560FDF8"/>
@@ -3032,22 +4549,28 @@
     </w:lvl>
   </w:abstractNum>
   <w:num w:numId="1">
+    <w:abstractNumId w:val="4"/>
+  </w:num>
+  <w:num w:numId="2">
+    <w:abstractNumId w:val="6"/>
+  </w:num>
+  <w:num w:numId="3">
+    <w:abstractNumId w:val="1"/>
+  </w:num>
+  <w:num w:numId="4">
+    <w:abstractNumId w:val="7"/>
+  </w:num>
+  <w:num w:numId="5">
+    <w:abstractNumId w:val="3"/>
+  </w:num>
+  <w:num w:numId="6">
+    <w:abstractNumId w:val="5"/>
+  </w:num>
+  <w:num w:numId="7">
     <w:abstractNumId w:val="2"/>
   </w:num>
-  <w:num w:numId="2">
-    <w:abstractNumId w:val="4"/>
-  </w:num>
-  <w:num w:numId="3">
+  <w:num w:numId="8">
     <w:abstractNumId w:val="0"/>
-  </w:num>
-  <w:num w:numId="4">
-    <w:abstractNumId w:val="5"/>
-  </w:num>
-  <w:num w:numId="5">
-    <w:abstractNumId w:val="1"/>
-  </w:num>
-  <w:num w:numId="6">
-    <w:abstractNumId w:val="3"/>
   </w:num>
 </w:numbering>
 </file>
@@ -3452,6 +4975,50 @@
     <w:qFormat/>
     <w:rsid w:val="003A5A33"/>
   </w:style>
+  <w:style w:type="paragraph" w:styleId="Titre1">
+    <w:name w:val="heading 1"/>
+    <w:basedOn w:val="Citationintense"/>
+    <w:next w:val="Normal"/>
+    <w:link w:val="Titre1Car"/>
+    <w:uiPriority w:val="9"/>
+    <w:qFormat/>
+    <w:rsid w:val="00AB20A4"/>
+    <w:pPr>
+      <w:keepNext/>
+      <w:keepLines/>
+      <w:spacing w:before="240" w:after="120"/>
+      <w:outlineLvl w:val="0"/>
+    </w:pPr>
+    <w:rPr>
+      <w:rFonts w:ascii="Bradley Hand ITC" w:eastAsiaTheme="majorEastAsia" w:hAnsi="Bradley Hand ITC" w:cstheme="majorBidi"/>
+      <w:b/>
+      <w:color w:val="FF0000"/>
+      <w:sz w:val="44"/>
+      <w:szCs w:val="32"/>
+    </w:rPr>
+  </w:style>
+  <w:style w:type="paragraph" w:styleId="Titre2">
+    <w:name w:val="heading 2"/>
+    <w:basedOn w:val="Normal"/>
+    <w:next w:val="Normal"/>
+    <w:link w:val="Titre2Car"/>
+    <w:uiPriority w:val="9"/>
+    <w:unhideWhenUsed/>
+    <w:qFormat/>
+    <w:rsid w:val="006535EB"/>
+    <w:pPr>
+      <w:keepNext/>
+      <w:keepLines/>
+      <w:spacing w:before="40" w:after="0"/>
+      <w:outlineLvl w:val="1"/>
+    </w:pPr>
+    <w:rPr>
+      <w:rFonts w:asciiTheme="majorHAnsi" w:eastAsiaTheme="majorEastAsia" w:hAnsiTheme="majorHAnsi" w:cstheme="majorBidi"/>
+      <w:color w:val="2F5496" w:themeColor="accent1" w:themeShade="BF"/>
+      <w:sz w:val="26"/>
+      <w:szCs w:val="26"/>
+    </w:rPr>
+  </w:style>
   <w:style w:type="character" w:default="1" w:styleId="Policepardfaut">
     <w:name w:val="Default Paragraph Font"/>
     <w:uiPriority w:val="1"/>
@@ -3588,7 +5155,7 @@
     <w:basedOn w:val="Citationintense"/>
     <w:link w:val="Style1Car"/>
     <w:qFormat/>
-    <w:rsid w:val="00107B5D"/>
+    <w:rsid w:val="00391381"/>
     <w:rPr>
       <w:color w:val="FF0000"/>
       <w:sz w:val="32"/>
@@ -3598,7 +5165,7 @@
     <w:name w:val="Style1 Car"/>
     <w:basedOn w:val="CitationintenseCar"/>
     <w:link w:val="Style1"/>
-    <w:rsid w:val="00107B5D"/>
+    <w:rsid w:val="00391381"/>
     <w:rPr>
       <w:i/>
       <w:iCs/>
@@ -3629,6 +5196,204 @@
       <w:shd w:val="clear" w:color="auto" w:fill="E1DFDD"/>
     </w:rPr>
   </w:style>
+  <w:style w:type="paragraph" w:styleId="Sansinterligne">
+    <w:name w:val="No Spacing"/>
+    <w:link w:val="SansinterligneCar"/>
+    <w:uiPriority w:val="1"/>
+    <w:qFormat/>
+    <w:rsid w:val="00F0785B"/>
+    <w:pPr>
+      <w:spacing w:after="0" w:line="240" w:lineRule="auto"/>
+    </w:pPr>
+    <w:rPr>
+      <w:rFonts w:eastAsiaTheme="minorEastAsia"/>
+      <w:lang w:eastAsia="fr-FR"/>
+    </w:rPr>
+  </w:style>
+  <w:style w:type="character" w:customStyle="1" w:styleId="SansinterligneCar">
+    <w:name w:val="Sans interligne Car"/>
+    <w:basedOn w:val="Policepardfaut"/>
+    <w:link w:val="Sansinterligne"/>
+    <w:uiPriority w:val="1"/>
+    <w:rsid w:val="00F0785B"/>
+    <w:rPr>
+      <w:rFonts w:eastAsiaTheme="minorEastAsia"/>
+      <w:lang w:eastAsia="fr-FR"/>
+    </w:rPr>
+  </w:style>
+  <w:style w:type="character" w:customStyle="1" w:styleId="Titre1Car">
+    <w:name w:val="Titre 1 Car"/>
+    <w:basedOn w:val="Policepardfaut"/>
+    <w:link w:val="Titre1"/>
+    <w:uiPriority w:val="9"/>
+    <w:rsid w:val="00AB20A4"/>
+    <w:rPr>
+      <w:rFonts w:ascii="Bradley Hand ITC" w:eastAsiaTheme="majorEastAsia" w:hAnsi="Bradley Hand ITC" w:cstheme="majorBidi"/>
+      <w:b/>
+      <w:i/>
+      <w:iCs/>
+      <w:color w:val="FF0000"/>
+      <w:sz w:val="44"/>
+      <w:szCs w:val="32"/>
+    </w:rPr>
+  </w:style>
+  <w:style w:type="paragraph" w:styleId="En-ttedetabledesmatires">
+    <w:name w:val="TOC Heading"/>
+    <w:basedOn w:val="Titre1"/>
+    <w:next w:val="Normal"/>
+    <w:uiPriority w:val="39"/>
+    <w:unhideWhenUsed/>
+    <w:qFormat/>
+    <w:rsid w:val="003C660E"/>
+    <w:pPr>
+      <w:outlineLvl w:val="9"/>
+    </w:pPr>
+    <w:rPr>
+      <w:lang w:eastAsia="fr-FR"/>
+    </w:rPr>
+  </w:style>
+  <w:style w:type="paragraph" w:customStyle="1" w:styleId="Test1">
+    <w:name w:val="Test1"/>
+    <w:basedOn w:val="Titre1"/>
+    <w:link w:val="Test1Car"/>
+    <w:rsid w:val="00391381"/>
+  </w:style>
+  <w:style w:type="paragraph" w:customStyle="1" w:styleId="Testtitre1">
+    <w:name w:val="Test_titre1"/>
+    <w:basedOn w:val="Titre1"/>
+    <w:link w:val="Testtitre1Car"/>
+    <w:rsid w:val="00391381"/>
+  </w:style>
+  <w:style w:type="character" w:customStyle="1" w:styleId="Test1Car">
+    <w:name w:val="Test1 Car"/>
+    <w:basedOn w:val="Titre1Car"/>
+    <w:link w:val="Test1"/>
+    <w:rsid w:val="00391381"/>
+    <w:rPr>
+      <w:rFonts w:ascii="Bradley Hand ITC" w:eastAsiaTheme="majorEastAsia" w:hAnsi="Bradley Hand ITC" w:cstheme="majorBidi"/>
+      <w:b/>
+      <w:i/>
+      <w:iCs/>
+      <w:color w:val="FF0000"/>
+      <w:sz w:val="44"/>
+      <w:szCs w:val="32"/>
+    </w:rPr>
+  </w:style>
+  <w:style w:type="paragraph" w:customStyle="1" w:styleId="test">
+    <w:name w:val="test"/>
+    <w:basedOn w:val="Citationintense"/>
+    <w:next w:val="Normal"/>
+    <w:link w:val="testCar"/>
+    <w:qFormat/>
+    <w:rsid w:val="00391381"/>
+    <w:pPr>
+      <w:spacing w:after="120" w:line="240" w:lineRule="auto"/>
+    </w:pPr>
+    <w:rPr>
+      <w:b/>
+      <w:color w:val="FF0000"/>
+      <w:sz w:val="40"/>
+    </w:rPr>
+  </w:style>
+  <w:style w:type="character" w:customStyle="1" w:styleId="Testtitre1Car">
+    <w:name w:val="Test_titre1 Car"/>
+    <w:basedOn w:val="Titre1Car"/>
+    <w:link w:val="Testtitre1"/>
+    <w:rsid w:val="00391381"/>
+    <w:rPr>
+      <w:rFonts w:ascii="Bradley Hand ITC" w:eastAsiaTheme="majorEastAsia" w:hAnsi="Bradley Hand ITC" w:cstheme="majorBidi"/>
+      <w:b/>
+      <w:i/>
+      <w:iCs/>
+      <w:color w:val="FF0000"/>
+      <w:sz w:val="44"/>
+      <w:szCs w:val="32"/>
+    </w:rPr>
+  </w:style>
+  <w:style w:type="paragraph" w:styleId="Citation">
+    <w:name w:val="Quote"/>
+    <w:basedOn w:val="Normal"/>
+    <w:next w:val="Normal"/>
+    <w:link w:val="CitationCar"/>
+    <w:uiPriority w:val="29"/>
+    <w:qFormat/>
+    <w:rsid w:val="00391381"/>
+    <w:pPr>
+      <w:spacing w:before="200"/>
+      <w:ind w:left="864" w:right="864"/>
+      <w:jc w:val="center"/>
+    </w:pPr>
+    <w:rPr>
+      <w:i/>
+      <w:iCs/>
+      <w:color w:val="404040" w:themeColor="text1" w:themeTint="BF"/>
+    </w:rPr>
+  </w:style>
+  <w:style w:type="character" w:customStyle="1" w:styleId="CitationCar">
+    <w:name w:val="Citation Car"/>
+    <w:basedOn w:val="Policepardfaut"/>
+    <w:link w:val="Citation"/>
+    <w:uiPriority w:val="29"/>
+    <w:rsid w:val="00391381"/>
+    <w:rPr>
+      <w:i/>
+      <w:iCs/>
+      <w:color w:val="404040" w:themeColor="text1" w:themeTint="BF"/>
+    </w:rPr>
+  </w:style>
+  <w:style w:type="paragraph" w:styleId="TM1">
+    <w:name w:val="toc 1"/>
+    <w:basedOn w:val="Normal"/>
+    <w:next w:val="Normal"/>
+    <w:autoRedefine/>
+    <w:uiPriority w:val="39"/>
+    <w:unhideWhenUsed/>
+    <w:rsid w:val="006F3BE7"/>
+    <w:pPr>
+      <w:spacing w:after="100"/>
+    </w:pPr>
+  </w:style>
+  <w:style w:type="character" w:customStyle="1" w:styleId="testCar">
+    <w:name w:val="test Car"/>
+    <w:basedOn w:val="Titre1Car"/>
+    <w:link w:val="test"/>
+    <w:rsid w:val="00391381"/>
+    <w:rPr>
+      <w:rFonts w:ascii="Bradley Hand ITC" w:eastAsiaTheme="majorEastAsia" w:hAnsi="Bradley Hand ITC" w:cstheme="majorBidi"/>
+      <w:b w:val="0"/>
+      <w:i w:val="0"/>
+      <w:iCs w:val="0"/>
+      <w:color w:val="FF0000"/>
+      <w:sz w:val="40"/>
+      <w:szCs w:val="32"/>
+    </w:rPr>
+  </w:style>
+  <w:style w:type="character" w:customStyle="1" w:styleId="Titre2Car">
+    <w:name w:val="Titre 2 Car"/>
+    <w:basedOn w:val="Policepardfaut"/>
+    <w:link w:val="Titre2"/>
+    <w:uiPriority w:val="9"/>
+    <w:rsid w:val="006535EB"/>
+    <w:rPr>
+      <w:rFonts w:asciiTheme="majorHAnsi" w:eastAsiaTheme="majorEastAsia" w:hAnsiTheme="majorHAnsi" w:cstheme="majorBidi"/>
+      <w:color w:val="2F5496" w:themeColor="accent1" w:themeShade="BF"/>
+      <w:sz w:val="26"/>
+      <w:szCs w:val="26"/>
+    </w:rPr>
+  </w:style>
+  <w:style w:type="paragraph" w:styleId="TM2">
+    <w:name w:val="toc 2"/>
+    <w:basedOn w:val="Normal"/>
+    <w:next w:val="Normal"/>
+    <w:autoRedefine/>
+    <w:uiPriority w:val="39"/>
+    <w:unhideWhenUsed/>
+    <w:rsid w:val="00836A43"/>
+    <w:pPr>
+      <w:spacing w:after="100"/>
+      <w:ind w:left="220"/>
+    </w:pPr>
+  </w:style>
 </w:styles>
 </file>
 
@@ -3637,7 +5402,7 @@
   <w:docParts>
     <w:docPart>
       <w:docPartPr>
-        <w:name w:val="FF6135FB57AE4BF3962683064362EC6E"/>
+        <w:name w:val="1E52217DFE87437988A8BD6810CED426"/>
         <w:category>
           <w:name w:val="Général"/>
           <w:gallery w:val="placeholder"/>
@@ -3648,18 +5413,145 @@
         <w:behaviors>
           <w:behavior w:val="content"/>
         </w:behaviors>
-        <w:guid w:val="{D0A71EAA-8CE1-47A2-9CAA-0A283AF27DF1}"/>
+        <w:guid w:val="{6C355035-F3D4-4A0F-A274-B447815266E3}"/>
       </w:docPartPr>
       <w:docPartBody>
         <w:p>
           <w:pPr>
-            <w:pStyle w:val="FF6135FB57AE4BF3962683064362EC6E"/>
+            <w:pStyle w:val="1E52217DFE87437988A8BD6810CED426"/>
           </w:pPr>
           <w:r>
             <w:rPr>
-              <w:rStyle w:val="Textedelespacerserv"/>
+              <w:color w:val="2F5496" w:themeColor="accent1" w:themeShade="BF"/>
+              <w:sz w:val="24"/>
+              <w:szCs w:val="24"/>
             </w:rPr>
-            <w:t>[Auteur]</w:t>
+            <w:t>[Nom de la société]</w:t>
+          </w:r>
+        </w:p>
+      </w:docPartBody>
+    </w:docPart>
+    <w:docPart>
+      <w:docPartPr>
+        <w:name w:val="DD6816F172704C02BEF89AB52A149BBF"/>
+        <w:category>
+          <w:name w:val="Général"/>
+          <w:gallery w:val="placeholder"/>
+        </w:category>
+        <w:types>
+          <w:type w:val="bbPlcHdr"/>
+        </w:types>
+        <w:behaviors>
+          <w:behavior w:val="content"/>
+        </w:behaviors>
+        <w:guid w:val="{25C381B0-FE49-4E28-BCA7-B23E07E6CF41}"/>
+      </w:docPartPr>
+      <w:docPartBody>
+        <w:p>
+          <w:pPr>
+            <w:pStyle w:val="DD6816F172704C02BEF89AB52A149BBF"/>
+          </w:pPr>
+          <w:r>
+            <w:rPr>
+              <w:rFonts w:asciiTheme="majorHAnsi" w:eastAsiaTheme="majorEastAsia" w:hAnsiTheme="majorHAnsi" w:cstheme="majorBidi"/>
+              <w:color w:val="4472C4" w:themeColor="accent1"/>
+              <w:sz w:val="88"/>
+              <w:szCs w:val="88"/>
+            </w:rPr>
+            <w:t>[Titre du document]</w:t>
+          </w:r>
+        </w:p>
+      </w:docPartBody>
+    </w:docPart>
+    <w:docPart>
+      <w:docPartPr>
+        <w:name w:val="7900BF21FFAA4BCD9ABB5165A1029A4D"/>
+        <w:category>
+          <w:name w:val="Général"/>
+          <w:gallery w:val="placeholder"/>
+        </w:category>
+        <w:types>
+          <w:type w:val="bbPlcHdr"/>
+        </w:types>
+        <w:behaviors>
+          <w:behavior w:val="content"/>
+        </w:behaviors>
+        <w:guid w:val="{0EE37CC4-6FCC-487F-831F-1C33987A06AE}"/>
+      </w:docPartPr>
+      <w:docPartBody>
+        <w:p>
+          <w:pPr>
+            <w:pStyle w:val="7900BF21FFAA4BCD9ABB5165A1029A4D"/>
+          </w:pPr>
+          <w:r>
+            <w:rPr>
+              <w:color w:val="2F5496" w:themeColor="accent1" w:themeShade="BF"/>
+              <w:sz w:val="24"/>
+              <w:szCs w:val="24"/>
+            </w:rPr>
+            <w:t>[Sous-titre du document]</w:t>
+          </w:r>
+        </w:p>
+      </w:docPartBody>
+    </w:docPart>
+    <w:docPart>
+      <w:docPartPr>
+        <w:name w:val="FE913C6CBDA34359A33ED7470464614E"/>
+        <w:category>
+          <w:name w:val="Général"/>
+          <w:gallery w:val="placeholder"/>
+        </w:category>
+        <w:types>
+          <w:type w:val="bbPlcHdr"/>
+        </w:types>
+        <w:behaviors>
+          <w:behavior w:val="content"/>
+        </w:behaviors>
+        <w:guid w:val="{E9AAC360-5251-46B8-93FB-821133353F7A}"/>
+      </w:docPartPr>
+      <w:docPartBody>
+        <w:p>
+          <w:pPr>
+            <w:pStyle w:val="FE913C6CBDA34359A33ED7470464614E"/>
+          </w:pPr>
+          <w:r>
+            <w:rPr>
+              <w:color w:val="4472C4" w:themeColor="accent1"/>
+              <w:sz w:val="28"/>
+              <w:szCs w:val="28"/>
+            </w:rPr>
+            <w:t>[Nom de l’auteur]</w:t>
+          </w:r>
+        </w:p>
+      </w:docPartBody>
+    </w:docPart>
+    <w:docPart>
+      <w:docPartPr>
+        <w:name w:val="5EEE4DB2DEB84F60824F1039D4B894C4"/>
+        <w:category>
+          <w:name w:val="Général"/>
+          <w:gallery w:val="placeholder"/>
+        </w:category>
+        <w:types>
+          <w:type w:val="bbPlcHdr"/>
+        </w:types>
+        <w:behaviors>
+          <w:behavior w:val="content"/>
+        </w:behaviors>
+        <w:guid w:val="{6272C226-1F62-4F13-84C3-87221AC62B69}"/>
+      </w:docPartPr>
+      <w:docPartBody>
+        <w:p>
+          <w:pPr>
+            <w:pStyle w:val="5EEE4DB2DEB84F60824F1039D4B894C4"/>
+          </w:pPr>
+          <w:r>
+            <w:rPr>
+              <w:color w:val="4472C4" w:themeColor="accent1"/>
+              <w:sz w:val="28"/>
+              <w:szCs w:val="28"/>
+            </w:rPr>
+            <w:t>[Date]</w:t>
           </w:r>
         </w:p>
       </w:docPartBody>
@@ -3675,7 +5567,7 @@
     <w:charset w:val="00"/>
     <w:family w:val="roman"/>
     <w:pitch w:val="variable"/>
-    <w:sig w:usb0="E0002AFF" w:usb1="C0007841" w:usb2="00000009" w:usb3="00000000" w:csb0="000001FF" w:csb1="00000000"/>
+    <w:sig w:usb0="E0002AFF" w:usb1="C0007843" w:usb2="00000009" w:usb3="00000000" w:csb0="000001FF" w:csb1="00000000"/>
   </w:font>
   <w:font w:name="Symbol">
     <w:panose1 w:val="05050102010706020507"/>
@@ -3703,14 +5595,21 @@
     <w:charset w:val="00"/>
     <w:family w:val="swiss"/>
     <w:pitch w:val="variable"/>
-    <w:sig w:usb0="E4002EFF" w:usb1="C000247B" w:usb2="00000009" w:usb3="00000000" w:csb0="000001FF" w:csb1="00000000"/>
+    <w:sig w:usb0="E00002FF" w:usb1="4000ACFF" w:usb2="00000001" w:usb3="00000000" w:csb0="0000019F" w:csb1="00000000"/>
+  </w:font>
+  <w:font w:name="Bradley Hand ITC">
+    <w:panose1 w:val="03070402050302030203"/>
+    <w:charset w:val="00"/>
+    <w:family w:val="script"/>
+    <w:pitch w:val="variable"/>
+    <w:sig w:usb0="00000003" w:usb1="00000000" w:usb2="00000000" w:usb3="00000000" w:csb0="00000001" w:csb1="00000000"/>
   </w:font>
   <w:font w:name="Calibri Light">
     <w:panose1 w:val="020F0302020204030204"/>
     <w:charset w:val="00"/>
     <w:family w:val="swiss"/>
     <w:pitch w:val="variable"/>
-    <w:sig w:usb0="E4002EFF" w:usb1="C000247B" w:usb2="00000009" w:usb3="00000000" w:csb0="000001FF" w:csb1="00000000"/>
+    <w:sig w:usb0="A00002EF" w:usb1="4000207B" w:usb2="00000000" w:usb3="00000000" w:csb0="0000009F" w:csb1="00000000"/>
   </w:font>
 </w:fonts>
 </file>
@@ -3733,6 +5632,8 @@
   <w:rsids>
     <w:rsidRoot w:val="00AA1000"/>
     <w:rsid w:val="00043E99"/>
+    <w:rsid w:val="00103756"/>
+    <w:rsid w:val="009B7633"/>
     <w:rsid w:val="00AA1000"/>
   </w:rsids>
   <m:mathPr>
@@ -4182,9 +6083,9 @@
     <w:semiHidden/>
     <w:unhideWhenUsed/>
   </w:style>
-  <w:style w:type="paragraph" w:customStyle="1" w:styleId="96BCBE826AB4492EAAE45877B99FA5E8">
-    <w:name w:val="96BCBE826AB4492EAAE45877B99FA5E8"/>
-    <w:rsid w:val="00AA1000"/>
+  <w:style w:type="paragraph" w:customStyle="1" w:styleId="1E52217DFE87437988A8BD6810CED426">
+    <w:name w:val="1E52217DFE87437988A8BD6810CED426"/>
+    <w:rsid w:val="00103756"/>
   </w:style>
   <w:style w:type="character" w:customStyle="1" w:styleId="Textedelespacerserv">
     <w:name w:val="Texte de l’espace réservé"/>
@@ -4199,6 +6100,26 @@
   <w:style w:type="paragraph" w:customStyle="1" w:styleId="FF6135FB57AE4BF3962683064362EC6E">
     <w:name w:val="FF6135FB57AE4BF3962683064362EC6E"/>
     <w:rsid w:val="00AA1000"/>
+  </w:style>
+  <w:style w:type="paragraph" w:customStyle="1" w:styleId="DD6816F172704C02BEF89AB52A149BBF">
+    <w:name w:val="DD6816F172704C02BEF89AB52A149BBF"/>
+    <w:rsid w:val="00103756"/>
+  </w:style>
+  <w:style w:type="paragraph" w:customStyle="1" w:styleId="7900BF21FFAA4BCD9ABB5165A1029A4D">
+    <w:name w:val="7900BF21FFAA4BCD9ABB5165A1029A4D"/>
+    <w:rsid w:val="00103756"/>
+  </w:style>
+  <w:style w:type="paragraph" w:customStyle="1" w:styleId="FE913C6CBDA34359A33ED7470464614E">
+    <w:name w:val="FE913C6CBDA34359A33ED7470464614E"/>
+    <w:rsid w:val="00103756"/>
+  </w:style>
+  <w:style w:type="paragraph" w:customStyle="1" w:styleId="5EEE4DB2DEB84F60824F1039D4B894C4">
+    <w:name w:val="5EEE4DB2DEB84F60824F1039D4B894C4"/>
+    <w:rsid w:val="00103756"/>
+  </w:style>
+  <w:style w:type="paragraph" w:customStyle="1" w:styleId="4C49B89565644696A8CAC2FBF6E5D366">
+    <w:name w:val="4C49B89565644696A8CAC2FBF6E5D366"/>
+    <w:rsid w:val="00103756"/>
   </w:style>
 </w:styles>
 </file>

--- a/Fil Bleu/Fiche métier.docx
+++ b/Fil Bleu/Fiche métier.docx
@@ -45,6 +45,7 @@
                 <w:dataBinding w:prefixMappings="xmlns:ns0='http://schemas.openxmlformats.org/officeDocument/2006/extended-properties'" w:xpath="/ns0:Properties[1]/ns0:Company[1]" w:storeItemID="{6668398D-A668-4E3E-A5EB-62B293D839F1}"/>
                 <w:text/>
               </w:sdtPr>
+              <w:sdtEndPr/>
               <w:sdtContent>
                 <w:tc>
                   <w:tcPr>
@@ -96,6 +97,7 @@
                   <w:dataBinding w:prefixMappings="xmlns:ns0='http://schemas.openxmlformats.org/package/2006/metadata/core-properties' xmlns:ns1='http://purl.org/dc/elements/1.1/'" w:xpath="/ns0:coreProperties[1]/ns1:title[1]" w:storeItemID="{6C3C8BC8-F283-45AE-878A-BAB7291924A1}"/>
                   <w:text/>
                 </w:sdtPr>
+                <w:sdtEndPr/>
                 <w:sdtContent>
                   <w:p>
                     <w:pPr>
@@ -138,6 +140,7 @@
                 <w:dataBinding w:prefixMappings="xmlns:ns0='http://schemas.openxmlformats.org/package/2006/metadata/core-properties' xmlns:ns1='http://purl.org/dc/elements/1.1/'" w:xpath="/ns0:coreProperties[1]/ns1:subject[1]" w:storeItemID="{6C3C8BC8-F283-45AE-878A-BAB7291924A1}"/>
                 <w:text/>
               </w:sdtPr>
+              <w:sdtEndPr/>
               <w:sdtContent>
                 <w:tc>
                   <w:tcPr>
@@ -214,6 +217,7 @@
                   <w:dataBinding w:prefixMappings="xmlns:ns0='http://schemas.openxmlformats.org/package/2006/metadata/core-properties' xmlns:ns1='http://purl.org/dc/elements/1.1/'" w:xpath="/ns0:coreProperties[1]/ns1:creator[1]" w:storeItemID="{6C3C8BC8-F283-45AE-878A-BAB7291924A1}"/>
                   <w:text/>
                 </w:sdtPr>
+                <w:sdtEndPr/>
                 <w:sdtContent>
                   <w:p>
                     <w:pPr>
@@ -256,6 +260,7 @@
                     <w:calendar w:val="gregorian"/>
                   </w:date>
                 </w:sdtPr>
+                <w:sdtEndPr/>
                 <w:sdtContent>
                   <w:p>
                     <w:pPr>
@@ -308,7 +313,14 @@
     <w:sdt>
       <w:sdtPr>
         <w:rPr>
-          <w:rFonts w:asciiTheme="majorHAnsi" w:hAnsiTheme="majorHAnsi" w:cstheme="majorHAnsi"/>
+          <w:rFonts w:asciiTheme="majorHAnsi" w:eastAsiaTheme="minorHAnsi" w:hAnsiTheme="majorHAnsi" w:cstheme="majorHAnsi"/>
+          <w:b w:val="0"/>
+          <w:i w:val="0"/>
+          <w:iCs w:val="0"/>
+          <w:color w:val="auto"/>
+          <w:sz w:val="22"/>
+          <w:szCs w:val="22"/>
+          <w:lang w:eastAsia="en-US"/>
         </w:rPr>
         <w:id w:val="1064608234"/>
         <w:docPartObj>
@@ -318,14 +330,8 @@
       </w:sdtPr>
       <w:sdtEndPr>
         <w:rPr>
-          <w:rFonts w:asciiTheme="minorHAnsi" w:eastAsiaTheme="minorHAnsi" w:hAnsiTheme="minorHAnsi" w:cstheme="minorBidi"/>
+          <w:rFonts w:asciiTheme="minorHAnsi" w:hAnsiTheme="minorHAnsi" w:cstheme="minorBidi"/>
           <w:bCs/>
-          <w:i w:val="0"/>
-          <w:iCs w:val="0"/>
-          <w:color w:val="auto"/>
-          <w:sz w:val="22"/>
-          <w:szCs w:val="22"/>
-          <w:lang w:eastAsia="en-US"/>
         </w:rPr>
       </w:sdtEndPr>
       <w:sdtContent>
@@ -2010,6 +2016,7 @@
       </w:pPr>
       <w:bookmarkStart w:id="1" w:name="_Toc78211021"/>
       <w:r>
+        <w:lastRenderedPageBreak/>
         <w:t>Compétences requises</w:t>
       </w:r>
       <w:bookmarkEnd w:id="1"/>
@@ -2273,13 +2280,7 @@
         <w:t>, en temps réel, dans nos sites internet. On pourra afficher</w:t>
       </w:r>
       <w:r>
-        <w:t xml:space="preserve"> des cartes interactives, des animations, de la vidéo … C’est une technologie standard du web, au même titre que l’HTML et le CSS. </w:t>
-      </w:r>
-      <w:r>
-        <w:t>Avec le Javascript on contrôle le contenu multimédia</w:t>
-      </w:r>
-      <w:r>
-        <w:t>, on va manipuler les balises HTML, les mettre en forme et les affiché selon son bon vouloir</w:t>
+        <w:t xml:space="preserve"> des cartes interactives, des animations, de la vidéo … C’est une technologie standard du web, au même titre que l’HTML et le CSS. Avec le Javascript on contrôle le contenu multimédia, on va manipuler les balises HTML, les mettre en forme et les affiché selon son bon vouloir</w:t>
       </w:r>
       <w:r>
         <w:t>, rendre son site interactif</w:t>
@@ -2300,7 +2301,19 @@
         <w:t>apprécié, toutes</w:t>
       </w:r>
       <w:r>
-        <w:t xml:space="preserve"> les grosses entreprises technologique l’utilise (Facebook, Google, Microsoft …)</w:t>
+        <w:t xml:space="preserve"> les grosses entreprises technologique</w:t>
+      </w:r>
+      <w:r>
+        <w:t>s</w:t>
+      </w:r>
+      <w:r>
+        <w:t xml:space="preserve"> l’utilise</w:t>
+      </w:r>
+      <w:r>
+        <w:t>nt</w:t>
+      </w:r>
+      <w:r>
+        <w:t xml:space="preserve"> (Facebook, Google, Microsoft …)</w:t>
       </w:r>
     </w:p>
     <w:p>
@@ -2313,10 +2326,7 @@
       </w:pPr>
       <w:bookmarkStart w:id="4" w:name="_Toc78211024"/>
       <w:r>
-        <w:t>Le langage</w:t>
-      </w:r>
-      <w:r>
-        <w:t xml:space="preserve"> Python :</w:t>
+        <w:t>Le langage Python :</w:t>
       </w:r>
       <w:bookmarkEnd w:id="4"/>
     </w:p>
@@ -2563,19 +2573,7 @@
         <w:t>j’ai réussi ce que j’avais entrepris et voilà mon premier Hackintosh. J’ai donc</w:t>
       </w:r>
       <w:r>
-        <w:t xml:space="preserve"> monté </w:t>
-      </w:r>
-      <w:r>
-        <w:t xml:space="preserve">mon premier </w:t>
-      </w:r>
-      <w:r>
-        <w:t>ordinateur</w:t>
-      </w:r>
-      <w:r>
-        <w:t xml:space="preserve"> avec du matériel performant choisis pièce par pièce</w:t>
-      </w:r>
-      <w:r>
-        <w:t xml:space="preserve"> et j’ai</w:t>
+        <w:t xml:space="preserve"> monté mon premier ordinateur avec du matériel performant choisis pièce par pièce et j’ai</w:t>
       </w:r>
       <w:r>
         <w:t xml:space="preserve"> commencé à travailler sur les logiciels de montage audio</w:t>
@@ -2661,7 +2659,11 @@
         <w:t xml:space="preserve"> son bon fonctionnement. Ce qui est embêtant quand une mise a jour est lancé </w:t>
       </w:r>
       <w:r>
-        <w:t xml:space="preserve">sans être complètement prête ! J’aimerai coder ma propre application et utiliser ma propre base de données afin de maitriser son comportement. Je </w:t>
+        <w:t xml:space="preserve">sans être complètement prête ! J’aimerai coder ma propre application et utiliser ma propre base de données afin de maitriser son </w:t>
+      </w:r>
+      <w:r>
+        <w:lastRenderedPageBreak/>
+        <w:t xml:space="preserve">comportement. Je </w:t>
       </w:r>
       <w:proofErr w:type="spellStart"/>
       <w:r>
@@ -3116,6 +3118,7 @@
         <w:jc w:val="both"/>
       </w:pPr>
       <w:r>
+        <w:lastRenderedPageBreak/>
         <w:t xml:space="preserve">J’ai suivi de nombreux exercices proposés par Microsoft afin d’apprendre à coder. </w:t>
       </w:r>
       <w:r>
@@ -3177,7 +3180,6 @@
       </w:pPr>
       <w:bookmarkStart w:id="9" w:name="_Toc78211029"/>
       <w:r>
-        <w:lastRenderedPageBreak/>
         <w:t>Les opportunités d’emploi dans ma région</w:t>
       </w:r>
       <w:bookmarkEnd w:id="9"/>
@@ -3361,6 +3363,7 @@
                                 <w:dataBinding w:prefixMappings="xmlns:ns0='http://purl.org/dc/elements/1.1/' xmlns:ns1='http://schemas.openxmlformats.org/package/2006/metadata/core-properties' " w:xpath="/ns1:coreProperties[1]/ns0:title[1]" w:storeItemID="{6C3C8BC8-F283-45AE-878A-BAB7291924A1}"/>
                                 <w:text/>
                               </w:sdtPr>
+                              <w:sdtEndPr/>
                               <w:sdtContent>
                                 <w:r>
                                   <w:rPr>
@@ -3395,6 +3398,7 @@
                                 <w:dataBinding w:prefixMappings="xmlns:ns0='http://purl.org/dc/elements/1.1/' xmlns:ns1='http://schemas.openxmlformats.org/package/2006/metadata/core-properties' " w:xpath="/ns1:coreProperties[1]/ns0:subject[1]" w:storeItemID="{6C3C8BC8-F283-45AE-878A-BAB7291924A1}"/>
                                 <w:text/>
                               </w:sdtPr>
+                              <w:sdtEndPr/>
                               <w:sdtContent>
                                 <w:r>
                                   <w:rPr>
@@ -5022,6 +5026,7 @@
   <w:style w:type="character" w:default="1" w:styleId="Policepardfaut">
     <w:name w:val="Default Paragraph Font"/>
     <w:uiPriority w:val="1"/>
+    <w:semiHidden/>
     <w:unhideWhenUsed/>
   </w:style>
   <w:style w:type="table" w:default="1" w:styleId="TableauNormal">
@@ -5562,19 +5567,19 @@
 
 <file path=word/glossary/fontTable.xml><?xml version="1.0" encoding="utf-8"?>
 <w:fonts xmlns:mc="http://schemas.openxmlformats.org/markup-compatibility/2006" xmlns:r="http://schemas.openxmlformats.org/officeDocument/2006/relationships" xmlns:w="http://schemas.openxmlformats.org/wordprocessingml/2006/main" xmlns:w14="http://schemas.microsoft.com/office/word/2010/wordml" xmlns:w15="http://schemas.microsoft.com/office/word/2012/wordml" xmlns:w16cex="http://schemas.microsoft.com/office/word/2018/wordml/cex" xmlns:w16cid="http://schemas.microsoft.com/office/word/2016/wordml/cid" xmlns:w16="http://schemas.microsoft.com/office/word/2018/wordml" xmlns:w16sdtdh="http://schemas.microsoft.com/office/word/2020/wordml/sdtdatahash" xmlns:w16se="http://schemas.microsoft.com/office/word/2015/wordml/symex" mc:Ignorable="w14 w15 w16se w16cid w16 w16cex w16sdtdh">
+  <w:font w:name="Symbol">
+    <w:panose1 w:val="05050102010706020507"/>
+    <w:charset w:val="02"/>
+    <w:family w:val="roman"/>
+    <w:pitch w:val="variable"/>
+    <w:sig w:usb0="00000000" w:usb1="10000000" w:usb2="00000000" w:usb3="00000000" w:csb0="80000000" w:csb1="00000000"/>
+  </w:font>
   <w:font w:name="Times New Roman">
     <w:panose1 w:val="02020603050405020304"/>
     <w:charset w:val="00"/>
     <w:family w:val="roman"/>
     <w:pitch w:val="variable"/>
     <w:sig w:usb0="E0002AFF" w:usb1="C0007843" w:usb2="00000009" w:usb3="00000000" w:csb0="000001FF" w:csb1="00000000"/>
-  </w:font>
-  <w:font w:name="Symbol">
-    <w:panose1 w:val="05050102010706020507"/>
-    <w:charset w:val="02"/>
-    <w:family w:val="roman"/>
-    <w:pitch w:val="variable"/>
-    <w:sig w:usb0="00000000" w:usb1="10000000" w:usb2="00000000" w:usb3="00000000" w:csb0="80000000" w:csb1="00000000"/>
   </w:font>
   <w:font w:name="Courier New">
     <w:panose1 w:val="02070309020205020404"/>
@@ -5633,6 +5638,8 @@
     <w:rsidRoot w:val="00AA1000"/>
     <w:rsid w:val="00043E99"/>
     <w:rsid w:val="00103756"/>
+    <w:rsid w:val="002807B3"/>
+    <w:rsid w:val="00593E5B"/>
     <w:rsid w:val="009B7633"/>
     <w:rsid w:val="00AA1000"/>
   </w:rsids>
@@ -6087,20 +6094,6 @@
     <w:name w:val="1E52217DFE87437988A8BD6810CED426"/>
     <w:rsid w:val="00103756"/>
   </w:style>
-  <w:style w:type="character" w:customStyle="1" w:styleId="Textedelespacerserv">
-    <w:name w:val="Texte de l’espace réservé"/>
-    <w:basedOn w:val="Policepardfaut"/>
-    <w:uiPriority w:val="99"/>
-    <w:semiHidden/>
-    <w:rsid w:val="00AA1000"/>
-    <w:rPr>
-      <w:color w:val="808080"/>
-    </w:rPr>
-  </w:style>
-  <w:style w:type="paragraph" w:customStyle="1" w:styleId="FF6135FB57AE4BF3962683064362EC6E">
-    <w:name w:val="FF6135FB57AE4BF3962683064362EC6E"/>
-    <w:rsid w:val="00AA1000"/>
-  </w:style>
   <w:style w:type="paragraph" w:customStyle="1" w:styleId="DD6816F172704C02BEF89AB52A149BBF">
     <w:name w:val="DD6816F172704C02BEF89AB52A149BBF"/>
     <w:rsid w:val="00103756"/>
@@ -6115,10 +6108,6 @@
   </w:style>
   <w:style w:type="paragraph" w:customStyle="1" w:styleId="5EEE4DB2DEB84F60824F1039D4B894C4">
     <w:name w:val="5EEE4DB2DEB84F60824F1039D4B894C4"/>
-    <w:rsid w:val="00103756"/>
-  </w:style>
-  <w:style w:type="paragraph" w:customStyle="1" w:styleId="4C49B89565644696A8CAC2FBF6E5D366">
-    <w:name w:val="4C49B89565644696A8CAC2FBF6E5D366"/>
     <w:rsid w:val="00103756"/>
   </w:style>
 </w:styles>

--- a/Fil Bleu/Fiche métier.docx
+++ b/Fil Bleu/Fiche métier.docx
@@ -2265,18 +2265,27 @@
         <w:jc w:val="both"/>
       </w:pPr>
       <w:r>
-        <w:t>C’est le langage le plus populaire du moment. Il est utilisé dans un très grand nombre d’applications</w:t>
-      </w:r>
-      <w:r>
-        <w:t xml:space="preserve"> web</w:t>
-      </w:r>
-      <w:r>
-        <w:t xml:space="preserve"> et de sites internet. Il est flexible. Il va nous permettre d’afficher du contenu</w:t>
+        <w:t xml:space="preserve">C’est le langage le plus populaire du moment. Il est utilisé dans un très grand nombre d’applications et de sites </w:t>
+      </w:r>
+      <w:r>
+        <w:t>web</w:t>
       </w:r>
       <w:r>
         <w:t xml:space="preserve"> dynamique</w:t>
       </w:r>
       <w:r>
+        <w:t>. Il est flexible</w:t>
+      </w:r>
+      <w:r>
+        <w:t xml:space="preserve"> et fluide</w:t>
+      </w:r>
+      <w:r>
+        <w:t>. Il va nous permettre d’afficher du contenu</w:t>
+      </w:r>
+      <w:r>
+        <w:t xml:space="preserve"> dynamique</w:t>
+      </w:r>
+      <w:r>
         <w:t>, en temps réel, dans nos sites internet. On pourra afficher</w:t>
       </w:r>
       <w:r>
@@ -2292,7 +2301,22 @@
         <w:t>Aujourd’hui, la majorité des navigateurs web possèdent un moteur Javascrip</w:t>
       </w:r>
       <w:r>
-        <w:t>t. C’est un langage orienté objet ce qui lui permet de faire beaucoup de choses.</w:t>
+        <w:t>t. C’est un langage orienté objet ce qui lui permet de faire beaucoup de choses</w:t>
+      </w:r>
+      <w:r>
+        <w:t xml:space="preserve">, il est portable et presque </w:t>
+      </w:r>
+      <w:r>
+        <w:t>tous les supports numériques</w:t>
+      </w:r>
+      <w:r>
+        <w:t xml:space="preserve"> le comprennent</w:t>
+      </w:r>
+      <w:r>
+        <w:t>.</w:t>
+      </w:r>
+      <w:r>
+        <w:t xml:space="preserve"> Grace a lui, ont va gagner du temps lors de la création de sites web.</w:t>
       </w:r>
       <w:r>
         <w:t xml:space="preserve"> Il est une compétence nécessaire pour tous développeur, le fait de connaitre ce langage est grandement </w:t>
@@ -2315,6 +2339,15 @@
       <w:r>
         <w:t xml:space="preserve"> (Facebook, Google, Microsoft …)</w:t>
       </w:r>
+      <w:r>
+        <w:t>.</w:t>
+      </w:r>
+    </w:p>
+    <w:p>
+      <w:pPr>
+        <w:ind w:left="360" w:firstLine="708"/>
+        <w:jc w:val="both"/>
+      </w:pPr>
     </w:p>
     <w:p>
       <w:pPr>
@@ -2345,6 +2378,7 @@
       </w:pPr>
       <w:bookmarkStart w:id="5" w:name="_Toc78211025"/>
       <w:r>
+        <w:lastRenderedPageBreak/>
         <w:t>L</w:t>
       </w:r>
       <w:r>
@@ -2357,8 +2391,286 @@
     </w:p>
     <w:p>
       <w:pPr>
+        <w:ind w:left="360" w:firstLine="708"/>
+      </w:pPr>
+      <w:r>
+        <w:t>A la différence de la réalité virtuel, qui nous plonge en immersion dans un monde diffèrent, un monde imaginaire</w:t>
+      </w:r>
+      <w:r>
+        <w:t> ;</w:t>
+      </w:r>
+      <w:r>
+        <w:t xml:space="preserve"> </w:t>
+      </w:r>
+      <w:r>
+        <w:t>la réalité augmentée</w:t>
+      </w:r>
+      <w:r>
+        <w:t xml:space="preserve"> nous permet </w:t>
+      </w:r>
+      <w:r>
+        <w:t>de superposer</w:t>
+      </w:r>
+      <w:r>
+        <w:t>, d’incruster</w:t>
+      </w:r>
+      <w:r>
+        <w:t xml:space="preserve"> </w:t>
+      </w:r>
+      <w:r>
+        <w:t>des objets imaginaires</w:t>
+      </w:r>
+      <w:r>
+        <w:t xml:space="preserve"> à la réalité.</w:t>
+      </w:r>
+      <w:r>
+        <w:t xml:space="preserve"> </w:t>
+      </w:r>
+      <w:r>
+        <w:t xml:space="preserve">Sont application touche de plus en plus de domaine tel quel : jeux vidéo, les chasse aux trésor virtuelles, le cinéma, dans l’industries ou même dans le domaine médical. </w:t>
+      </w:r>
+    </w:p>
+    <w:p>
+      <w:pPr>
+        <w:ind w:left="360" w:firstLine="708"/>
+      </w:pPr>
+      <w:r>
+        <w:t xml:space="preserve">Cette technologie fonctionne à l’aide d’un terminal qui film le monde réel et va y ajouter, en direct, </w:t>
+      </w:r>
+      <w:r>
+        <w:t>des éléments virtuels : animations, texte, son … On va regarder le monde à travers un objet tel que : un smartphone, une tablette, une paire de lunette. Son système repose sur la géolocalisation et la présence de nombreux capteurs comme le gyroscope et l’accéléromètre.</w:t>
+      </w:r>
+      <w:r>
+        <w:t xml:space="preserve"> Coté software, elle fonctionne avec un grand nombre de langage, les développeurs préféreront le C#, sa polyvalence permet de faire de nombreuses applications différentes. Ça va du monde des jeux en passant par les sites web, </w:t>
+      </w:r>
+      <w:r>
+        <w:t>les applications</w:t>
+      </w:r>
+      <w:r>
+        <w:t xml:space="preserve"> mobiles. </w:t>
+      </w:r>
+      <w:r>
+        <w:t xml:space="preserve">Avec on va utiliser </w:t>
+      </w:r>
+      <w:r>
+        <w:t xml:space="preserve">le logiciel </w:t>
+      </w:r>
+      <w:r>
+        <w:rPr>
+          <w:b/>
+          <w:bCs/>
+          <w:color w:val="FF0000"/>
+        </w:rPr>
+        <w:t>Xamarin</w:t>
+      </w:r>
+      <w:r>
+        <w:rPr>
+          <w:color w:val="FF0000"/>
+        </w:rPr>
+        <w:t xml:space="preserve"> </w:t>
+      </w:r>
+      <w:r>
+        <w:t xml:space="preserve">pour développer </w:t>
+      </w:r>
+      <w:r>
+        <w:t>des applications natives</w:t>
+      </w:r>
+      <w:r>
+        <w:t xml:space="preserve"> sous Android et IOS. C’est un langage incontournable dans l’univers des jeux vidéo.</w:t>
+      </w:r>
+      <w:r>
+        <w:t xml:space="preserve"> Mais ce n’est pas le seul possible</w:t>
+      </w:r>
+      <w:r>
+        <w:t xml:space="preserve">, nous avons aussi le </w:t>
+      </w:r>
+      <w:r>
+        <w:t>C,</w:t>
+      </w:r>
+      <w:r>
+        <w:t xml:space="preserve"> le</w:t>
+      </w:r>
+      <w:r>
+        <w:t xml:space="preserve"> C++,</w:t>
+      </w:r>
+      <w:r>
+        <w:t xml:space="preserve"> le</w:t>
+      </w:r>
+      <w:r>
+        <w:t xml:space="preserve"> Java,</w:t>
+      </w:r>
+      <w:r>
+        <w:t xml:space="preserve"> le</w:t>
+      </w:r>
+      <w:r>
+        <w:t xml:space="preserve"> Javascript,</w:t>
+      </w:r>
+      <w:r>
+        <w:t xml:space="preserve"> le</w:t>
+      </w:r>
+      <w:r>
+        <w:t xml:space="preserve"> Python et</w:t>
+      </w:r>
+      <w:r>
+        <w:t xml:space="preserve"> le</w:t>
+      </w:r>
+      <w:r>
+        <w:t xml:space="preserve"> PHP. </w:t>
+      </w:r>
+    </w:p>
+    <w:p>
+      <w:pPr>
+        <w:ind w:left="360" w:firstLine="708"/>
+      </w:pPr>
+      <w:r>
+        <w:t>La réalité augmentée</w:t>
+      </w:r>
+      <w:r>
+        <w:t xml:space="preserve"> à de nombreuse outil à sa disposition, tel que des Framework ou des SDK (logiciel de kits de développement), qui permettent de concevoir des programmes qui intègre cette technologie</w:t>
+      </w:r>
+      <w:r>
+        <w:t xml:space="preserve"> : </w:t>
+      </w:r>
+      <w:r>
+        <w:t xml:space="preserve">iOS </w:t>
+      </w:r>
+      <w:proofErr w:type="spellStart"/>
+      <w:r>
+        <w:t>Arkit</w:t>
+      </w:r>
+      <w:proofErr w:type="spellEnd"/>
+      <w:r>
+        <w:t xml:space="preserve"> (créé par Apple), il est </w:t>
+      </w:r>
+      <w:proofErr w:type="spellStart"/>
+      <w:r>
+        <w:t>dévelopé</w:t>
+      </w:r>
+      <w:proofErr w:type="spellEnd"/>
+      <w:r>
+        <w:t xml:space="preserve"> en Objective-C</w:t>
+      </w:r>
+    </w:p>
+    <w:p>
+      <w:pPr>
+        <w:ind w:left="360" w:firstLine="708"/>
+      </w:pPr>
+      <w:r>
+        <w:t>2-ARcore</w:t>
+      </w:r>
+    </w:p>
+    <w:p>
+      <w:pPr>
+        <w:ind w:left="360" w:firstLine="708"/>
+      </w:pPr>
+      <w:r>
+        <w:t>3-Simple CV</w:t>
+      </w:r>
+    </w:p>
+    <w:p>
+      <w:pPr>
+        <w:ind w:left="360" w:firstLine="708"/>
+      </w:pPr>
+      <w:r>
+        <w:t>4-Vuforia</w:t>
+      </w:r>
+    </w:p>
+    <w:p>
+      <w:pPr>
+        <w:ind w:left="360" w:firstLine="708"/>
+      </w:pPr>
+      <w:r>
+        <w:t>5-Kudan</w:t>
+      </w:r>
+    </w:p>
+    <w:p>
+      <w:pPr>
+        <w:ind w:left="360" w:firstLine="708"/>
+      </w:pPr>
+      <w:r>
+        <w:t xml:space="preserve">6-SDK </w:t>
+      </w:r>
+      <w:proofErr w:type="spellStart"/>
+      <w:r>
+        <w:t>Wikitude</w:t>
+      </w:r>
+      <w:proofErr w:type="spellEnd"/>
+    </w:p>
+    <w:p>
+      <w:pPr>
+        <w:ind w:left="360" w:firstLine="708"/>
+      </w:pPr>
+    </w:p>
+    <w:p>
+      <w:pPr>
+        <w:ind w:left="360" w:firstLine="708"/>
+      </w:pPr>
+      <w:r>
+        <w:t xml:space="preserve">Elle peut être basée sur plusieurs choses : </w:t>
+      </w:r>
+    </w:p>
+    <w:p>
+      <w:pPr>
         <w:pStyle w:val="Paragraphedeliste"/>
-      </w:pPr>
+        <w:numPr>
+          <w:ilvl w:val="0"/>
+          <w:numId w:val="9"/>
+        </w:numPr>
+      </w:pPr>
+      <w:r>
+        <w:t>Avec marquer : la caméra utilisera un marqueur visuel pour reconnaitre les objets et fournir des informations.</w:t>
+      </w:r>
+    </w:p>
+    <w:p>
+      <w:pPr>
+        <w:pStyle w:val="Paragraphedeliste"/>
+        <w:numPr>
+          <w:ilvl w:val="0"/>
+          <w:numId w:val="9"/>
+        </w:numPr>
+      </w:pPr>
+      <w:r>
+        <w:t xml:space="preserve"> Sans marquer : principalement utilisé avec la géolocalisation.</w:t>
+      </w:r>
+    </w:p>
+    <w:p>
+      <w:pPr>
+        <w:pStyle w:val="Paragraphedeliste"/>
+        <w:numPr>
+          <w:ilvl w:val="0"/>
+          <w:numId w:val="9"/>
+        </w:numPr>
+      </w:pPr>
+      <w:r>
+        <w:t xml:space="preserve">Des projections : projette un faisceau de </w:t>
+      </w:r>
+      <w:r>
+        <w:t>lumière</w:t>
+      </w:r>
+      <w:r>
+        <w:t xml:space="preserve"> artificielle, </w:t>
+      </w:r>
+      <w:r>
+        <w:t>à</w:t>
+      </w:r>
+      <w:r>
+        <w:t xml:space="preserve"> partir de quoi le système va détecter et mesurer </w:t>
+      </w:r>
+      <w:r>
+        <w:t>l’interaction qui se produit quand on touche la surface ou il est projeté.</w:t>
+      </w:r>
+    </w:p>
+    <w:p>
+      <w:pPr>
+        <w:pStyle w:val="Paragraphedeliste"/>
+        <w:numPr>
+          <w:ilvl w:val="0"/>
+          <w:numId w:val="9"/>
+        </w:numPr>
+      </w:pPr>
+      <w:r>
+        <w:t>Le chevauchement des objets : la superposition de plusieurs objets.</w:t>
+      </w:r>
     </w:p>
     <w:p>
       <w:pPr>
@@ -2393,6 +2705,7 @@
         </w:numPr>
       </w:pPr>
       <w:r>
+        <w:lastRenderedPageBreak/>
         <w:t>Être assis toute la journée</w:t>
       </w:r>
       <w:r>
@@ -2659,11 +2972,7 @@
         <w:t xml:space="preserve"> son bon fonctionnement. Ce qui est embêtant quand une mise a jour est lancé </w:t>
       </w:r>
       <w:r>
-        <w:t xml:space="preserve">sans être complètement prête ! J’aimerai coder ma propre application et utiliser ma propre base de données afin de maitriser son </w:t>
-      </w:r>
-      <w:r>
-        <w:lastRenderedPageBreak/>
-        <w:t xml:space="preserve">comportement. Je </w:t>
+        <w:t xml:space="preserve">sans être complètement prête ! J’aimerai coder ma propre application et utiliser ma propre base de données afin de maitriser son comportement. Je </w:t>
       </w:r>
       <w:proofErr w:type="spellStart"/>
       <w:r>
@@ -2695,6 +3004,7 @@
         <w:jc w:val="both"/>
       </w:pPr>
       <w:r>
+        <w:lastRenderedPageBreak/>
         <w:t xml:space="preserve">Voici une partie des raisons qui m’ont faite m’orienté dans la création d’application. </w:t>
       </w:r>
       <w:r>
@@ -3118,7 +3428,6 @@
         <w:jc w:val="both"/>
       </w:pPr>
       <w:r>
-        <w:lastRenderedPageBreak/>
         <w:t xml:space="preserve">J’ai suivi de nombreux exercices proposés par Microsoft afin d’apprendre à coder. </w:t>
       </w:r>
       <w:r>
@@ -3154,7 +3463,11 @@
         <w:t xml:space="preserve"> , pour coder mes différents sites à l’aide des différentes balises, structurer mes page</w:t>
       </w:r>
       <w:r>
-        <w:t xml:space="preserve">s, faire mes menus … Je voulais voir comment se codait un site, sans utiliser de plateforme clef en main comme Wordpress. J’ai appris à cette occasion comment utiliser le langage CSS et j’ai suivi la même documentation pour mettre en forme mes pages HTML. Je sais donc placer </w:t>
+        <w:t xml:space="preserve">s, faire mes menus … Je voulais voir comment se codait un site, sans utiliser de plateforme clef en main comme Wordpress. J’ai appris à </w:t>
+      </w:r>
+      <w:r>
+        <w:lastRenderedPageBreak/>
+        <w:t xml:space="preserve">cette occasion comment utiliser le langage CSS et j’ai suivi la même documentation pour mettre en forme mes pages HTML. Je sais donc placer </w:t>
       </w:r>
       <w:r>
         <w:t>mes différentes balises</w:t>
@@ -3226,297 +3539,43 @@
 
 <file path=word/footer1.xml><?xml version="1.0" encoding="utf-8"?>
 <w:ftr xmlns:wpc="http://schemas.microsoft.com/office/word/2010/wordprocessingCanvas" xmlns:cx="http://schemas.microsoft.com/office/drawing/2014/chartex" xmlns:cx1="http://schemas.microsoft.com/office/drawing/2015/9/8/chartex" xmlns:cx2="http://schemas.microsoft.com/office/drawing/2015/10/21/chartex" xmlns:cx3="http://schemas.microsoft.com/office/drawing/2016/5/9/chartex" xmlns:cx4="http://schemas.microsoft.com/office/drawing/2016/5/10/chartex" xmlns:cx5="http://schemas.microsoft.com/office/drawing/2016/5/11/chartex" xmlns:cx6="http://schemas.microsoft.com/office/drawing/2016/5/12/chartex" xmlns:cx7="http://schemas.microsoft.com/office/drawing/2016/5/13/chartex" xmlns:cx8="http://schemas.microsoft.com/office/drawing/2016/5/14/chartex" xmlns:mc="http://schemas.openxmlformats.org/markup-compatibility/2006" xmlns:aink="http://schemas.microsoft.com/office/drawing/2016/ink" xmlns:am3d="http://schemas.microsoft.com/office/drawing/2017/model3d" xmlns:o="urn:schemas-microsoft-com:office:office" xmlns:r="http://schemas.openxmlformats.org/officeDocument/2006/relationships" xmlns:m="http://schemas.openxmlformats.org/officeDocument/2006/math" xmlns:v="urn:schemas-microsoft-com:vml" xmlns:wp14="http://schemas.microsoft.com/office/word/2010/wordprocessingDrawing" xmlns:wp="http://schemas.openxmlformats.org/drawingml/2006/wordprocessingDrawing" xmlns:w10="urn:schemas-microsoft-com:office:word" xmlns:w="http://schemas.openxmlformats.org/wordprocessingml/2006/main" xmlns:w14="http://schemas.microsoft.com/office/word/2010/wordml" xmlns:w15="http://schemas.microsoft.com/office/word/2012/wordml" xmlns:w16cex="http://schemas.microsoft.com/office/word/2018/wordml/cex" xmlns:w16cid="http://schemas.microsoft.com/office/word/2016/wordml/cid" xmlns:w16="http://schemas.microsoft.com/office/word/2018/wordml" xmlns:w16sdtdh="http://schemas.microsoft.com/office/word/2020/wordml/sdtdatahash" xmlns:w16se="http://schemas.microsoft.com/office/word/2015/wordml/symex" xmlns:wpg="http://schemas.microsoft.com/office/word/2010/wordprocessingGroup" xmlns:wpi="http://schemas.microsoft.com/office/word/2010/wordprocessingInk" xmlns:wne="http://schemas.microsoft.com/office/word/2006/wordml" xmlns:wps="http://schemas.microsoft.com/office/word/2010/wordprocessingShape" mc:Ignorable="w14 w15 w16se w16cid w16 w16cex w16sdtdh wp14">
+  <w:sdt>
+    <w:sdtPr>
+      <w:id w:val="1408115416"/>
+      <w:docPartObj>
+        <w:docPartGallery w:val="Page Numbers (Bottom of Page)"/>
+        <w:docPartUnique/>
+      </w:docPartObj>
+    </w:sdtPr>
+    <w:sdtEndPr/>
+    <w:sdtContent>
+      <w:p>
+        <w:pPr>
+          <w:pStyle w:val="Pieddepage"/>
+          <w:jc w:val="right"/>
+        </w:pPr>
+        <w:r>
+          <w:fldChar w:fldCharType="begin"/>
+        </w:r>
+        <w:r>
+          <w:instrText>PAGE   \* MERGEFORMAT</w:instrText>
+        </w:r>
+        <w:r>
+          <w:fldChar w:fldCharType="separate"/>
+        </w:r>
+        <w:r>
+          <w:t>2</w:t>
+        </w:r>
+        <w:r>
+          <w:fldChar w:fldCharType="end"/>
+        </w:r>
+      </w:p>
+    </w:sdtContent>
+  </w:sdt>
   <w:p>
     <w:pPr>
       <w:pStyle w:val="Pieddepage"/>
     </w:pPr>
-    <w:r>
-      <w:rPr>
-        <w:caps/>
-        <w:noProof/>
-        <w:sz w:val="18"/>
-      </w:rPr>
-      <mc:AlternateContent>
-        <mc:Choice Requires="wpg">
-          <w:drawing>
-            <wp:anchor distT="0" distB="0" distL="114300" distR="114300" simplePos="0" relativeHeight="251659264" behindDoc="0" locked="0" layoutInCell="1" allowOverlap="1" wp14:anchorId="4285C1F8" wp14:editId="206F15FF">
-              <wp:simplePos x="0" y="0"/>
-              <wp:positionH relativeFrom="page">
-                <wp:align>right</wp:align>
-              </wp:positionH>
-              <wp:positionV relativeFrom="bottomMargin">
-                <wp:align>center</wp:align>
-              </wp:positionV>
-              <wp:extent cx="6172200" cy="274320"/>
-              <wp:effectExtent l="0" t="0" r="0" b="0"/>
-              <wp:wrapNone/>
-              <wp:docPr id="164" name="Groupe 164"/>
-              <wp:cNvGraphicFramePr/>
-              <a:graphic xmlns:a="http://schemas.openxmlformats.org/drawingml/2006/main">
-                <a:graphicData uri="http://schemas.microsoft.com/office/word/2010/wordprocessingGroup">
-                  <wpg:wgp>
-                    <wpg:cNvGrpSpPr/>
-                    <wpg:grpSpPr>
-                      <a:xfrm>
-                        <a:off x="0" y="0"/>
-                        <a:ext cx="6172200" cy="274320"/>
-                        <a:chOff x="0" y="0"/>
-                        <a:chExt cx="6172200" cy="274320"/>
-                      </a:xfrm>
-                    </wpg:grpSpPr>
-                    <wps:wsp>
-                      <wps:cNvPr id="165" name="Rectangle 165"/>
-                      <wps:cNvSpPr/>
-                      <wps:spPr>
-                        <a:xfrm>
-                          <a:off x="228600" y="0"/>
-                          <a:ext cx="5943600" cy="274320"/>
-                        </a:xfrm>
-                        <a:prstGeom prst="rect">
-                          <a:avLst/>
-                        </a:prstGeom>
-                        <a:solidFill>
-                          <a:schemeClr val="bg1">
-                            <a:alpha val="0"/>
-                          </a:schemeClr>
-                        </a:solidFill>
-                        <a:ln>
-                          <a:noFill/>
-                        </a:ln>
-                      </wps:spPr>
-                      <wps:style>
-                        <a:lnRef idx="2">
-                          <a:schemeClr val="accent1">
-                            <a:shade val="50000"/>
-                          </a:schemeClr>
-                        </a:lnRef>
-                        <a:fillRef idx="1">
-                          <a:schemeClr val="accent1"/>
-                        </a:fillRef>
-                        <a:effectRef idx="0">
-                          <a:schemeClr val="accent1"/>
-                        </a:effectRef>
-                        <a:fontRef idx="minor">
-                          <a:schemeClr val="lt1"/>
-                        </a:fontRef>
-                      </wps:style>
-                      <wps:bodyPr rot="0" spcFirstLastPara="0" vertOverflow="overflow" horzOverflow="overflow" vert="horz" wrap="square" lIns="91440" tIns="45720" rIns="91440" bIns="45720" numCol="1" spcCol="0" rtlCol="0" fromWordArt="0" anchor="ctr" anchorCtr="0" forceAA="0" compatLnSpc="1">
-                        <a:prstTxWarp prst="textNoShape">
-                          <a:avLst/>
-                        </a:prstTxWarp>
-                        <a:noAutofit/>
-                      </wps:bodyPr>
-                    </wps:wsp>
-                    <wps:wsp>
-                      <wps:cNvPr id="166" name="Zone de texte 166"/>
-                      <wps:cNvSpPr txBox="1"/>
-                      <wps:spPr>
-                        <a:xfrm>
-                          <a:off x="0" y="9525"/>
-                          <a:ext cx="5943600" cy="252730"/>
-                        </a:xfrm>
-                        <a:prstGeom prst="rect">
-                          <a:avLst/>
-                        </a:prstGeom>
-                        <a:noFill/>
-                        <a:ln w="6350">
-                          <a:noFill/>
-                        </a:ln>
-                        <a:effectLst/>
-                      </wps:spPr>
-                      <wps:style>
-                        <a:lnRef idx="0">
-                          <a:schemeClr val="accent1"/>
-                        </a:lnRef>
-                        <a:fillRef idx="0">
-                          <a:schemeClr val="accent1"/>
-                        </a:fillRef>
-                        <a:effectRef idx="0">
-                          <a:schemeClr val="accent1"/>
-                        </a:effectRef>
-                        <a:fontRef idx="minor">
-                          <a:schemeClr val="dk1"/>
-                        </a:fontRef>
-                      </wps:style>
-                      <wps:txbx>
-                        <w:txbxContent>
-                          <w:p>
-                            <w:pPr>
-                              <w:pStyle w:val="Pieddepage"/>
-                              <w:tabs>
-                                <w:tab w:val="clear" w:pos="4680"/>
-                                <w:tab w:val="clear" w:pos="9360"/>
-                              </w:tabs>
-                              <w:jc w:val="right"/>
-                            </w:pPr>
-                            <w:sdt>
-                              <w:sdtPr>
-                                <w:rPr>
-                                  <w:caps/>
-                                  <w:color w:val="4472C4" w:themeColor="accent1"/>
-                                  <w:sz w:val="20"/>
-                                  <w:szCs w:val="20"/>
-                                </w:rPr>
-                                <w:alias w:val="Titre"/>
-                                <w:tag w:val=""/>
-                                <w:id w:val="-2000573687"/>
-                                <w:dataBinding w:prefixMappings="xmlns:ns0='http://purl.org/dc/elements/1.1/' xmlns:ns1='http://schemas.openxmlformats.org/package/2006/metadata/core-properties' " w:xpath="/ns1:coreProperties[1]/ns0:title[1]" w:storeItemID="{6C3C8BC8-F283-45AE-878A-BAB7291924A1}"/>
-                                <w:text/>
-                              </w:sdtPr>
-                              <w:sdtEndPr/>
-                              <w:sdtContent>
-                                <w:r>
-                                  <w:rPr>
-                                    <w:caps/>
-                                    <w:color w:val="4472C4" w:themeColor="accent1"/>
-                                    <w:sz w:val="20"/>
-                                    <w:szCs w:val="20"/>
-                                  </w:rPr>
-                                  <w:t>Fiche Métier</w:t>
-                                </w:r>
-                              </w:sdtContent>
-                            </w:sdt>
-                            <w:r>
-                              <w:rPr>
-                                <w:caps/>
-                                <w:color w:val="808080" w:themeColor="background1" w:themeShade="80"/>
-                                <w:sz w:val="20"/>
-                                <w:szCs w:val="20"/>
-                              </w:rPr>
-                              <w:t> | </w:t>
-                            </w:r>
-                            <w:sdt>
-                              <w:sdtPr>
-                                <w:rPr>
-                                  <w:color w:val="808080" w:themeColor="background1" w:themeShade="80"/>
-                                  <w:sz w:val="20"/>
-                                  <w:szCs w:val="20"/>
-                                </w:rPr>
-                                <w:alias w:val="Sous-titre"/>
-                                <w:tag w:val=""/>
-                                <w:id w:val="-757830567"/>
-                                <w:dataBinding w:prefixMappings="xmlns:ns0='http://purl.org/dc/elements/1.1/' xmlns:ns1='http://schemas.openxmlformats.org/package/2006/metadata/core-properties' " w:xpath="/ns1:coreProperties[1]/ns0:subject[1]" w:storeItemID="{6C3C8BC8-F283-45AE-878A-BAB7291924A1}"/>
-                                <w:text/>
-                              </w:sdtPr>
-                              <w:sdtEndPr/>
-                              <w:sdtContent>
-                                <w:r>
-                                  <w:rPr>
-                                    <w:color w:val="808080" w:themeColor="background1" w:themeShade="80"/>
-                                    <w:sz w:val="20"/>
-                                    <w:szCs w:val="20"/>
-                                  </w:rPr>
-                                  <w:t>CDA (Concepteur Développeur d’Application)</w:t>
-                                </w:r>
-                              </w:sdtContent>
-                            </w:sdt>
-                          </w:p>
-                        </w:txbxContent>
-                      </wps:txbx>
-                      <wps:bodyPr rot="0" spcFirstLastPara="0" vertOverflow="overflow" horzOverflow="overflow" vert="horz" wrap="square" lIns="0" tIns="45720" rIns="0" bIns="45720" numCol="1" spcCol="0" rtlCol="0" fromWordArt="0" anchor="t" anchorCtr="0" forceAA="0" compatLnSpc="1">
-                        <a:prstTxWarp prst="textNoShape">
-                          <a:avLst/>
-                        </a:prstTxWarp>
-                        <a:spAutoFit/>
-                      </wps:bodyPr>
-                    </wps:wsp>
-                  </wpg:wgp>
-                </a:graphicData>
-              </a:graphic>
-            </wp:anchor>
-          </w:drawing>
-        </mc:Choice>
-        <mc:Fallback>
-          <w:pict>
-            <v:group w14:anchorId="4285C1F8" id="Groupe 164" o:spid="_x0000_s1026" style="position:absolute;margin-left:434.8pt;margin-top:0;width:486pt;height:21.6pt;z-index:251659264;mso-position-horizontal:right;mso-position-horizontal-relative:page;mso-position-vertical:center;mso-position-vertical-relative:bottom-margin-area" coordsize="61722,2743" o:gfxdata="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">
-              <v:rect id="Rectangle 165" o:spid="_x0000_s1027" style="position:absolute;left:2286;width:59436;height:2743;visibility:visible;mso-wrap-style:square;v-text-anchor:middle" o:gfxdata="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" fillcolor="white [3212]" stroked="f" strokeweight="1pt">
-                <v:fill opacity="0"/>
-              </v:rect>
-              <v:shapetype id="_x0000_t202" coordsize="21600,21600" o:spt="202" path="m,l,21600r21600,l21600,xe">
-                <v:stroke joinstyle="miter"/>
-                <v:path gradientshapeok="t" o:connecttype="rect"/>
-              </v:shapetype>
-              <v:shape id="Zone de texte 166" o:spid="_x0000_s1028" type="#_x0000_t202" style="position:absolute;top:95;width:59436;height:2527;visibility:visible;mso-wrap-style:square;v-text-anchor:top" o:gfxdata="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" filled="f" stroked="f" strokeweight=".5pt">
-                <v:textbox style="mso-fit-shape-to-text:t" inset="0,,0">
-                  <w:txbxContent>
-                    <w:p>
-                      <w:pPr>
-                        <w:pStyle w:val="Pieddepage"/>
-                        <w:tabs>
-                          <w:tab w:val="clear" w:pos="4680"/>
-                          <w:tab w:val="clear" w:pos="9360"/>
-                        </w:tabs>
-                        <w:jc w:val="right"/>
-                      </w:pPr>
-                      <w:sdt>
-                        <w:sdtPr>
-                          <w:rPr>
-                            <w:caps/>
-                            <w:color w:val="4472C4" w:themeColor="accent1"/>
-                            <w:sz w:val="20"/>
-                            <w:szCs w:val="20"/>
-                          </w:rPr>
-                          <w:alias w:val="Titre"/>
-                          <w:tag w:val=""/>
-                          <w:id w:val="-2000573687"/>
-                          <w:dataBinding w:prefixMappings="xmlns:ns0='http://purl.org/dc/elements/1.1/' xmlns:ns1='http://schemas.openxmlformats.org/package/2006/metadata/core-properties' " w:xpath="/ns1:coreProperties[1]/ns0:title[1]" w:storeItemID="{6C3C8BC8-F283-45AE-878A-BAB7291924A1}"/>
-                          <w:text/>
-                        </w:sdtPr>
-                        <w:sdtContent>
-                          <w:r>
-                            <w:rPr>
-                              <w:caps/>
-                              <w:color w:val="4472C4" w:themeColor="accent1"/>
-                              <w:sz w:val="20"/>
-                              <w:szCs w:val="20"/>
-                            </w:rPr>
-                            <w:t>Fiche Métier</w:t>
-                          </w:r>
-                        </w:sdtContent>
-                      </w:sdt>
-                      <w:r>
-                        <w:rPr>
-                          <w:caps/>
-                          <w:color w:val="808080" w:themeColor="background1" w:themeShade="80"/>
-                          <w:sz w:val="20"/>
-                          <w:szCs w:val="20"/>
-                        </w:rPr>
-                        <w:t> | </w:t>
-                      </w:r>
-                      <w:sdt>
-                        <w:sdtPr>
-                          <w:rPr>
-                            <w:color w:val="808080" w:themeColor="background1" w:themeShade="80"/>
-                            <w:sz w:val="20"/>
-                            <w:szCs w:val="20"/>
-                          </w:rPr>
-                          <w:alias w:val="Sous-titre"/>
-                          <w:tag w:val=""/>
-                          <w:id w:val="-757830567"/>
-                          <w:dataBinding w:prefixMappings="xmlns:ns0='http://purl.org/dc/elements/1.1/' xmlns:ns1='http://schemas.openxmlformats.org/package/2006/metadata/core-properties' " w:xpath="/ns1:coreProperties[1]/ns0:subject[1]" w:storeItemID="{6C3C8BC8-F283-45AE-878A-BAB7291924A1}"/>
-                          <w:text/>
-                        </w:sdtPr>
-                        <w:sdtContent>
-                          <w:r>
-                            <w:rPr>
-                              <w:color w:val="808080" w:themeColor="background1" w:themeShade="80"/>
-                              <w:sz w:val="20"/>
-                              <w:szCs w:val="20"/>
-                            </w:rPr>
-                            <w:t>CDA (Concepteur Développeur d’Application)</w:t>
-                          </w:r>
-                        </w:sdtContent>
-                      </w:sdt>
-                    </w:p>
-                  </w:txbxContent>
-                </v:textbox>
-              </v:shape>
-              <w10:wrap anchorx="page" anchory="margin"/>
-            </v:group>
-          </w:pict>
-        </mc:Fallback>
-      </mc:AlternateContent>
-    </w:r>
   </w:p>
 </w:ftr>
 </file>
@@ -3652,7 +3711,7 @@
             <w:rPr>
               <w:noProof/>
             </w:rPr>
-            <w:t>26/07/2021</w:t>
+            <w:t>27/07/2021</w:t>
           </w:r>
           <w:r>
             <w:fldChar w:fldCharType="end"/>
@@ -3736,7 +3795,7 @@
             <w:rPr>
               <w:noProof/>
             </w:rPr>
-            <w:t>26/07/2021</w:t>
+            <w:t>27/07/2021</w:t>
           </w:r>
           <w:r>
             <w:fldChar w:fldCharType="end"/>
@@ -4241,6 +4300,92 @@
     </w:lvl>
   </w:abstractNum>
   <w:abstractNum w:abstractNumId="5" w15:restartNumberingAfterBreak="0">
+    <w:nsid w:val="68FC57ED"/>
+    <w:multiLevelType w:val="hybridMultilevel"/>
+    <w:tmpl w:val="B58EBD56"/>
+    <w:lvl w:ilvl="0" w:tplc="040C000F">
+      <w:start w:val="1"/>
+      <w:numFmt w:val="decimal"/>
+      <w:lvlText w:val="%1."/>
+      <w:lvlJc w:val="left"/>
+      <w:pPr>
+        <w:ind w:left="1788" w:hanging="360"/>
+      </w:pPr>
+    </w:lvl>
+    <w:lvl w:ilvl="1" w:tplc="040C0019" w:tentative="1">
+      <w:start w:val="1"/>
+      <w:numFmt w:val="lowerLetter"/>
+      <w:lvlText w:val="%2."/>
+      <w:lvlJc w:val="left"/>
+      <w:pPr>
+        <w:ind w:left="2508" w:hanging="360"/>
+      </w:pPr>
+    </w:lvl>
+    <w:lvl w:ilvl="2" w:tplc="040C001B" w:tentative="1">
+      <w:start w:val="1"/>
+      <w:numFmt w:val="lowerRoman"/>
+      <w:lvlText w:val="%3."/>
+      <w:lvlJc w:val="right"/>
+      <w:pPr>
+        <w:ind w:left="3228" w:hanging="180"/>
+      </w:pPr>
+    </w:lvl>
+    <w:lvl w:ilvl="3" w:tplc="040C000F" w:tentative="1">
+      <w:start w:val="1"/>
+      <w:numFmt w:val="decimal"/>
+      <w:lvlText w:val="%4."/>
+      <w:lvlJc w:val="left"/>
+      <w:pPr>
+        <w:ind w:left="3948" w:hanging="360"/>
+      </w:pPr>
+    </w:lvl>
+    <w:lvl w:ilvl="4" w:tplc="040C0019" w:tentative="1">
+      <w:start w:val="1"/>
+      <w:numFmt w:val="lowerLetter"/>
+      <w:lvlText w:val="%5."/>
+      <w:lvlJc w:val="left"/>
+      <w:pPr>
+        <w:ind w:left="4668" w:hanging="360"/>
+      </w:pPr>
+    </w:lvl>
+    <w:lvl w:ilvl="5" w:tplc="040C001B" w:tentative="1">
+      <w:start w:val="1"/>
+      <w:numFmt w:val="lowerRoman"/>
+      <w:lvlText w:val="%6."/>
+      <w:lvlJc w:val="right"/>
+      <w:pPr>
+        <w:ind w:left="5388" w:hanging="180"/>
+      </w:pPr>
+    </w:lvl>
+    <w:lvl w:ilvl="6" w:tplc="040C000F" w:tentative="1">
+      <w:start w:val="1"/>
+      <w:numFmt w:val="decimal"/>
+      <w:lvlText w:val="%7."/>
+      <w:lvlJc w:val="left"/>
+      <w:pPr>
+        <w:ind w:left="6108" w:hanging="360"/>
+      </w:pPr>
+    </w:lvl>
+    <w:lvl w:ilvl="7" w:tplc="040C0019" w:tentative="1">
+      <w:start w:val="1"/>
+      <w:numFmt w:val="lowerLetter"/>
+      <w:lvlText w:val="%8."/>
+      <w:lvlJc w:val="left"/>
+      <w:pPr>
+        <w:ind w:left="6828" w:hanging="360"/>
+      </w:pPr>
+    </w:lvl>
+    <w:lvl w:ilvl="8" w:tplc="040C001B" w:tentative="1">
+      <w:start w:val="1"/>
+      <w:numFmt w:val="lowerRoman"/>
+      <w:lvlText w:val="%9."/>
+      <w:lvlJc w:val="right"/>
+      <w:pPr>
+        <w:ind w:left="7548" w:hanging="180"/>
+      </w:pPr>
+    </w:lvl>
+  </w:abstractNum>
+  <w:abstractNum w:abstractNumId="6" w15:restartNumberingAfterBreak="0">
     <w:nsid w:val="69C32698"/>
     <w:multiLevelType w:val="hybridMultilevel"/>
     <w:tmpl w:val="80082340"/>
@@ -4353,7 +4498,7 @@
       </w:rPr>
     </w:lvl>
   </w:abstractNum>
-  <w:abstractNum w:abstractNumId="6" w15:restartNumberingAfterBreak="0">
+  <w:abstractNum w:abstractNumId="7" w15:restartNumberingAfterBreak="0">
     <w:nsid w:val="6D936B2E"/>
     <w:multiLevelType w:val="hybridMultilevel"/>
     <w:tmpl w:val="48C4EEC2"/>
@@ -4466,7 +4611,7 @@
       </w:rPr>
     </w:lvl>
   </w:abstractNum>
-  <w:abstractNum w:abstractNumId="7" w15:restartNumberingAfterBreak="0">
+  <w:abstractNum w:abstractNumId="8" w15:restartNumberingAfterBreak="0">
     <w:nsid w:val="7EDE4E6A"/>
     <w:multiLevelType w:val="hybridMultilevel"/>
     <w:tmpl w:val="F560FDF8"/>
@@ -4556,25 +4701,28 @@
     <w:abstractNumId w:val="4"/>
   </w:num>
   <w:num w:numId="2">
-    <w:abstractNumId w:val="6"/>
+    <w:abstractNumId w:val="7"/>
   </w:num>
   <w:num w:numId="3">
     <w:abstractNumId w:val="1"/>
   </w:num>
   <w:num w:numId="4">
-    <w:abstractNumId w:val="7"/>
+    <w:abstractNumId w:val="8"/>
   </w:num>
   <w:num w:numId="5">
     <w:abstractNumId w:val="3"/>
   </w:num>
   <w:num w:numId="6">
-    <w:abstractNumId w:val="5"/>
+    <w:abstractNumId w:val="6"/>
   </w:num>
   <w:num w:numId="7">
     <w:abstractNumId w:val="2"/>
   </w:num>
   <w:num w:numId="8">
     <w:abstractNumId w:val="0"/>
+  </w:num>
+  <w:num w:numId="9">
+    <w:abstractNumId w:val="5"/>
   </w:num>
 </w:numbering>
 </file>
@@ -5579,7 +5727,7 @@
     <w:charset w:val="00"/>
     <w:family w:val="roman"/>
     <w:pitch w:val="variable"/>
-    <w:sig w:usb0="E0002AFF" w:usb1="C0007843" w:usb2="00000009" w:usb3="00000000" w:csb0="000001FF" w:csb1="00000000"/>
+    <w:sig w:usb0="E0002EFF" w:usb1="C000785B" w:usb2="00000009" w:usb3="00000000" w:csb0="000001FF" w:csb1="00000000"/>
   </w:font>
   <w:font w:name="Courier New">
     <w:panose1 w:val="02070309020205020404"/>
@@ -5600,7 +5748,7 @@
     <w:charset w:val="00"/>
     <w:family w:val="swiss"/>
     <w:pitch w:val="variable"/>
-    <w:sig w:usb0="E00002FF" w:usb1="4000ACFF" w:usb2="00000001" w:usb3="00000000" w:csb0="0000019F" w:csb1="00000000"/>
+    <w:sig w:usb0="E4002EFF" w:usb1="C000247B" w:usb2="00000009" w:usb3="00000000" w:csb0="000001FF" w:csb1="00000000"/>
   </w:font>
   <w:font w:name="Bradley Hand ITC">
     <w:panose1 w:val="03070402050302030203"/>
@@ -5614,7 +5762,7 @@
     <w:charset w:val="00"/>
     <w:family w:val="swiss"/>
     <w:pitch w:val="variable"/>
-    <w:sig w:usb0="A00002EF" w:usb1="4000207B" w:usb2="00000000" w:usb3="00000000" w:csb0="0000009F" w:csb1="00000000"/>
+    <w:sig w:usb0="E4002EFF" w:usb1="C000247B" w:usb2="00000009" w:usb3="00000000" w:csb0="000001FF" w:csb1="00000000"/>
   </w:font>
 </w:fonts>
 </file>
@@ -5640,8 +5788,11 @@
     <w:rsid w:val="00103756"/>
     <w:rsid w:val="002807B3"/>
     <w:rsid w:val="00593E5B"/>
+    <w:rsid w:val="00857F18"/>
     <w:rsid w:val="009B7633"/>
     <w:rsid w:val="00AA1000"/>
+    <w:rsid w:val="00F840F9"/>
+    <w:rsid w:val="00FE7784"/>
   </w:rsids>
   <m:mathPr>
     <m:mathFont m:val="Cambria Math"/>
